--- a/TFG2015/doc/Memória.docx
+++ b/TFG2015/doc/Memória.docx
@@ -5,6 +5,7 @@
     <w:p>
       <w:pPr>
         <w:pStyle w:val="PreformattedText"/>
+        <w:spacing w:line="360" w:lineRule="auto"/>
         <w:rPr>
           <w:lang w:val="ca-ES"/>
         </w:rPr>
@@ -13,6 +14,7 @@
     <w:p>
       <w:pPr>
         <w:pStyle w:val="PreformattedText"/>
+        <w:spacing w:line="360" w:lineRule="auto"/>
         <w:rPr>
           <w:lang w:val="ca-ES"/>
         </w:rPr>
@@ -21,6 +23,7 @@
     <w:p>
       <w:pPr>
         <w:pStyle w:val="Standard"/>
+        <w:spacing w:line="360" w:lineRule="auto"/>
         <w:jc w:val="center"/>
         <w:rPr>
           <w:rFonts w:ascii="Verdana" w:hAnsi="Verdana"/>
@@ -47,6 +50,7 @@
     <w:p>
       <w:pPr>
         <w:pStyle w:val="Standard"/>
+        <w:spacing w:line="360" w:lineRule="auto"/>
         <w:jc w:val="center"/>
         <w:rPr>
           <w:rFonts w:ascii="Verdana" w:hAnsi="Verdana"/>
@@ -62,6 +66,7 @@
     <w:p>
       <w:pPr>
         <w:pStyle w:val="PreformattedText"/>
+        <w:spacing w:line="360" w:lineRule="auto"/>
         <w:jc w:val="center"/>
         <w:rPr>
           <w:b/>
@@ -75,6 +80,7 @@
     <w:p>
       <w:pPr>
         <w:pStyle w:val="PreformattedText"/>
+        <w:spacing w:line="360" w:lineRule="auto"/>
         <w:jc w:val="center"/>
         <w:rPr>
           <w:b/>
@@ -88,6 +94,7 @@
     <w:p>
       <w:pPr>
         <w:pStyle w:val="PreformattedText"/>
+        <w:spacing w:line="360" w:lineRule="auto"/>
         <w:jc w:val="right"/>
         <w:rPr>
           <w:sz w:val="22"/>
@@ -107,6 +114,7 @@
     <w:p>
       <w:pPr>
         <w:pStyle w:val="PreformattedText"/>
+        <w:spacing w:line="360" w:lineRule="auto"/>
         <w:jc w:val="right"/>
         <w:rPr>
           <w:sz w:val="22"/>
@@ -126,6 +134,7 @@
     <w:p>
       <w:pPr>
         <w:pStyle w:val="PreformattedText"/>
+        <w:spacing w:line="360" w:lineRule="auto"/>
         <w:jc w:val="right"/>
         <w:rPr>
           <w:lang w:val="ca-ES"/>
@@ -135,51 +144,25 @@
     <w:p>
       <w:pPr>
         <w:pStyle w:val="Ttulo1"/>
-        <w:rPr>
-          <w:lang w:val="ca-ES"/>
-        </w:rPr>
-      </w:pPr>
-      <w:r>
-        <w:rPr>
-          <w:lang w:val="ca-ES"/>
-        </w:rPr>
-        <w:t xml:space="preserve">1. </w:t>
-      </w:r>
-      <w:r>
-        <w:rPr>
-          <w:lang w:val="ca-ES"/>
-        </w:rPr>
-        <w:t>Introducció</w:t>
-      </w:r>
-    </w:p>
-    <w:p>
-      <w:pPr>
-        <w:pStyle w:val="PreformattedText"/>
-        <w:rPr>
-          <w:lang w:val="ca-ES"/>
-        </w:rPr>
-      </w:pPr>
+        <w:spacing w:line="360" w:lineRule="auto"/>
+        <w:rPr>
+          <w:lang w:val="ca-ES"/>
+        </w:rPr>
+      </w:pPr>
+      <w:r>
+        <w:rPr>
+          <w:lang w:val="ca-ES"/>
+        </w:rPr>
+        <w:t>1. Introducció</w:t>
+      </w:r>
     </w:p>
     <w:p>
       <w:pPr>
         <w:pStyle w:val="Standard"/>
+        <w:spacing w:line="360" w:lineRule="auto"/>
         <w:jc w:val="both"/>
         <w:rPr>
-          <w:color w:val="000080"/>
-          <w:sz w:val="22"/>
-          <w:szCs w:val="22"/>
-          <w:lang w:val="ca-ES"/>
-        </w:rPr>
-      </w:pPr>
-    </w:p>
-    <w:p>
-      <w:pPr>
-        <w:pStyle w:val="Standard"/>
-        <w:jc w:val="both"/>
-        <w:rPr>
           <w:color w:val="000000"/>
-          <w:sz w:val="22"/>
-          <w:szCs w:val="22"/>
           <w:lang w:val="ca-ES"/>
         </w:rPr>
       </w:pPr>
@@ -191,94 +174,40 @@
           <w:szCs w:val="22"/>
           <w:lang w:val="ca-ES"/>
         </w:rPr>
-        <w:t xml:space="preserve">Des de ja fa uns anys que la creació de </w:t>
-      </w:r>
+        <w:t>Des de ja fa uns anys que la creació de mons virtuals ha avançat cap a la generació aleatòria dels mateixos. Des de Minecraft fins a The Binding of Isaac són molts els títols que apunten per aquest sistema per a produir experiències úniques per a cada usuari sense haver d'invertir grans quantitats en disseny.</w:t>
+      </w:r>
+      <w:r>
+        <w:rPr>
+          <w:color w:val="000000"/>
+          <w:lang w:val="ca-ES"/>
+        </w:rPr>
+        <w:t xml:space="preserve"> </w:t>
+      </w:r>
+    </w:p>
+    <w:p>
+      <w:pPr>
+        <w:pStyle w:val="Standard"/>
+        <w:spacing w:line="360" w:lineRule="auto"/>
+        <w:rPr>
+          <w:color w:val="000080"/>
+          <w:sz w:val="22"/>
+          <w:szCs w:val="22"/>
+          <w:lang w:val="ca-ES"/>
+        </w:rPr>
+      </w:pPr>
       <w:r>
         <w:rPr>
           <w:rFonts w:ascii="Verdana" w:hAnsi="Verdana"/>
           <w:color w:val="000000"/>
           <w:kern w:val="0"/>
-          <w:szCs w:val="22"/>
-          <w:lang w:val="ca-ES"/>
-        </w:rPr>
-        <w:t>mons virtuals ha avançat cap a la generació aleatòria dels mateixos. Des de Minecraft fins a The Binding of Isaac són molts els títols que apunten per aquest sistema per a produir experiències úniques per a cada usuari sense haver d'invertir grans quantita</w:t>
-      </w:r>
-      <w:r>
-        <w:rPr>
-          <w:rFonts w:ascii="Verdana" w:hAnsi="Verdana"/>
-          <w:color w:val="000000"/>
-          <w:kern w:val="0"/>
-          <w:szCs w:val="22"/>
-          <w:lang w:val="ca-ES"/>
-        </w:rPr>
-        <w:t>ts en disseny.</w:t>
-      </w:r>
-    </w:p>
-    <w:p>
-      <w:pPr>
-        <w:pStyle w:val="Standard"/>
-        <w:rPr>
-          <w:color w:val="000000"/>
-          <w:lang w:val="ca-ES"/>
-        </w:rPr>
-      </w:pPr>
-    </w:p>
-    <w:p>
-      <w:pPr>
-        <w:pStyle w:val="Standard"/>
-        <w:rPr>
-          <w:color w:val="000000"/>
-        </w:rPr>
-      </w:pPr>
-      <w:r>
-        <w:rPr>
-          <w:rFonts w:ascii="Verdana" w:hAnsi="Verdana"/>
-          <w:color w:val="000000"/>
-          <w:kern w:val="0"/>
-        </w:rPr>
-        <w:t>Tots aquests sistemes es troben dins del paradigma de la programació procedimental. L’objectiu d’aquest treball és el desenvolupament d’un mètode procedimental per a la generació d'una illa de forma aleatòria però coherent, podent alterar u</w:t>
-      </w:r>
-      <w:r>
-        <w:rPr>
-          <w:rFonts w:ascii="Verdana" w:hAnsi="Verdana"/>
-          <w:color w:val="000000"/>
-          <w:kern w:val="0"/>
-        </w:rPr>
-        <w:t>n conjunt de paràmetres per a aconseguir certes característiques en aquesta àrea de treball, tals com l'altitud sobre el nivell del mar, superfície, rugositat del perfil, etc. Aquest treball serà portat a terme en C# fent servir Unity per a analitzar els r</w:t>
-      </w:r>
-      <w:r>
-        <w:rPr>
-          <w:rFonts w:ascii="Verdana" w:hAnsi="Verdana"/>
-          <w:color w:val="000000"/>
-          <w:kern w:val="0"/>
-        </w:rPr>
-        <w:t>esultats del mètode proposat i per a modelar la interfície d'usuari.</w:t>
-      </w:r>
-    </w:p>
-    <w:p>
-      <w:pPr>
-        <w:pStyle w:val="Standard"/>
-        <w:jc w:val="both"/>
-        <w:rPr>
-          <w:color w:val="000080"/>
-          <w:sz w:val="22"/>
-          <w:szCs w:val="22"/>
-          <w:lang w:val="ca-ES"/>
-        </w:rPr>
-      </w:pPr>
-      <w:r>
-        <w:rPr>
-          <w:color w:val="000080"/>
-          <w:sz w:val="22"/>
-          <w:szCs w:val="22"/>
-          <w:lang w:val="ca-ES"/>
-        </w:rPr>
-        <w:br/>
+        </w:rPr>
+        <w:t>Tots aquests sistemes es troben dins del paradigma de la programació procedimental. L’objectiu d’aquest treball és el desenvolupament d’un mètode procedimental per a la generació d'una illa de forma aleatòria però coherent, podent alterar un conjunt de paràmetres per a aconseguir certes característiques en aquesta àrea de treball, tals com l'altitud sobre el nivell del mar, superfície, rugositat del perfil, etc. Aquest treball serà portat a terme en C# fent servir Unity per a analitzar els resultats del mètode proposat i per a modelar la interfície d'usuari.</w:t>
       </w:r>
     </w:p>
     <w:p>
       <w:pPr>
         <w:pStyle w:val="Ttulo2"/>
+        <w:spacing w:line="360" w:lineRule="auto"/>
         <w:rPr>
           <w:lang w:val="ca-ES"/>
         </w:rPr>
@@ -292,15 +221,7 @@
     </w:p>
     <w:p>
       <w:pPr>
-        <w:pStyle w:val="PreformattedText"/>
-        <w:rPr>
-          <w:lang w:val="ca-ES"/>
-        </w:rPr>
-      </w:pPr>
-    </w:p>
-    <w:p>
-      <w:pPr>
-        <w:pStyle w:val="comentari"/>
+        <w:spacing w:line="360" w:lineRule="auto"/>
       </w:pPr>
       <w:r>
         <w:t xml:space="preserve">Aquest projecte ens situa entre dos aigües. Si be la temàtica es centra en el camp de l’algorísmica el fet de que el resultat final sigui aplicat amb una representació tridimensional ens apropa també a la visualització de dades per computador. </w:t>
@@ -308,7 +229,7 @@
     </w:p>
     <w:p>
       <w:pPr>
-        <w:pStyle w:val="comentari"/>
+        <w:spacing w:line="360" w:lineRule="auto"/>
       </w:pPr>
       <w:r>
         <w:t>En el transcurs d’aquest grau ens hem trobat amb múltiples assignatures que ajuden a la comprensió d’aquesta tasca. La primera i mes obvia es, potser, algorísmica i algorísmica avançada ja que gran part del projecte es basa únicament en la capacitat del programador per a resoldre certs problemes amb mètodes eficients.</w:t>
@@ -316,35 +237,16 @@
     </w:p>
     <w:p>
       <w:pPr>
-        <w:pStyle w:val="comentari"/>
-      </w:pPr>
-      <w:r>
+        <w:spacing w:line="360" w:lineRule="auto"/>
+      </w:pPr>
+      <w:r>
+        <w:lastRenderedPageBreak/>
         <w:t>També la matèria de Gràfics per Computador ajuden en el moment que es comencen a tractar els models 3D. El coneixement de l’estructura d’un d’aquests models a nivell teòric ens ha permès manipular-los lliurement via codi tot i que l’aproximació de Unity es molt mes senzilla de tractar que un sistema complet de motor gràfic com pot ser OpenGL o DirectX.</w:t>
       </w:r>
     </w:p>
     <w:p>
       <w:pPr>
-        <w:pStyle w:val="comentari"/>
-      </w:pPr>
-      <w:r>
-        <w:t>Finalment, alguns dels problemes presentats</w:t>
-      </w:r>
-      <w:r>
-        <w:t xml:space="preserve"> haurien pogut ser solucionats via paral·lelització i concurrència però per a no desviar massa el projecte i no entrar en camps que no son propis de la idea original hem preferit deixar-ho com a possibles ampliacions. A mes a mes, Unity ens proveeix d’un compilador propi que no assegura el funcionament de totes les característiques del llenguatge de programació que es fa servir.</w:t>
-      </w:r>
-    </w:p>
-    <w:p>
-      <w:pPr>
-        <w:pStyle w:val="PreformattedText"/>
-        <w:rPr>
-          <w:sz w:val="22"/>
-          <w:szCs w:val="22"/>
-          <w:lang w:val="ca-ES"/>
-        </w:rPr>
-      </w:pPr>
-    </w:p>
-    <w:p>
-      <w:pPr>
+        <w:spacing w:line="360" w:lineRule="auto"/>
         <w:rPr>
           <w:b/>
           <w:bCs/>
@@ -356,15 +258,147 @@
         </w:rPr>
       </w:pPr>
       <w:r>
-        <w:rPr>
-          <w:lang w:val="ca-ES"/>
-        </w:rPr>
-        <w:br w:type="page"/>
+        <w:t>Finalment, alguns dels problemes presentats</w:t>
+      </w:r>
+      <w:r>
+        <w:t xml:space="preserve"> haurien pogut ser solucionats via paral·lelització i concurrència però per a no desviar massa el projecte i no entrar en camps que no son propis de la idea original hem preferit deixar-ho com a possibles ampliacions. A mes a mes, Unity ens proveeix d’un compilador propi que no assegura el funcionament de totes les característiques del llenguatge de programació que es fa servir.</w:t>
       </w:r>
     </w:p>
     <w:p>
       <w:pPr>
         <w:pStyle w:val="Ttulo2"/>
+        <w:spacing w:line="360" w:lineRule="auto"/>
+        <w:rPr>
+          <w:lang w:val="ca-ES"/>
+        </w:rPr>
+      </w:pPr>
+      <w:r>
+        <w:rPr>
+          <w:lang w:val="ca-ES"/>
+        </w:rPr>
+        <w:t>1.2. Motivació</w:t>
+      </w:r>
+    </w:p>
+    <w:p>
+      <w:pPr>
+        <w:spacing w:line="360" w:lineRule="auto"/>
+      </w:pPr>
+      <w:r>
+        <w:t>Originalment aquest la idea d’aquest projecte té origen a un dubte personal: ¿com s’ho fa Minecraft per a generar aquests paratges? Minecraft es un videojoc en el que els usuaris es troben amb mons voxelics generats de forma completament procedimental de tal manera que cada un dels jugadors viu una experiència única i totalment nova amb pràcticament infinites variacions. Però aquests mons no son aleatoris, ja que tot te una relativa coherència.</w:t>
+      </w:r>
+    </w:p>
+    <w:p>
+      <w:pPr>
+        <w:spacing w:line="360" w:lineRule="auto"/>
+      </w:pPr>
+      <w:r>
+        <w:t>I no nomes Minecraft, son molts els títols que opten per a la generació procedimental com a marca insígnia per a oferir molt mes contingut del que podrien amb el pressupost del que disposen. Però en molts casos aquests algorismes son pobres i limitats i poden no oferir una experiència equilibrada de joc.</w:t>
+      </w:r>
+    </w:p>
+    <w:p>
+      <w:pPr>
+        <w:spacing w:line="360" w:lineRule="auto"/>
+      </w:pPr>
+      <w:r>
+        <w:t xml:space="preserve">El mes important de tots es, possiblement, </w:t>
+      </w:r>
+      <w:r>
+        <w:rPr>
+          <w:i/>
+        </w:rPr>
+        <w:t>No Man’s Sky</w:t>
+      </w:r>
+      <w:r>
+        <w:t>. Producte encara en desenvolupament en el que l’usuari es troba viatjant de planeta en planeta d’una galàxia en mida real en la que cada astre i planeta esta creat d’aquesta manera.</w:t>
+      </w:r>
+      <w:r>
+        <w:t xml:space="preserve"> </w:t>
+      </w:r>
+    </w:p>
+    <w:p>
+      <w:pPr>
+        <w:pStyle w:val="Ttulo2"/>
+        <w:spacing w:line="360" w:lineRule="auto"/>
+        <w:rPr>
+          <w:lang w:val="ca-ES"/>
+        </w:rPr>
+      </w:pPr>
+      <w:r>
+        <w:rPr>
+          <w:lang w:val="ca-ES"/>
+        </w:rPr>
+        <w:t xml:space="preserve">1.3. Objetius generals </w:t>
+      </w:r>
+    </w:p>
+    <w:p>
+      <w:pPr>
+        <w:spacing w:line="360" w:lineRule="auto"/>
+      </w:pPr>
+      <w:r>
+        <w:t xml:space="preserve">A </w:t>
+      </w:r>
+      <w:r>
+        <w:t>aquest</w:t>
+      </w:r>
+      <w:r>
+        <w:t xml:space="preserve"> projecte de desenvolupament</w:t>
+      </w:r>
+      <w:r>
+        <w:t xml:space="preserve"> ens plantejem la creació d’un algorisme de creació d’entorns aleatoris. Donat que aquest camp es molt ampli ens centrarem en la generació de terrenys i, mes concretament, en illes. Aquesta decisió ens permetrà simplificar ja que no es te en compte el tipus de frontera. </w:t>
+      </w:r>
+    </w:p>
+    <w:p>
+      <w:pPr>
+        <w:pStyle w:val="Ttulo2"/>
+        <w:spacing w:line="360" w:lineRule="auto"/>
+        <w:rPr>
+          <w:lang w:val="ca-ES"/>
+        </w:rPr>
+      </w:pPr>
+      <w:r>
+        <w:rPr>
+          <w:lang w:val="ca-ES"/>
+        </w:rPr>
+        <w:t xml:space="preserve">1.4. Objectius especifics </w:t>
+      </w:r>
+    </w:p>
+    <w:p>
+      <w:pPr>
+        <w:pStyle w:val="comentari"/>
+        <w:spacing w:line="360" w:lineRule="auto"/>
+      </w:pPr>
+      <w:r>
+        <w:t>Desglossar els objectius generals en subobjectius que es recullen en els diferents apartats de la memòria</w:t>
+      </w:r>
+    </w:p>
+    <w:p>
+      <w:pPr>
+        <w:pStyle w:val="Ttulo2"/>
+        <w:spacing w:line="360" w:lineRule="auto"/>
+        <w:rPr>
+          <w:lang w:val="ca-ES"/>
+        </w:rPr>
+      </w:pPr>
+      <w:r>
+        <w:rPr>
+          <w:lang w:val="ca-ES"/>
+        </w:rPr>
+        <w:t>1.5. Organitzacio de la memòria</w:t>
+      </w:r>
+    </w:p>
+    <w:p>
+      <w:pPr>
+        <w:pStyle w:val="comentari"/>
+        <w:spacing w:line="360" w:lineRule="auto"/>
+      </w:pPr>
+      <w:r>
+        <w:t xml:space="preserve">Breu descripció del contingut de cadascun dels capítols de la memòria.      </w:t>
+      </w:r>
+    </w:p>
+    <w:p>
+      <w:pPr>
+        <w:pStyle w:val="Ttulo1"/>
+        <w:spacing w:line="360" w:lineRule="auto"/>
         <w:rPr>
           <w:lang w:val="ca-ES"/>
         </w:rPr>
@@ -374,252 +408,13 @@
           <w:lang w:val="ca-ES"/>
         </w:rPr>
         <w:lastRenderedPageBreak/>
-        <w:t>1.2. Motivació</w:t>
-      </w:r>
-    </w:p>
-    <w:p>
-      <w:pPr>
-        <w:pStyle w:val="PreformattedText"/>
-        <w:rPr>
-          <w:lang w:val="ca-ES"/>
-        </w:rPr>
-      </w:pPr>
-    </w:p>
-    <w:p>
-      <w:pPr>
-        <w:pStyle w:val="comentari"/>
-      </w:pPr>
-      <w:r>
-        <w:t>Originalment aquest la idea d’aquest projecte té origen a un dubte personal: ¿com s’ho fa Minecraft per a generar aquests paratges? Minecraft es un videojoc en el que els usuaris es troben amb mons voxelics generats de forma completament procedimental de tal manera que cada un dels jugadors viu una experiència única i totalment nova amb pràcticament infinites variacions. Però aquests mons no son aleatoris, ja que tot te una relativa coherència.</w:t>
-      </w:r>
-    </w:p>
-    <w:p>
-      <w:pPr>
-        <w:pStyle w:val="comentari"/>
-      </w:pPr>
-      <w:r>
-        <w:t>I no nomes Minecraft, son molts els títols que opten per a la generació procedimental com a marca insígnia per a oferir molt mes contingut del que podrien amb el pressupost del que disposen. Però en molts casos aquests algorismes son pobres i limitats i poden no oferir una experiència equilibrada de joc.</w:t>
-      </w:r>
-    </w:p>
-    <w:p>
-      <w:pPr>
-        <w:pStyle w:val="comentari"/>
-      </w:pPr>
-      <w:r>
-        <w:t xml:space="preserve">El mes important de tots es, possiblement, </w:t>
-      </w:r>
-      <w:r>
-        <w:rPr>
-          <w:i/>
-        </w:rPr>
-        <w:t>No Man’s Sky</w:t>
-      </w:r>
-      <w:r>
-        <w:t>. Producte encara en desenvolupament en el que l’usuari es troba viatjant de planeta en planeta d’una galàxia en mida real en la que cada astre i planeta esta creat d’aquesta manera.</w:t>
-      </w:r>
-      <w:r>
-        <w:t xml:space="preserve"> </w:t>
-      </w:r>
-    </w:p>
-    <w:p>
-      <w:pPr>
-        <w:pStyle w:val="Ttulo2"/>
-        <w:rPr>
-          <w:lang w:val="ca-ES"/>
-        </w:rPr>
-      </w:pPr>
-      <w:r>
-        <w:rPr>
-          <w:lang w:val="ca-ES"/>
-        </w:rPr>
-        <w:t>1.3. Objetius generals</w:t>
-      </w:r>
-      <w:r>
-        <w:rPr>
-          <w:lang w:val="ca-ES"/>
-        </w:rPr>
-        <w:t xml:space="preserve"> </w:t>
-      </w:r>
-    </w:p>
-    <w:p>
-      <w:pPr>
-        <w:pStyle w:val="comentari"/>
-      </w:pPr>
-      <w:r>
-        <w:t xml:space="preserve">A </w:t>
-      </w:r>
-      <w:r>
-        <w:t>aquest</w:t>
-      </w:r>
-      <w:r>
-        <w:t xml:space="preserve"> projecte de desenvolupament</w:t>
-      </w:r>
-      <w:r>
-        <w:t xml:space="preserve"> ens plantejem la creació d’un algorisme de creació d’entorns aleatoris. Donat que aquest camp es molt ampli ens centrarem en la generació de terrenys i, mes concretament, en illes. Aquesta decisió ens permetrà simplificar ja que no es te en compte el tipus de frontera. </w:t>
-      </w:r>
-    </w:p>
-    <w:p>
-      <w:pPr>
-        <w:pStyle w:val="Ttulo2"/>
-        <w:rPr>
-          <w:lang w:val="ca-ES"/>
-        </w:rPr>
-      </w:pPr>
-      <w:r>
-        <w:rPr>
-          <w:lang w:val="ca-ES"/>
-        </w:rPr>
-        <w:t>1</w:t>
-      </w:r>
-      <w:r>
-        <w:rPr>
-          <w:lang w:val="ca-ES"/>
-        </w:rPr>
-        <w:t>.4. Objectius especifics</w:t>
-      </w:r>
-    </w:p>
-    <w:p>
-      <w:pPr>
-        <w:pStyle w:val="PreformattedText"/>
-        <w:rPr>
-          <w:lang w:val="ca-ES"/>
-        </w:rPr>
-      </w:pPr>
-      <w:r>
-        <w:rPr>
-          <w:lang w:val="ca-ES"/>
-        </w:rPr>
-        <w:t xml:space="preserve">    </w:t>
-      </w:r>
-    </w:p>
-    <w:p>
-      <w:pPr>
-        <w:pStyle w:val="comentari"/>
-      </w:pPr>
-      <w:r>
-        <w:t>D</w:t>
-      </w:r>
-      <w:r>
-        <w:t xml:space="preserve">esglossar els objectius generals en subobjectius que es recullen en </w:t>
-      </w:r>
-      <w:r>
-        <w:t>els diferents apar</w:t>
-      </w:r>
-      <w:r>
-        <w:t>tats de la memòria</w:t>
-      </w:r>
-    </w:p>
-    <w:p>
-      <w:pPr>
-        <w:pStyle w:val="comentari"/>
-      </w:pPr>
-    </w:p>
-    <w:p>
-      <w:pPr>
-        <w:pStyle w:val="Ttulo2"/>
-        <w:rPr>
-          <w:lang w:val="ca-ES"/>
-        </w:rPr>
-      </w:pPr>
-      <w:r>
-        <w:rPr>
-          <w:lang w:val="ca-ES"/>
-        </w:rPr>
-        <w:t>1.5. Organitzacio de la memòria</w:t>
-      </w:r>
-    </w:p>
-    <w:p>
-      <w:pPr>
-        <w:pStyle w:val="PreformattedText"/>
-        <w:rPr>
-          <w:lang w:val="ca-ES"/>
-        </w:rPr>
-      </w:pPr>
-    </w:p>
-    <w:p>
-      <w:pPr>
-        <w:pStyle w:val="comentari"/>
-      </w:pPr>
-      <w:r>
-        <w:t xml:space="preserve">Breu descripció del contingut de cadascun dels capítols de la memòria.    </w:t>
-      </w:r>
-      <w:r>
-        <w:t xml:space="preserve">  </w:t>
-      </w:r>
-    </w:p>
-    <w:p>
-      <w:pPr>
-        <w:pStyle w:val="comentari"/>
-      </w:pPr>
-      <w:r>
-        <w:t xml:space="preserve">     </w:t>
-      </w:r>
-    </w:p>
-    <w:p>
-      <w:pPr>
-        <w:pStyle w:val="PreformattedText"/>
-        <w:rPr>
-          <w:lang w:val="ca-ES"/>
-        </w:rPr>
-      </w:pPr>
-    </w:p>
-    <w:p>
-      <w:pPr>
-        <w:pStyle w:val="Ttulo1"/>
-        <w:rPr>
-          <w:lang w:val="ca-ES"/>
-        </w:rPr>
-      </w:pPr>
-      <w:r>
-        <w:rPr>
-          <w:lang w:val="ca-ES"/>
-        </w:rPr>
         <w:t>2. Antecedents</w:t>
       </w:r>
     </w:p>
     <w:p>
       <w:pPr>
-        <w:pStyle w:val="PreformattedText"/>
-        <w:rPr>
-          <w:u w:val="single"/>
-          <w:lang w:val="ca-ES"/>
-        </w:rPr>
-      </w:pPr>
-      <w:bookmarkStart w:id="0" w:name="_GoBack"/>
-      <w:bookmarkEnd w:id="0"/>
-    </w:p>
-    <w:p>
-      <w:pPr>
-        <w:pStyle w:val="comentari"/>
-      </w:pPr>
-      <w:r>
-        <w:t>Anàlisi dels antecedents  del tema. Permet  de situar el projecte dins d'un context més general i deter</w:t>
-      </w:r>
-      <w:r>
-        <w:t>minar-ne l'àmbit d'aplicació.</w:t>
-      </w:r>
-    </w:p>
-    <w:p>
-      <w:pPr>
-        <w:pStyle w:val="comentari"/>
-      </w:pPr>
-    </w:p>
-    <w:p>
-      <w:pPr>
-        <w:pStyle w:val="comentari"/>
-      </w:pPr>
-    </w:p>
-    <w:p>
-      <w:pPr>
         <w:pStyle w:val="Textbody"/>
-        <w:rPr>
-          <w:lang w:val="ca-ES"/>
-        </w:rPr>
-      </w:pPr>
-    </w:p>
-    <w:p>
-      <w:pPr>
-        <w:pStyle w:val="Textbody"/>
+        <w:spacing w:line="360" w:lineRule="auto"/>
         <w:ind w:left="709" w:hanging="360"/>
         <w:rPr>
           <w:b/>
@@ -638,126 +433,3538 @@
     </w:p>
     <w:p>
       <w:pPr>
-        <w:pStyle w:val="comentari"/>
+        <w:spacing w:line="360" w:lineRule="auto"/>
+        <w:rPr>
+          <w:lang w:val="ca-ES"/>
+        </w:rPr>
+      </w:pPr>
+      <w:r>
+        <w:rPr>
+          <w:lang w:val="ca-ES"/>
+        </w:rPr>
+        <w:t>De "A survey on Porcedural Modeling fo Virtual Worlds" podem veure que la necessitat de generar estructures de tot tipus de forma procedural neix fa mes de trenta anys. Una gran varietat de models poden ser creats amb aquests m</w:t>
+      </w:r>
+      <w:r>
+        <w:rPr>
+          <w:rFonts w:hint="cs"/>
+          <w:lang w:val="ca-ES"/>
+        </w:rPr>
+        <w:t>é</w:t>
+      </w:r>
+      <w:r>
+        <w:rPr>
+          <w:lang w:val="ca-ES"/>
+        </w:rPr>
+        <w:t>todes: textures, plantes, terreny, edificis, arees urbanes, xarxes viaries, conques fluvials, etc.</w:t>
+      </w:r>
+    </w:p>
+    <w:p>
+      <w:pPr>
+        <w:spacing w:line="360" w:lineRule="auto"/>
+        <w:rPr>
+          <w:lang w:val="ca-ES"/>
+        </w:rPr>
+      </w:pPr>
+      <w:r>
+        <w:rPr>
+          <w:lang w:val="ca-ES"/>
+        </w:rPr>
+        <w:t>La principal ra</w:t>
+      </w:r>
+      <w:r>
+        <w:rPr>
+          <w:rFonts w:hint="cs"/>
+          <w:lang w:val="ca-ES"/>
+        </w:rPr>
+        <w:t>ó</w:t>
+      </w:r>
+      <w:r>
+        <w:rPr>
+          <w:lang w:val="ca-ES"/>
+        </w:rPr>
+        <w:t xml:space="preserve"> d'aquest creixement es troba en la Amplificaci</w:t>
+      </w:r>
+      <w:r>
+        <w:rPr>
+          <w:rFonts w:hint="cs"/>
+          <w:lang w:val="ca-ES"/>
+        </w:rPr>
+        <w:t>ó</w:t>
+      </w:r>
+      <w:r>
+        <w:rPr>
+          <w:lang w:val="ca-ES"/>
+        </w:rPr>
+        <w:t xml:space="preserve"> de Dades el qual vol dir que a partir d'un petit set de dades o un conjunt de parametres podem obtenir una font enorme de contingut.una altra de les caracteristiques importants es la Compressi</w:t>
+      </w:r>
+      <w:r>
+        <w:rPr>
+          <w:rFonts w:hint="cs"/>
+          <w:lang w:val="ca-ES"/>
+        </w:rPr>
+        <w:t>ó</w:t>
+      </w:r>
+      <w:r>
+        <w:rPr>
+          <w:lang w:val="ca-ES"/>
+        </w:rPr>
+        <w:t xml:space="preserve"> de Dades que implica que mitjan</w:t>
+      </w:r>
+      <w:r>
+        <w:rPr>
+          <w:rFonts w:hint="cs"/>
+          <w:lang w:val="ca-ES"/>
+        </w:rPr>
+        <w:t>ç</w:t>
+      </w:r>
+      <w:r>
+        <w:rPr>
+          <w:lang w:val="ca-ES"/>
+        </w:rPr>
+        <w:t>ant un conjunt petit de parametres podem generar un nou model, dades molt mes senzilles de desar que el format del model mateix. Per</w:t>
+      </w:r>
+      <w:r>
+        <w:rPr>
+          <w:rFonts w:hint="cs"/>
+          <w:lang w:val="ca-ES"/>
+        </w:rPr>
+        <w:t>ò</w:t>
+      </w:r>
+      <w:r>
+        <w:rPr>
+          <w:lang w:val="ca-ES"/>
+        </w:rPr>
+        <w:t xml:space="preserve"> aquesta generaci</w:t>
+      </w:r>
+      <w:r>
+        <w:rPr>
+          <w:rFonts w:hint="cs"/>
+          <w:lang w:val="ca-ES"/>
+        </w:rPr>
+        <w:t>ó</w:t>
+      </w:r>
+      <w:r>
+        <w:rPr>
+          <w:lang w:val="ca-ES"/>
+        </w:rPr>
+        <w:t xml:space="preserve"> sovint es estoc</w:t>
+      </w:r>
+      <w:r>
+        <w:rPr>
+          <w:rFonts w:hint="cs"/>
+          <w:lang w:val="ca-ES"/>
+        </w:rPr>
+        <w:t>à</w:t>
+      </w:r>
+      <w:r>
+        <w:rPr>
+          <w:lang w:val="ca-ES"/>
+        </w:rPr>
+        <w:t>stica ra</w:t>
+      </w:r>
+      <w:r>
+        <w:rPr>
+          <w:rFonts w:hint="cs"/>
+          <w:lang w:val="ca-ES"/>
+        </w:rPr>
+        <w:t>ó</w:t>
+      </w:r>
+      <w:r>
+        <w:rPr>
+          <w:lang w:val="ca-ES"/>
+        </w:rPr>
+        <w:t xml:space="preserve"> pero la qual aquest conjunt de dades nomes definira unes caracteristiques que crearan un set de models amb les mateixes qualitats per</w:t>
+      </w:r>
+      <w:r>
+        <w:rPr>
+          <w:rFonts w:hint="cs"/>
+          <w:lang w:val="ca-ES"/>
+        </w:rPr>
+        <w:t>ò</w:t>
+      </w:r>
+      <w:r>
+        <w:rPr>
+          <w:lang w:val="ca-ES"/>
+        </w:rPr>
+        <w:t xml:space="preserve"> tots diferents entre s</w:t>
+      </w:r>
+      <w:r>
+        <w:rPr>
+          <w:rFonts w:hint="cs"/>
+          <w:lang w:val="ca-ES"/>
+        </w:rPr>
+        <w:t>í</w:t>
+      </w:r>
+      <w:r>
+        <w:rPr>
+          <w:lang w:val="ca-ES"/>
+        </w:rPr>
+        <w:t>.</w:t>
+      </w:r>
+    </w:p>
+    <w:p>
+      <w:pPr>
+        <w:spacing w:line="360" w:lineRule="auto"/>
+        <w:rPr>
+          <w:lang w:val="ca-ES"/>
+        </w:rPr>
+      </w:pPr>
+      <w:r>
+        <w:rPr>
+          <w:lang w:val="ca-ES"/>
+        </w:rPr>
+        <w:t>En el context de la generaci</w:t>
+      </w:r>
+      <w:r>
+        <w:rPr>
+          <w:rFonts w:hint="cs"/>
+          <w:lang w:val="ca-ES"/>
+        </w:rPr>
+        <w:t>ó</w:t>
+      </w:r>
+      <w:r>
+        <w:rPr>
+          <w:lang w:val="ca-ES"/>
+        </w:rPr>
+        <w:t xml:space="preserve"> de mons virtuals trobem molts sistemes i algorismes que de formes diferents ens permeten crear el que necessitem</w:t>
+      </w:r>
+    </w:p>
+    <w:p>
+      <w:pPr>
+        <w:pStyle w:val="Prrafodelista"/>
+        <w:numPr>
+          <w:ilvl w:val="0"/>
+          <w:numId w:val="3"/>
+        </w:numPr>
+        <w:spacing w:line="360" w:lineRule="auto"/>
+        <w:rPr>
+          <w:lang w:val="ca-ES"/>
+        </w:rPr>
+      </w:pPr>
+      <w:r>
+        <w:rPr>
+          <w:lang w:val="ca-ES"/>
+        </w:rPr>
+        <w:t>Terreny</w:t>
+      </w:r>
+    </w:p>
+    <w:p>
+      <w:pPr>
+        <w:pStyle w:val="Prrafodelista"/>
+        <w:spacing w:line="360" w:lineRule="auto"/>
+        <w:ind w:left="360"/>
+        <w:rPr>
+          <w:lang w:val="ca-ES"/>
+        </w:rPr>
+      </w:pPr>
+      <w:r>
+        <w:rPr>
+          <w:lang w:val="ca-ES"/>
+        </w:rPr>
+        <w:t>La forma mes habitual de representaci</w:t>
+      </w:r>
+      <w:r>
+        <w:rPr>
+          <w:rFonts w:hint="cs"/>
+          <w:lang w:val="ca-ES"/>
+        </w:rPr>
+        <w:t>ó</w:t>
+      </w:r>
+      <w:r>
+        <w:rPr>
+          <w:lang w:val="ca-ES"/>
+        </w:rPr>
+        <w:t xml:space="preserve"> d'un terreny son els mapes d'al</w:t>
+      </w:r>
+      <w:r>
+        <w:rPr>
+          <w:rFonts w:hint="cs"/>
+          <w:lang w:val="ca-ES"/>
+        </w:rPr>
+        <w:t>ç</w:t>
+      </w:r>
+      <w:r>
+        <w:rPr>
+          <w:lang w:val="ca-ES"/>
+        </w:rPr>
+        <w:t>ades (Height Map), una matriu de dues dimensions on cada cel</w:t>
+      </w:r>
+      <w:r>
+        <w:rPr>
+          <w:rFonts w:hint="cs"/>
+          <w:lang w:val="ca-ES"/>
+        </w:rPr>
+        <w:t>·</w:t>
+      </w:r>
+      <w:r>
+        <w:rPr>
+          <w:lang w:val="ca-ES"/>
+        </w:rPr>
+        <w:t>la representa l'elevacio al terrreny original. Son facils de comprimir i manipular per la GPU per</w:t>
+      </w:r>
+      <w:r>
+        <w:rPr>
+          <w:rFonts w:hint="cs"/>
+          <w:lang w:val="ca-ES"/>
+        </w:rPr>
+        <w:t>ò</w:t>
+      </w:r>
+      <w:r>
+        <w:rPr>
+          <w:lang w:val="ca-ES"/>
+        </w:rPr>
+        <w:t xml:space="preserve"> es veuen limitats al no poder representar estructures sortints ni coves. Per a solucionar aquest problema es van crear les Estructures per Capes de Dades(Layered Data Structures), Voxels o Mesh 3D. Finalment Peytavie ha desenvolupat un model que permet la representaci</w:t>
+      </w:r>
+      <w:r>
+        <w:rPr>
+          <w:rFonts w:hint="cs"/>
+          <w:lang w:val="ca-ES"/>
+        </w:rPr>
+        <w:t>ó</w:t>
+      </w:r>
+      <w:r>
+        <w:rPr>
+          <w:lang w:val="ca-ES"/>
+        </w:rPr>
+        <w:t xml:space="preserve"> de sortints, diferent materials i roques soltes.</w:t>
+      </w:r>
+    </w:p>
+    <w:p>
+      <w:pPr>
+        <w:pStyle w:val="Prrafodelista"/>
+        <w:spacing w:line="360" w:lineRule="auto"/>
+        <w:ind w:left="360"/>
+        <w:rPr>
+          <w:lang w:val="ca-ES"/>
+        </w:rPr>
+      </w:pPr>
+      <w:r>
+        <w:rPr>
+          <w:lang w:val="ca-ES"/>
+        </w:rPr>
+        <w:t>Els primers algoritmes de generacio de de heightmaps inroduien una porci</w:t>
+      </w:r>
+      <w:r>
+        <w:rPr>
+          <w:rFonts w:hint="cs"/>
+          <w:lang w:val="ca-ES"/>
+        </w:rPr>
+        <w:t>ó</w:t>
+      </w:r>
+      <w:r>
+        <w:rPr>
+          <w:lang w:val="ca-ES"/>
+        </w:rPr>
+        <w:t xml:space="preserve"> controlada d'aleatorietat per a generar una elevaci</w:t>
+      </w:r>
+      <w:r>
+        <w:rPr>
+          <w:rFonts w:hint="cs"/>
+          <w:lang w:val="ca-ES"/>
+        </w:rPr>
+        <w:t>ó</w:t>
+      </w:r>
+      <w:r>
+        <w:rPr>
+          <w:lang w:val="ca-ES"/>
+        </w:rPr>
+        <w:t xml:space="preserve"> detallada. El primer algoritme de subdivisio fet servir es conegut com a Midpoint Displacement Method en el que l'altura d'un punt es calculada amb la mitjana dels seus veins en forma de triangle o diamant.</w:t>
+      </w:r>
+    </w:p>
+    <w:p>
+      <w:pPr>
+        <w:pStyle w:val="Prrafodelista"/>
+        <w:spacing w:line="360" w:lineRule="auto"/>
+        <w:ind w:left="360"/>
+        <w:rPr>
+          <w:lang w:val="ca-ES"/>
+        </w:rPr>
+      </w:pPr>
+      <w:r>
+        <w:rPr>
+          <w:lang w:val="ca-ES"/>
+        </w:rPr>
+        <w:t>Hi ha altres metodes estoc</w:t>
+      </w:r>
+      <w:r>
+        <w:rPr>
+          <w:rFonts w:hint="cs"/>
+          <w:lang w:val="ca-ES"/>
+        </w:rPr>
+        <w:t>à</w:t>
+      </w:r>
+      <w:r>
+        <w:rPr>
+          <w:lang w:val="ca-ES"/>
+        </w:rPr>
+        <w:t>stics com per exemple els de generaci</w:t>
+      </w:r>
+      <w:r>
+        <w:rPr>
+          <w:rFonts w:hint="cs"/>
+          <w:lang w:val="ca-ES"/>
+        </w:rPr>
+        <w:t>ó</w:t>
+      </w:r>
+      <w:r>
+        <w:rPr>
+          <w:lang w:val="ca-ES"/>
+        </w:rPr>
+        <w:t xml:space="preserve"> de soroll com el soroll de Perlin i variacions d'aquest anomenats Moviment Browni</w:t>
+      </w:r>
+      <w:r>
+        <w:rPr>
+          <w:rFonts w:hint="cs"/>
+          <w:lang w:val="ca-ES"/>
+        </w:rPr>
+        <w:t>à</w:t>
+      </w:r>
+      <w:r>
+        <w:rPr>
+          <w:lang w:val="ca-ES"/>
+        </w:rPr>
+        <w:t xml:space="preserve"> que van be per a generar crestes o petits turons.</w:t>
+      </w:r>
+    </w:p>
+    <w:p>
+      <w:pPr>
+        <w:pStyle w:val="Prrafodelista"/>
+        <w:spacing w:line="360" w:lineRule="auto"/>
+        <w:ind w:left="360"/>
+        <w:rPr>
+          <w:lang w:val="ca-ES"/>
+        </w:rPr>
+      </w:pPr>
+      <w:r>
+        <w:rPr>
+          <w:lang w:val="ca-ES"/>
+        </w:rPr>
+        <w:t>Tot i aix</w:t>
+      </w:r>
+      <w:r>
+        <w:rPr>
+          <w:rFonts w:hint="cs"/>
+          <w:lang w:val="ca-ES"/>
+        </w:rPr>
+        <w:t>í</w:t>
+      </w:r>
+      <w:r>
+        <w:rPr>
+          <w:lang w:val="ca-ES"/>
+        </w:rPr>
+        <w:t xml:space="preserve"> aquests metodes es veuem limitats per el fet de que els parametres a fer servir no son intuitius i pot fer que generar el contingut desitjat sigui una mica mes dificil de que podria ser. Per</w:t>
+      </w:r>
+      <w:r>
+        <w:rPr>
+          <w:rFonts w:hint="cs"/>
+          <w:lang w:val="ca-ES"/>
+        </w:rPr>
+        <w:t>ò</w:t>
+      </w:r>
+      <w:r>
+        <w:rPr>
+          <w:lang w:val="ca-ES"/>
+        </w:rPr>
+        <w:t>, en contraposicio, el rendiment del soroll del Moviment Browni</w:t>
+      </w:r>
+      <w:r>
+        <w:rPr>
+          <w:rFonts w:hint="cs"/>
+          <w:lang w:val="ca-ES"/>
+        </w:rPr>
+        <w:t>à</w:t>
+      </w:r>
+      <w:r>
+        <w:rPr>
+          <w:lang w:val="ca-ES"/>
+        </w:rPr>
+        <w:t xml:space="preserve"> es extramadament alt i f</w:t>
+      </w:r>
+      <w:r>
+        <w:rPr>
+          <w:rFonts w:hint="cs"/>
+          <w:lang w:val="ca-ES"/>
+        </w:rPr>
+        <w:t>à</w:t>
+      </w:r>
+      <w:r>
+        <w:rPr>
+          <w:lang w:val="ca-ES"/>
+        </w:rPr>
+        <w:t>cil d'optimitzar i paralelitzar ja que el valor de cada punt no depen dels seus veins.</w:t>
+      </w:r>
+    </w:p>
+    <w:p>
+      <w:pPr>
+        <w:pStyle w:val="Prrafodelista"/>
+        <w:spacing w:line="360" w:lineRule="auto"/>
+        <w:ind w:left="360"/>
+        <w:rPr>
+          <w:lang w:val="ca-ES"/>
+        </w:rPr>
+      </w:pPr>
+      <w:r>
+        <w:rPr>
+          <w:lang w:val="ca-ES"/>
+        </w:rPr>
+        <w:t>Zhou et al. va desenvolupar un algorisme que genera terrenys a partir de l</w:t>
+      </w:r>
+      <w:r>
+        <w:rPr>
+          <w:rFonts w:hint="cs"/>
+          <w:lang w:val="ca-ES"/>
+        </w:rPr>
+        <w:t>í</w:t>
+      </w:r>
+      <w:r>
+        <w:rPr>
+          <w:lang w:val="ca-ES"/>
+        </w:rPr>
+        <w:t xml:space="preserve">nies dibuixades per </w:t>
+      </w:r>
+      <w:r>
+        <w:rPr>
+          <w:lang w:val="ca-ES"/>
+        </w:rPr>
+        <w:lastRenderedPageBreak/>
+        <w:t>l'usuari que poden definir crestes o d'altres elevacions cont</w:t>
+      </w:r>
+      <w:r>
+        <w:rPr>
+          <w:rFonts w:hint="cs"/>
+          <w:lang w:val="ca-ES"/>
+        </w:rPr>
+        <w:t>í</w:t>
+      </w:r>
+      <w:r>
+        <w:rPr>
+          <w:lang w:val="ca-ES"/>
+        </w:rPr>
+        <w:t>nues. L'input es intuitiu per</w:t>
+      </w:r>
+      <w:r>
+        <w:rPr>
+          <w:rFonts w:hint="cs"/>
+          <w:lang w:val="ca-ES"/>
+        </w:rPr>
+        <w:t>ó</w:t>
+      </w:r>
+      <w:r>
+        <w:rPr>
+          <w:lang w:val="ca-ES"/>
+        </w:rPr>
+        <w:t xml:space="preserve"> el m</w:t>
+      </w:r>
+      <w:r>
+        <w:rPr>
+          <w:rFonts w:hint="cs"/>
+          <w:lang w:val="ca-ES"/>
+        </w:rPr>
+        <w:t>é</w:t>
+      </w:r>
+      <w:r>
+        <w:rPr>
+          <w:lang w:val="ca-ES"/>
+        </w:rPr>
+        <w:t>tode no esta recomanat si volem control sobre petites unitats de terreny. A mes a mes el sistema, com cada m</w:t>
+      </w:r>
+      <w:r>
+        <w:rPr>
+          <w:rFonts w:hint="cs"/>
+          <w:lang w:val="ca-ES"/>
+        </w:rPr>
+        <w:t>é</w:t>
+      </w:r>
+      <w:r>
+        <w:rPr>
+          <w:lang w:val="ca-ES"/>
+        </w:rPr>
+        <w:t>tode basat en exemples, esta limitat per els conjunts d'exemples desats.</w:t>
+      </w:r>
+    </w:p>
+    <w:p>
+      <w:pPr>
+        <w:pStyle w:val="Prrafodelista"/>
+        <w:spacing w:line="360" w:lineRule="auto"/>
+        <w:ind w:left="360"/>
+        <w:rPr>
+          <w:lang w:val="ca-ES"/>
+        </w:rPr>
+      </w:pPr>
+      <w:r>
+        <w:rPr>
+          <w:lang w:val="ca-ES"/>
+        </w:rPr>
+        <w:t>Tamb</w:t>
+      </w:r>
+      <w:r>
+        <w:rPr>
+          <w:rFonts w:hint="cs"/>
+          <w:lang w:val="ca-ES"/>
+        </w:rPr>
+        <w:t>é</w:t>
+      </w:r>
+      <w:r>
+        <w:rPr>
+          <w:lang w:val="ca-ES"/>
+        </w:rPr>
+        <w:t xml:space="preserve"> trobem altres sistemes mes especifics que fan servir dades introduides per l'usuari, com regions delimitades amb un dibuix, o que serveixen per a generar un sol tipus de terreny senzills com pot ser una muntanya pero amb molt de detall i facilitat de parametritzaci</w:t>
+      </w:r>
+      <w:r>
+        <w:rPr>
+          <w:rFonts w:hint="cs"/>
+          <w:lang w:val="ca-ES"/>
+        </w:rPr>
+        <w:t>ó</w:t>
+      </w:r>
+      <w:r>
+        <w:rPr>
+          <w:lang w:val="ca-ES"/>
+        </w:rPr>
+        <w:t>.</w:t>
+      </w:r>
+      <w:r>
+        <w:rPr>
+          <w:lang w:val="ca-ES"/>
+        </w:rPr>
+        <w:t xml:space="preserve"> </w:t>
+      </w:r>
+    </w:p>
+    <w:p>
+      <w:pPr>
+        <w:pStyle w:val="Prrafodelista"/>
+        <w:spacing w:line="360" w:lineRule="auto"/>
+        <w:ind w:left="360"/>
+        <w:rPr>
+          <w:lang w:val="ca-ES"/>
+        </w:rPr>
+      </w:pPr>
+    </w:p>
+    <w:p>
+      <w:pPr>
+        <w:pStyle w:val="Textbody"/>
+        <w:spacing w:line="360" w:lineRule="auto"/>
+        <w:ind w:left="709" w:hanging="360"/>
         <w:rPr>
           <w:b/>
           <w:bCs/>
+          <w:lang w:val="ca-ES"/>
         </w:rPr>
       </w:pPr>
       <w:r>
         <w:rPr>
           <w:b/>
           <w:bCs/>
-        </w:rPr>
-        <w:t>Explicació resumida del article</w:t>
-      </w:r>
-    </w:p>
-    <w:p>
-      <w:pPr>
-        <w:pStyle w:val="comentari"/>
+          <w:lang w:val="ca-ES"/>
+        </w:rPr>
+        <w:t>2.2. Treballs relacionats amb illes</w:t>
+      </w:r>
+    </w:p>
+    <w:p>
+      <w:pPr>
+        <w:spacing w:line="360" w:lineRule="auto"/>
+        <w:rPr>
+          <w:lang w:val="ca-ES"/>
+        </w:rPr>
+      </w:pPr>
+      <w:r>
+        <w:rPr>
+          <w:lang w:val="ca-ES"/>
+        </w:rPr>
+        <w:t>La universitat de Stamford, un dels sus grups d</w:t>
+      </w:r>
+      <w:r>
+        <w:rPr>
+          <w:rFonts w:hint="cs"/>
+          <w:lang w:val="ca-ES"/>
+        </w:rPr>
+        <w:t>’</w:t>
+      </w:r>
+      <w:r>
+        <w:rPr>
+          <w:lang w:val="ca-ES"/>
+        </w:rPr>
+        <w:t>alumnes, ha creat un projecte de generaci</w:t>
+      </w:r>
+      <w:r>
+        <w:rPr>
+          <w:rFonts w:hint="cs"/>
+          <w:lang w:val="ca-ES"/>
+        </w:rPr>
+        <w:t>ó</w:t>
+      </w:r>
+      <w:r>
+        <w:rPr>
+          <w:lang w:val="ca-ES"/>
+        </w:rPr>
+        <w:t xml:space="preserve"> aleat</w:t>
+      </w:r>
+      <w:r>
+        <w:rPr>
+          <w:rFonts w:hint="cs"/>
+          <w:lang w:val="ca-ES"/>
+        </w:rPr>
+        <w:t>ò</w:t>
+      </w:r>
+      <w:r>
+        <w:rPr>
+          <w:lang w:val="ca-ES"/>
+        </w:rPr>
+        <w:t>ria d</w:t>
+      </w:r>
+      <w:r>
+        <w:rPr>
+          <w:rFonts w:hint="cs"/>
+          <w:lang w:val="ca-ES"/>
+        </w:rPr>
+        <w:t>’</w:t>
+      </w:r>
+      <w:r>
+        <w:rPr>
+          <w:lang w:val="ca-ES"/>
+        </w:rPr>
+        <w:t>illes. [link]</w:t>
+      </w:r>
+    </w:p>
+    <w:p>
+      <w:pPr>
+        <w:spacing w:line="360" w:lineRule="auto"/>
+        <w:rPr>
+          <w:lang w:val="ca-ES"/>
+        </w:rPr>
+      </w:pPr>
+      <w:r>
+        <w:rPr>
+          <w:lang w:val="ca-ES"/>
+        </w:rPr>
+        <w:t>Aquest projecte fa una aproximaci</w:t>
+      </w:r>
+      <w:r>
+        <w:rPr>
+          <w:rFonts w:hint="cs"/>
+          <w:lang w:val="ca-ES"/>
+        </w:rPr>
+        <w:t>ó</w:t>
+      </w:r>
+      <w:r>
+        <w:rPr>
+          <w:lang w:val="ca-ES"/>
+        </w:rPr>
+        <w:t xml:space="preserve"> matem</w:t>
+      </w:r>
+      <w:r>
+        <w:rPr>
+          <w:rFonts w:hint="cs"/>
+          <w:lang w:val="ca-ES"/>
+        </w:rPr>
+        <w:t>à</w:t>
+      </w:r>
+      <w:r>
+        <w:rPr>
+          <w:lang w:val="ca-ES"/>
+        </w:rPr>
+        <w:t>tica, molt mes complexa que la desenvolupada aqu</w:t>
+      </w:r>
+      <w:r>
+        <w:rPr>
+          <w:rFonts w:hint="cs"/>
+          <w:lang w:val="ca-ES"/>
+        </w:rPr>
+        <w:t>í</w:t>
+      </w:r>
+      <w:r>
+        <w:rPr>
+          <w:lang w:val="ca-ES"/>
+        </w:rPr>
+        <w:t>,  i en dues dimensions que genera un mapa d</w:t>
+      </w:r>
+      <w:r>
+        <w:rPr>
+          <w:rFonts w:hint="cs"/>
+          <w:lang w:val="ca-ES"/>
+        </w:rPr>
+        <w:t>’</w:t>
+      </w:r>
+      <w:r>
+        <w:rPr>
+          <w:lang w:val="ca-ES"/>
+        </w:rPr>
+        <w:t>al</w:t>
+      </w:r>
+      <w:r>
+        <w:rPr>
+          <w:rFonts w:hint="cs"/>
+          <w:lang w:val="ca-ES"/>
+        </w:rPr>
+        <w:t>ç</w:t>
+      </w:r>
+      <w:r>
+        <w:rPr>
+          <w:lang w:val="ca-ES"/>
+        </w:rPr>
+        <w:t>ades molt complex per</w:t>
+      </w:r>
+      <w:r>
+        <w:rPr>
+          <w:rFonts w:hint="cs"/>
+          <w:lang w:val="ca-ES"/>
+        </w:rPr>
+        <w:t>ò</w:t>
+      </w:r>
+      <w:r>
+        <w:rPr>
+          <w:lang w:val="ca-ES"/>
+        </w:rPr>
+        <w:t xml:space="preserve"> realista.</w:t>
+      </w:r>
+    </w:p>
+    <w:p>
+      <w:pPr>
+        <w:spacing w:line="360" w:lineRule="auto"/>
+        <w:rPr>
+          <w:lang w:val="ca-ES"/>
+        </w:rPr>
+      </w:pPr>
+      <w:r>
+        <w:rPr>
+          <w:lang w:val="ca-ES"/>
+        </w:rPr>
+        <w:t>L</w:t>
+      </w:r>
+      <w:r>
+        <w:rPr>
+          <w:rFonts w:hint="cs"/>
+          <w:lang w:val="ca-ES"/>
+        </w:rPr>
+        <w:t>’</w:t>
+      </w:r>
+      <w:r>
+        <w:rPr>
+          <w:lang w:val="ca-ES"/>
+        </w:rPr>
+        <w:t>algoritme comen</w:t>
+      </w:r>
+      <w:r>
+        <w:rPr>
+          <w:rFonts w:hint="cs"/>
+          <w:lang w:val="ca-ES"/>
+        </w:rPr>
+        <w:t>ç</w:t>
+      </w:r>
+      <w:r>
+        <w:rPr>
+          <w:lang w:val="ca-ES"/>
+        </w:rPr>
+        <w:t>a generant un nombre concret de centroides i els fa servir per generar pol</w:t>
+      </w:r>
+      <w:r>
+        <w:rPr>
+          <w:rFonts w:hint="cs"/>
+          <w:lang w:val="ca-ES"/>
+        </w:rPr>
+        <w:t>í</w:t>
+      </w:r>
+      <w:r>
+        <w:rPr>
+          <w:lang w:val="ca-ES"/>
+        </w:rPr>
+        <w:t>gons de Voronoi. Per a evitar que sigui tot una mica massa aleatori aquests centres aleatoris els genera mitjan</w:t>
+      </w:r>
+      <w:r>
+        <w:rPr>
+          <w:rFonts w:hint="cs"/>
+          <w:lang w:val="ca-ES"/>
+        </w:rPr>
+        <w:t>ç</w:t>
+      </w:r>
+      <w:r>
+        <w:rPr>
+          <w:lang w:val="ca-ES"/>
+        </w:rPr>
+        <w:t>ant l</w:t>
+      </w:r>
+      <w:r>
+        <w:rPr>
+          <w:rFonts w:hint="cs"/>
+          <w:lang w:val="ca-ES"/>
+        </w:rPr>
+        <w:t>’</w:t>
+      </w:r>
+      <w:r>
+        <w:rPr>
+          <w:lang w:val="ca-ES"/>
+        </w:rPr>
+        <w:t>algoritme de Lloyd.</w:t>
+      </w:r>
+    </w:p>
+    <w:p>
+      <w:pPr>
+        <w:spacing w:line="360" w:lineRule="auto"/>
+        <w:rPr>
+          <w:lang w:val="ca-ES"/>
+        </w:rPr>
+      </w:pPr>
+      <w:r>
+        <w:rPr>
+          <w:lang w:val="ca-ES"/>
+        </w:rPr>
+        <w:t>A partir d</w:t>
+      </w:r>
+      <w:r>
+        <w:rPr>
+          <w:rFonts w:hint="cs"/>
+          <w:lang w:val="ca-ES"/>
+        </w:rPr>
+        <w:t>’</w:t>
+      </w:r>
+      <w:r>
+        <w:rPr>
+          <w:lang w:val="ca-ES"/>
+        </w:rPr>
+        <w:t>aquests centres i arestes es generen dos grafs. Un d</w:t>
+      </w:r>
+      <w:r>
+        <w:rPr>
+          <w:rFonts w:hint="cs"/>
+          <w:lang w:val="ca-ES"/>
+        </w:rPr>
+        <w:t>’</w:t>
+      </w:r>
+      <w:r>
+        <w:rPr>
+          <w:lang w:val="ca-ES"/>
+        </w:rPr>
+        <w:t>arestes i l</w:t>
+      </w:r>
+      <w:r>
+        <w:rPr>
+          <w:rFonts w:hint="cs"/>
+          <w:lang w:val="ca-ES"/>
+        </w:rPr>
+        <w:t>’</w:t>
+      </w:r>
+      <w:r>
+        <w:rPr>
+          <w:lang w:val="ca-ES"/>
+        </w:rPr>
+        <w:t xml:space="preserve">altre de centres, sent aquest </w:t>
+      </w:r>
+      <w:r>
+        <w:rPr>
+          <w:rFonts w:hint="cs"/>
+          <w:lang w:val="ca-ES"/>
+        </w:rPr>
+        <w:t>ú</w:t>
+      </w:r>
+      <w:r>
+        <w:rPr>
+          <w:lang w:val="ca-ES"/>
+        </w:rPr>
+        <w:t>ltim el que es fa servir com a perfil i cel</w:t>
+      </w:r>
+      <w:r>
+        <w:rPr>
+          <w:rFonts w:hint="cs"/>
+          <w:lang w:val="ca-ES"/>
+        </w:rPr>
+        <w:t>•</w:t>
+      </w:r>
+      <w:r>
+        <w:rPr>
+          <w:lang w:val="ca-ES"/>
+        </w:rPr>
+        <w:t>les de l</w:t>
+      </w:r>
+      <w:r>
+        <w:rPr>
+          <w:rFonts w:hint="cs"/>
+          <w:lang w:val="ca-ES"/>
+        </w:rPr>
+        <w:t>’</w:t>
+      </w:r>
+      <w:r>
+        <w:rPr>
+          <w:lang w:val="ca-ES"/>
+        </w:rPr>
+        <w:t>illa</w:t>
+      </w:r>
+    </w:p>
+    <w:p>
+      <w:pPr>
+        <w:spacing w:line="360" w:lineRule="auto"/>
+        <w:rPr>
+          <w:lang w:val="ca-ES"/>
+        </w:rPr>
+      </w:pPr>
+      <w:r>
+        <w:rPr>
+          <w:lang w:val="ca-ES"/>
+        </w:rPr>
+        <w:t>Un cop seleccionada la forma de l</w:t>
+      </w:r>
+      <w:r>
+        <w:rPr>
+          <w:rFonts w:hint="cs"/>
+          <w:lang w:val="ca-ES"/>
+        </w:rPr>
+        <w:t>’</w:t>
+      </w:r>
+      <w:r>
+        <w:rPr>
+          <w:lang w:val="ca-ES"/>
+        </w:rPr>
+        <w:t>illa, quines cel</w:t>
+      </w:r>
+      <w:r>
+        <w:rPr>
+          <w:rFonts w:hint="cs"/>
+          <w:lang w:val="ca-ES"/>
+        </w:rPr>
+        <w:t>•</w:t>
+      </w:r>
+      <w:r>
+        <w:rPr>
+          <w:lang w:val="ca-ES"/>
+        </w:rPr>
+        <w:t>les seran aigua i quines terreny, es generen tres mapes diferents:</w:t>
+      </w:r>
+    </w:p>
+    <w:p>
+      <w:pPr>
+        <w:pStyle w:val="Prrafodelista"/>
+        <w:numPr>
+          <w:ilvl w:val="0"/>
+          <w:numId w:val="1"/>
+        </w:numPr>
+        <w:spacing w:line="360" w:lineRule="auto"/>
+        <w:rPr>
+          <w:lang w:val="ca-ES"/>
+        </w:rPr>
+      </w:pPr>
+      <w:r>
+        <w:rPr>
+          <w:lang w:val="ca-ES"/>
+        </w:rPr>
+        <w:t>Mapa de terreny: que es terra, aigua interna i mar. El desenvolupador ho fa amb sinus, blobs, soroll de Perlin o siluetes entrades manualment.</w:t>
+      </w:r>
+    </w:p>
+    <w:p>
+      <w:pPr>
+        <w:pStyle w:val="Prrafodelista"/>
+        <w:numPr>
+          <w:ilvl w:val="0"/>
+          <w:numId w:val="1"/>
+        </w:numPr>
+        <w:spacing w:line="360" w:lineRule="auto"/>
+        <w:rPr>
+          <w:lang w:val="ca-ES"/>
+        </w:rPr>
+      </w:pPr>
+      <w:r>
+        <w:rPr>
+          <w:lang w:val="ca-ES"/>
+        </w:rPr>
+        <w:t>Mapa d</w:t>
+      </w:r>
+      <w:r>
+        <w:rPr>
+          <w:rFonts w:hint="cs"/>
+          <w:lang w:val="ca-ES"/>
+        </w:rPr>
+        <w:t>’</w:t>
+      </w:r>
+      <w:r>
+        <w:rPr>
+          <w:lang w:val="ca-ES"/>
+        </w:rPr>
+        <w:t>al</w:t>
+      </w:r>
+      <w:r>
+        <w:rPr>
+          <w:rFonts w:hint="cs"/>
+          <w:lang w:val="ca-ES"/>
+        </w:rPr>
+        <w:t>ç</w:t>
+      </w:r>
+      <w:r>
+        <w:rPr>
+          <w:lang w:val="ca-ES"/>
+        </w:rPr>
+        <w:t>ades: Generat per terreny mes lluny de costa com el mes alt i mes proper com el mes baix. A partir d</w:t>
+      </w:r>
+      <w:r>
+        <w:rPr>
+          <w:rFonts w:hint="cs"/>
+          <w:lang w:val="ca-ES"/>
+        </w:rPr>
+        <w:t>’</w:t>
+      </w:r>
+      <w:r>
+        <w:rPr>
+          <w:lang w:val="ca-ES"/>
+        </w:rPr>
+        <w:t>aqui i seguint l</w:t>
+      </w:r>
+      <w:r>
+        <w:rPr>
+          <w:rFonts w:hint="cs"/>
+          <w:lang w:val="ca-ES"/>
+        </w:rPr>
+        <w:t>ò</w:t>
+      </w:r>
+      <w:r>
+        <w:rPr>
+          <w:lang w:val="ca-ES"/>
+        </w:rPr>
+        <w:t>giques d</w:t>
+      </w:r>
+      <w:r>
+        <w:rPr>
+          <w:rFonts w:hint="cs"/>
+          <w:lang w:val="ca-ES"/>
+        </w:rPr>
+        <w:t>’</w:t>
+      </w:r>
+      <w:r>
+        <w:rPr>
+          <w:lang w:val="ca-ES"/>
+        </w:rPr>
+        <w:t>al</w:t>
+      </w:r>
+      <w:r>
+        <w:rPr>
+          <w:rFonts w:hint="cs"/>
+          <w:lang w:val="ca-ES"/>
+        </w:rPr>
+        <w:t>ç</w:t>
+      </w:r>
+      <w:r>
+        <w:rPr>
+          <w:lang w:val="ca-ES"/>
+        </w:rPr>
+        <w:t>ada(arestes que equivalent a baixants cap al mar) es pode pendre algunes arestes per a generar un riu.</w:t>
+      </w:r>
+    </w:p>
+    <w:p>
+      <w:pPr>
+        <w:pStyle w:val="Prrafodelista"/>
+        <w:numPr>
+          <w:ilvl w:val="0"/>
+          <w:numId w:val="1"/>
+        </w:numPr>
+        <w:spacing w:line="360" w:lineRule="auto"/>
+        <w:rPr>
+          <w:lang w:val="ca-ES"/>
+        </w:rPr>
+      </w:pPr>
+      <w:r>
+        <w:rPr>
+          <w:lang w:val="ca-ES"/>
+        </w:rPr>
+        <w:t>Mapa d</w:t>
+      </w:r>
+      <w:r>
+        <w:rPr>
+          <w:rFonts w:hint="cs"/>
+          <w:lang w:val="ca-ES"/>
+        </w:rPr>
+        <w:t>’</w:t>
+      </w:r>
+      <w:r>
+        <w:rPr>
+          <w:lang w:val="ca-ES"/>
+        </w:rPr>
+        <w:t>humitats: finalment aquest sistema es genera amb la proximitat a aigua. Com mes distant menys humitat i es fa servir per a poder assignar biomes.</w:t>
+      </w:r>
+    </w:p>
+    <w:p>
+      <w:pPr>
+        <w:pStyle w:val="Textbody"/>
+        <w:spacing w:line="360" w:lineRule="auto"/>
+        <w:ind w:left="709" w:hanging="360"/>
+        <w:rPr>
+          <w:lang w:val="ca-ES"/>
+        </w:rPr>
+      </w:pPr>
+      <w:r>
+        <w:rPr>
+          <w:lang w:val="ca-ES"/>
+        </w:rPr>
+        <w:t>Arribat a aquest punt ja tenim una illa completament generada, a la qual nomes hi podem afegir millores com una representaci</w:t>
+      </w:r>
+      <w:r>
+        <w:rPr>
+          <w:rFonts w:hint="cs"/>
+          <w:lang w:val="ca-ES"/>
+        </w:rPr>
+        <w:t>ó</w:t>
+      </w:r>
+      <w:r>
+        <w:rPr>
+          <w:lang w:val="ca-ES"/>
+        </w:rPr>
+        <w:t xml:space="preserve"> mes realista del mapa mitjan</w:t>
+      </w:r>
+      <w:r>
+        <w:rPr>
+          <w:rFonts w:hint="cs"/>
+          <w:lang w:val="ca-ES"/>
+        </w:rPr>
+        <w:t>ç</w:t>
+      </w:r>
+      <w:r>
+        <w:rPr>
+          <w:lang w:val="ca-ES"/>
+        </w:rPr>
+        <w:t>ant soroll, generaci</w:t>
+      </w:r>
+      <w:r>
+        <w:rPr>
+          <w:rFonts w:hint="cs"/>
+          <w:lang w:val="ca-ES"/>
+        </w:rPr>
+        <w:t>ó</w:t>
+      </w:r>
+      <w:r>
+        <w:rPr>
+          <w:lang w:val="ca-ES"/>
+        </w:rPr>
+        <w:t xml:space="preserve"> de carreteres i camins, creaci</w:t>
+      </w:r>
+      <w:r>
+        <w:rPr>
+          <w:rFonts w:hint="cs"/>
+          <w:lang w:val="ca-ES"/>
+        </w:rPr>
+        <w:t>ó</w:t>
+      </w:r>
+      <w:r>
+        <w:rPr>
+          <w:lang w:val="ca-ES"/>
+        </w:rPr>
+        <w:t xml:space="preserve"> de centres de poblaci</w:t>
+      </w:r>
+      <w:r>
+        <w:rPr>
+          <w:rFonts w:hint="cs"/>
+          <w:lang w:val="ca-ES"/>
+        </w:rPr>
+        <w:t>ó</w:t>
+      </w:r>
+      <w:r>
+        <w:rPr>
+          <w:lang w:val="ca-ES"/>
+        </w:rPr>
+        <w:t xml:space="preserve"> entre d</w:t>
+      </w:r>
+      <w:r>
+        <w:rPr>
+          <w:rFonts w:hint="cs"/>
+          <w:lang w:val="ca-ES"/>
+        </w:rPr>
+        <w:t>’</w:t>
+      </w:r>
+      <w:r>
+        <w:rPr>
+          <w:lang w:val="ca-ES"/>
+        </w:rPr>
+        <w:t xml:space="preserve">altres. Al projecte de Stamford totes aquestes millores ja es duen a terme tot i que per al que necessitem a aquest </w:t>
+      </w:r>
+      <w:r>
+        <w:rPr>
+          <w:lang w:val="ca-ES"/>
+        </w:rPr>
+        <w:t>projecte ja en tenim prou.</w:t>
+      </w:r>
+    </w:p>
+    <w:p>
+      <w:pPr>
+        <w:pStyle w:val="Textbody"/>
+        <w:spacing w:line="360" w:lineRule="auto"/>
+        <w:ind w:left="709" w:hanging="360"/>
         <w:rPr>
           <w:b/>
           <w:bCs/>
-        </w:rPr>
-      </w:pPr>
-    </w:p>
-    <w:p>
-      <w:pPr>
-        <w:pStyle w:val="Textbody"/>
-        <w:ind w:left="709" w:hanging="360"/>
+          <w:lang w:val="ca-ES"/>
+        </w:rPr>
+      </w:pPr>
+      <w:r>
         <w:rPr>
           <w:b/>
           <w:bCs/>
           <w:lang w:val="ca-ES"/>
         </w:rPr>
-      </w:pPr>
-      <w:r>
+        <w:t>2.3. Conclusió</w:t>
+      </w:r>
+    </w:p>
+    <w:p>
+      <w:pPr>
+        <w:spacing w:line="360" w:lineRule="auto"/>
+        <w:rPr>
+          <w:lang w:val="ca-ES"/>
+        </w:rPr>
+      </w:pPr>
+      <w:r>
+        <w:rPr>
+          <w:lang w:val="ca-ES"/>
+        </w:rPr>
+        <w:t>Com veiem, cada vegada i desde fa molt de temps, hi ha sistemes de generaci</w:t>
+      </w:r>
+      <w:r>
+        <w:rPr>
+          <w:rFonts w:hint="cs"/>
+          <w:lang w:val="ca-ES"/>
+        </w:rPr>
+        <w:t>ó</w:t>
+      </w:r>
+      <w:r>
+        <w:rPr>
+          <w:lang w:val="ca-ES"/>
+        </w:rPr>
+        <w:t xml:space="preserve"> procedimental mes complexos, complets i que generen resultats mes realistes. Es veritat, tamb</w:t>
+      </w:r>
+      <w:r>
+        <w:rPr>
+          <w:rFonts w:hint="cs"/>
+          <w:lang w:val="ca-ES"/>
+        </w:rPr>
+        <w:t>é</w:t>
+      </w:r>
+      <w:r>
+        <w:rPr>
+          <w:lang w:val="ca-ES"/>
+        </w:rPr>
+        <w:t xml:space="preserve">, que els mes realistes </w:t>
+      </w:r>
+      <w:r>
+        <w:rPr>
+          <w:lang w:val="ca-ES"/>
+        </w:rPr>
+        <w:lastRenderedPageBreak/>
+        <w:t>venen definits per infinitat de par</w:t>
+      </w:r>
+      <w:r>
+        <w:rPr>
+          <w:rFonts w:hint="cs"/>
+          <w:lang w:val="ca-ES"/>
+        </w:rPr>
+        <w:t>à</w:t>
+      </w:r>
+      <w:r>
+        <w:rPr>
+          <w:lang w:val="ca-ES"/>
+        </w:rPr>
+        <w:t>metres i que els mes senzills d</w:t>
+      </w:r>
+      <w:r>
+        <w:rPr>
+          <w:rFonts w:hint="cs"/>
+          <w:lang w:val="ca-ES"/>
+        </w:rPr>
+        <w:t>’</w:t>
+      </w:r>
+      <w:r>
+        <w:rPr>
+          <w:lang w:val="ca-ES"/>
+        </w:rPr>
+        <w:t>utilitzar son massa homogenis per</w:t>
+      </w:r>
+      <w:r>
+        <w:rPr>
+          <w:rFonts w:hint="cs"/>
+          <w:lang w:val="ca-ES"/>
+        </w:rPr>
+        <w:t>ò</w:t>
+      </w:r>
+      <w:r>
+        <w:rPr>
+          <w:lang w:val="ca-ES"/>
+        </w:rPr>
+        <w:t xml:space="preserve"> tot i aix</w:t>
+      </w:r>
+      <w:r>
+        <w:rPr>
+          <w:rFonts w:hint="cs"/>
+          <w:lang w:val="ca-ES"/>
+        </w:rPr>
+        <w:t>í</w:t>
+      </w:r>
+      <w:r>
+        <w:rPr>
+          <w:lang w:val="ca-ES"/>
+        </w:rPr>
+        <w:t xml:space="preserve"> ens anem apropant a punts ideals on objectes, plantes o mapes poden ser generats per ordinador amb una intervenci</w:t>
+      </w:r>
+      <w:r>
+        <w:rPr>
+          <w:rFonts w:hint="cs"/>
+          <w:lang w:val="ca-ES"/>
+        </w:rPr>
+        <w:t>ó</w:t>
+      </w:r>
+      <w:r>
+        <w:rPr>
+          <w:lang w:val="ca-ES"/>
+        </w:rPr>
+        <w:t xml:space="preserve"> humana m</w:t>
+      </w:r>
+      <w:r>
+        <w:rPr>
+          <w:rFonts w:hint="cs"/>
+          <w:lang w:val="ca-ES"/>
+        </w:rPr>
+        <w:t>í</w:t>
+      </w:r>
+      <w:r>
+        <w:rPr>
+          <w:lang w:val="ca-ES"/>
+        </w:rPr>
+        <w:t>nima alleugerint els costos de disseny gr</w:t>
+      </w:r>
+      <w:r>
+        <w:rPr>
+          <w:rFonts w:hint="cs"/>
+          <w:lang w:val="ca-ES"/>
+        </w:rPr>
+        <w:t>à</w:t>
+      </w:r>
+      <w:r>
+        <w:rPr>
+          <w:lang w:val="ca-ES"/>
+        </w:rPr>
+        <w:t>fic.</w:t>
+      </w:r>
+    </w:p>
+    <w:p>
+      <w:pPr>
+        <w:pStyle w:val="Ttulo1"/>
+        <w:spacing w:line="360" w:lineRule="auto"/>
+        <w:rPr>
+          <w:lang w:val="ca-ES"/>
+        </w:rPr>
+      </w:pPr>
+      <w:r>
+        <w:rPr>
+          <w:lang w:val="ca-ES"/>
+        </w:rPr>
+        <w:t>3. Anàlisi</w:t>
+      </w:r>
+    </w:p>
+    <w:p>
+      <w:pPr>
+        <w:spacing w:line="360" w:lineRule="auto"/>
+      </w:pPr>
+      <w:r>
+        <w:t>La illa que generarem es veur</w:t>
+      </w:r>
+      <w:r>
+        <w:rPr>
+          <w:rFonts w:hint="cs"/>
+        </w:rPr>
+        <w:t>à</w:t>
+      </w:r>
+      <w:r>
+        <w:t xml:space="preserve"> definida per les seg</w:t>
+      </w:r>
+      <w:r>
+        <w:rPr>
+          <w:rFonts w:hint="cs"/>
+        </w:rPr>
+        <w:t>ü</w:t>
+      </w:r>
+      <w:r>
+        <w:t>ents caracter</w:t>
+      </w:r>
+      <w:r>
+        <w:rPr>
+          <w:rFonts w:hint="cs"/>
+        </w:rPr>
+        <w:t>í</w:t>
+      </w:r>
+      <w:r>
+        <w:t>stiques partint de la idea que genera un cert nombre de blobs els quals donen al</w:t>
+      </w:r>
+      <w:r>
+        <w:rPr>
+          <w:rFonts w:hint="cs"/>
+        </w:rPr>
+        <w:t>ç</w:t>
+      </w:r>
+      <w:r>
+        <w:t>ada a un pla:</w:t>
+      </w:r>
+    </w:p>
+    <w:p>
+      <w:pPr>
+        <w:pStyle w:val="Prrafodelista"/>
+        <w:numPr>
+          <w:ilvl w:val="1"/>
+          <w:numId w:val="3"/>
+        </w:numPr>
+        <w:spacing w:line="360" w:lineRule="auto"/>
         <w:rPr>
           <w:b/>
-          <w:bCs/>
-          <w:lang w:val="ca-ES"/>
-        </w:rPr>
-        <w:t>2.2. Treballs relacionats amb illes</w:t>
+        </w:rPr>
+      </w:pPr>
+      <w:r>
+        <w:rPr>
+          <w:b/>
+        </w:rPr>
+        <w:t>Costes</w:t>
+      </w:r>
+    </w:p>
+    <w:p>
+      <w:pPr>
+        <w:pStyle w:val="Prrafodelista"/>
+        <w:spacing w:line="360" w:lineRule="auto"/>
+        <w:ind w:left="1080"/>
+      </w:pPr>
+      <w:r>
+        <w:t>Podem escollir la forma b</w:t>
+      </w:r>
+      <w:r>
+        <w:rPr>
+          <w:rFonts w:hint="cs"/>
+        </w:rPr>
+        <w:t>à</w:t>
+      </w:r>
+      <w:r>
+        <w:t>sica de les costes entre cercles i quadrats.</w:t>
+      </w:r>
+    </w:p>
+    <w:p>
+      <w:pPr>
+        <w:pStyle w:val="Prrafodelista"/>
+        <w:numPr>
+          <w:ilvl w:val="1"/>
+          <w:numId w:val="3"/>
+        </w:numPr>
+        <w:spacing w:line="360" w:lineRule="auto"/>
+        <w:rPr>
+          <w:b/>
+        </w:rPr>
+      </w:pPr>
+      <w:r>
+        <w:rPr>
+          <w:b/>
+        </w:rPr>
+        <w:t>Distinci</w:t>
+      </w:r>
+      <w:r>
+        <w:rPr>
+          <w:rFonts w:hint="cs"/>
+          <w:b/>
+        </w:rPr>
+        <w:t>ó</w:t>
+      </w:r>
+      <w:r>
+        <w:rPr>
+          <w:b/>
+        </w:rPr>
+        <w:t xml:space="preserve"> entre mar i terreny</w:t>
+      </w:r>
+    </w:p>
+    <w:p>
+      <w:pPr>
+        <w:pStyle w:val="Prrafodelista"/>
+        <w:spacing w:line="360" w:lineRule="auto"/>
+        <w:ind w:left="1080"/>
+      </w:pPr>
+      <w:r>
+        <w:t>Partim d</w:t>
+      </w:r>
+      <w:r>
+        <w:rPr>
+          <w:rFonts w:hint="cs"/>
+        </w:rPr>
+        <w:t>’</w:t>
+      </w:r>
+      <w:r>
+        <w:t>un pla d</w:t>
+      </w:r>
+      <w:r>
+        <w:rPr>
+          <w:rFonts w:hint="cs"/>
+        </w:rPr>
+        <w:t>’</w:t>
+      </w:r>
+      <w:r>
+        <w:t>al</w:t>
+      </w:r>
+      <w:r>
+        <w:rPr>
+          <w:rFonts w:hint="cs"/>
+        </w:rPr>
+        <w:t>ç</w:t>
+      </w:r>
+      <w:r>
+        <w:t>ada zero i tot all</w:t>
+      </w:r>
+      <w:r>
+        <w:rPr>
+          <w:rFonts w:hint="cs"/>
+        </w:rPr>
+        <w:t>ò</w:t>
+      </w:r>
+      <w:r>
+        <w:t xml:space="preserve"> que sigui mes alt que zero ser</w:t>
+      </w:r>
+      <w:r>
+        <w:rPr>
+          <w:rFonts w:hint="cs"/>
+        </w:rPr>
+        <w:t>à</w:t>
+      </w:r>
+      <w:r>
+        <w:t xml:space="preserve"> considerat terreny</w:t>
+      </w:r>
+    </w:p>
+    <w:p>
+      <w:pPr>
+        <w:pStyle w:val="Prrafodelista"/>
+        <w:numPr>
+          <w:ilvl w:val="1"/>
+          <w:numId w:val="3"/>
+        </w:numPr>
+        <w:spacing w:line="360" w:lineRule="auto"/>
+        <w:rPr>
+          <w:b/>
+        </w:rPr>
+      </w:pPr>
+      <w:r>
+        <w:rPr>
+          <w:b/>
+        </w:rPr>
+        <w:t>Distribucio de biomes</w:t>
+      </w:r>
+    </w:p>
+    <w:p>
+      <w:pPr>
+        <w:pStyle w:val="Prrafodelista"/>
+        <w:spacing w:line="360" w:lineRule="auto"/>
+        <w:ind w:left="1080"/>
+      </w:pPr>
+      <w:r>
+        <w:t>Distribuits per alçada</w:t>
+      </w:r>
+    </w:p>
+    <w:p>
+      <w:pPr>
+        <w:pStyle w:val="Prrafodelista"/>
+        <w:spacing w:line="360" w:lineRule="auto"/>
+        <w:ind w:left="0"/>
+      </w:pPr>
+      <w:r>
+        <w:t>Els biomes es generaran per al</w:t>
+      </w:r>
+      <w:r>
+        <w:rPr>
+          <w:rFonts w:hint="cs"/>
+        </w:rPr>
+        <w:t>ç</w:t>
+      </w:r>
+      <w:r>
+        <w:t>ades amb cert soroll. Comen</w:t>
+      </w:r>
+      <w:r>
+        <w:rPr>
+          <w:rFonts w:hint="cs"/>
+        </w:rPr>
+        <w:t>ç</w:t>
+      </w:r>
+      <w:r>
+        <w:t>ant per sorra/platja i acabant per cims gla</w:t>
+      </w:r>
+      <w:r>
+        <w:rPr>
+          <w:rFonts w:hint="cs"/>
+        </w:rPr>
+        <w:t>ç</w:t>
+      </w:r>
+      <w:r>
+        <w:t>ats als punts mes alts</w:t>
+      </w:r>
+      <w:r>
+        <w:t>.</w:t>
       </w:r>
     </w:p>
     <w:p>
       <w:pPr>
         <w:pStyle w:val="comentari"/>
+        <w:spacing w:line="360" w:lineRule="auto"/>
         <w:rPr>
           <w:b/>
-          <w:bCs/>
+          <w:color w:val="auto"/>
+          <w:sz w:val="24"/>
+          <w:szCs w:val="24"/>
         </w:rPr>
       </w:pPr>
       <w:r>
         <w:rPr>
           <w:b/>
-          <w:bCs/>
-        </w:rPr>
-        <w:t>Explicació del mètode de Stanford</w:t>
-      </w:r>
-    </w:p>
-    <w:p>
-      <w:pPr>
-        <w:pStyle w:val="Textbody"/>
-        <w:ind w:left="709" w:hanging="360"/>
-        <w:rPr>
-          <w:b/>
-          <w:bCs/>
-          <w:lang w:val="ca-ES"/>
-        </w:rPr>
-      </w:pPr>
-      <w:r>
-        <w:rPr>
-          <w:b/>
-          <w:bCs/>
-          <w:lang w:val="ca-ES"/>
-        </w:rPr>
-        <w:t>2.3. Conclusió</w:t>
-      </w:r>
+          <w:color w:val="auto"/>
+          <w:sz w:val="24"/>
+          <w:szCs w:val="24"/>
+        </w:rPr>
+        <w:t>4. Disseny</w:t>
+      </w:r>
+    </w:p>
+    <w:p>
+      <w:pPr>
+        <w:spacing w:line="360" w:lineRule="auto"/>
+        <w:rPr>
+          <w:lang w:val="ca-ES"/>
+        </w:rPr>
+      </w:pPr>
+      <w:r>
+        <w:rPr>
+          <w:lang w:val="ca-ES"/>
+        </w:rPr>
+        <w:t>A l</w:t>
+      </w:r>
+      <w:r>
+        <w:rPr>
+          <w:rFonts w:hint="cs"/>
+          <w:lang w:val="ca-ES"/>
+        </w:rPr>
+        <w:t>’</w:t>
+      </w:r>
+      <w:r>
+        <w:rPr>
+          <w:lang w:val="ca-ES"/>
+        </w:rPr>
+        <w:t>inici del projecte es comen</w:t>
+      </w:r>
+      <w:r>
+        <w:rPr>
+          <w:rFonts w:hint="cs"/>
+          <w:lang w:val="ca-ES"/>
+        </w:rPr>
+        <w:t>ç</w:t>
+      </w:r>
+      <w:r>
+        <w:rPr>
+          <w:lang w:val="ca-ES"/>
+        </w:rPr>
+        <w:t>a plantejant la generaci</w:t>
+      </w:r>
+      <w:r>
+        <w:rPr>
+          <w:rFonts w:hint="cs"/>
+          <w:lang w:val="ca-ES"/>
+        </w:rPr>
+        <w:t>ó</w:t>
+      </w:r>
+      <w:r>
+        <w:rPr>
+          <w:lang w:val="ca-ES"/>
+        </w:rPr>
+        <w:t xml:space="preserve"> de mapes d</w:t>
+      </w:r>
+      <w:r>
+        <w:rPr>
+          <w:rFonts w:hint="cs"/>
+          <w:lang w:val="ca-ES"/>
+        </w:rPr>
+        <w:t>’</w:t>
+      </w:r>
+      <w:r>
+        <w:rPr>
+          <w:lang w:val="ca-ES"/>
+        </w:rPr>
+        <w:t>al</w:t>
+      </w:r>
+      <w:r>
+        <w:rPr>
+          <w:rFonts w:hint="cs"/>
+          <w:lang w:val="ca-ES"/>
+        </w:rPr>
+        <w:t>ç</w:t>
+      </w:r>
+      <w:r>
+        <w:rPr>
+          <w:lang w:val="ca-ES"/>
+        </w:rPr>
+        <w:t>ades, el sistema mes senzill de generaci</w:t>
+      </w:r>
+      <w:r>
+        <w:rPr>
+          <w:rFonts w:hint="cs"/>
+          <w:lang w:val="ca-ES"/>
+        </w:rPr>
+        <w:t>ó</w:t>
+      </w:r>
+      <w:r>
+        <w:rPr>
+          <w:lang w:val="ca-ES"/>
+        </w:rPr>
+        <w:t xml:space="preserve"> de terrenys per</w:t>
+      </w:r>
+      <w:r>
+        <w:rPr>
+          <w:rFonts w:hint="cs"/>
+          <w:lang w:val="ca-ES"/>
+        </w:rPr>
+        <w:t>ò</w:t>
+      </w:r>
+      <w:r>
+        <w:rPr>
+          <w:lang w:val="ca-ES"/>
+        </w:rPr>
+        <w:t xml:space="preserve"> alhora limitat, i els sistemes de modelatge de Unity.</w:t>
+      </w:r>
+    </w:p>
+    <w:p>
+      <w:pPr>
+        <w:spacing w:line="360" w:lineRule="auto"/>
+        <w:rPr>
+          <w:lang w:val="ca-ES"/>
+        </w:rPr>
+      </w:pPr>
+      <w:r>
+        <w:rPr>
+          <w:noProof/>
+          <w:lang w:bidi="ar-SA"/>
+        </w:rPr>
+        <w:drawing>
+          <wp:anchor distT="0" distB="0" distL="114300" distR="114300" simplePos="0" relativeHeight="251658240" behindDoc="0" locked="0" layoutInCell="1" allowOverlap="1" wp14:anchorId="07EB6B31" wp14:editId="6D7BEACC">
+            <wp:simplePos x="0" y="0"/>
+            <wp:positionH relativeFrom="column">
+              <wp:posOffset>467055</wp:posOffset>
+            </wp:positionH>
+            <wp:positionV relativeFrom="paragraph">
+              <wp:posOffset>1129484</wp:posOffset>
+            </wp:positionV>
+            <wp:extent cx="4737735" cy="2654935"/>
+            <wp:effectExtent l="0" t="0" r="5715" b="0"/>
+            <wp:wrapTopAndBottom/>
+            <wp:docPr id="1" name="Imagen 1"/>
+            <wp:cNvGraphicFramePr>
+              <a:graphicFrameLocks xmlns:a="http://schemas.openxmlformats.org/drawingml/2006/main" noChangeAspect="1"/>
+            </wp:cNvGraphicFramePr>
+            <a:graphic xmlns:a="http://schemas.openxmlformats.org/drawingml/2006/main">
+              <a:graphicData uri="http://schemas.openxmlformats.org/drawingml/2006/picture">
+                <pic:pic xmlns:pic="http://schemas.openxmlformats.org/drawingml/2006/picture">
+                  <pic:nvPicPr>
+                    <pic:cNvPr id="1" name="CapturaPerlin.PNG"/>
+                    <pic:cNvPicPr/>
+                  </pic:nvPicPr>
+                  <pic:blipFill>
+                    <a:blip r:embed="rId7" cstate="print">
+                      <a:extLst>
+                        <a:ext uri="{28A0092B-C50C-407E-A947-70E740481C1C}">
+                          <a14:useLocalDpi xmlns:a14="http://schemas.microsoft.com/office/drawing/2010/main" val="0"/>
+                        </a:ext>
+                      </a:extLst>
+                    </a:blip>
+                    <a:stretch>
+                      <a:fillRect/>
+                    </a:stretch>
+                  </pic:blipFill>
+                  <pic:spPr>
+                    <a:xfrm>
+                      <a:off x="0" y="0"/>
+                      <a:ext cx="4737735" cy="2654935"/>
+                    </a:xfrm>
+                    <a:prstGeom prst="rect">
+                      <a:avLst/>
+                    </a:prstGeom>
+                  </pic:spPr>
+                </pic:pic>
+              </a:graphicData>
+            </a:graphic>
+            <wp14:sizeRelH relativeFrom="page">
+              <wp14:pctWidth>0</wp14:pctWidth>
+            </wp14:sizeRelH>
+            <wp14:sizeRelV relativeFrom="page">
+              <wp14:pctHeight>0</wp14:pctHeight>
+            </wp14:sizeRelV>
+          </wp:anchor>
+        </w:drawing>
+      </w:r>
+      <w:r>
+        <w:rPr>
+          <w:lang w:val="ca-ES"/>
+        </w:rPr>
+        <w:t>Comencem acceptant que la millor idea es fer servir el sistema Terrain de Unity. Aquest sistema genera un model tridimensional a partir d</w:t>
+      </w:r>
+      <w:r>
+        <w:rPr>
+          <w:rFonts w:hint="cs"/>
+          <w:lang w:val="ca-ES"/>
+        </w:rPr>
+        <w:t>’</w:t>
+      </w:r>
+      <w:r>
+        <w:rPr>
+          <w:lang w:val="ca-ES"/>
+        </w:rPr>
+        <w:t>un mapa d</w:t>
+      </w:r>
+      <w:r>
+        <w:rPr>
+          <w:rFonts w:hint="cs"/>
+          <w:lang w:val="ca-ES"/>
+        </w:rPr>
+        <w:t>’</w:t>
+      </w:r>
+      <w:r>
+        <w:rPr>
+          <w:lang w:val="ca-ES"/>
+        </w:rPr>
+        <w:t>al</w:t>
+      </w:r>
+      <w:r>
+        <w:rPr>
+          <w:rFonts w:hint="cs"/>
+          <w:lang w:val="ca-ES"/>
+        </w:rPr>
+        <w:t>ç</w:t>
+      </w:r>
+      <w:r>
+        <w:rPr>
+          <w:lang w:val="ca-ES"/>
+        </w:rPr>
+        <w:t>ades directament. Aquest es un model totalment suau i de mida pr</w:t>
+      </w:r>
+      <w:r>
+        <w:rPr>
+          <w:rFonts w:hint="cs"/>
+          <w:lang w:val="ca-ES"/>
+        </w:rPr>
+        <w:t>à</w:t>
+      </w:r>
+      <w:r>
+        <w:rPr>
+          <w:lang w:val="ca-ES"/>
+        </w:rPr>
+        <w:t>cticament il</w:t>
+      </w:r>
+      <w:r>
+        <w:rPr>
+          <w:rFonts w:hint="cs"/>
+          <w:lang w:val="ca-ES"/>
+        </w:rPr>
+        <w:t>•</w:t>
+      </w:r>
+      <w:r>
+        <w:rPr>
+          <w:lang w:val="ca-ES"/>
+        </w:rPr>
+        <w:t>limitada, a diferencia dels Mesh que estan limitats a 64000 vertexs, aproximadament.</w:t>
+      </w:r>
+    </w:p>
+    <w:p>
+      <w:pPr>
+        <w:spacing w:line="360" w:lineRule="auto"/>
+        <w:rPr>
+          <w:lang w:val="ca-ES"/>
+        </w:rPr>
+      </w:pPr>
+    </w:p>
+    <w:p>
+      <w:pPr>
+        <w:spacing w:line="360" w:lineRule="auto"/>
+        <w:rPr>
+          <w:lang w:val="ca-ES"/>
+        </w:rPr>
+      </w:pPr>
+      <w:r>
+        <w:rPr>
+          <w:lang w:val="ca-ES"/>
+        </w:rPr>
+        <w:t>Per a generar aquest mapa optem per a fer servir el sistema de blobs que consisteix en crear taques de a unes coordenades i d</w:t>
+      </w:r>
+      <w:r>
+        <w:rPr>
+          <w:rFonts w:hint="cs"/>
+          <w:lang w:val="ca-ES"/>
+        </w:rPr>
+        <w:t>’</w:t>
+      </w:r>
+      <w:r>
+        <w:rPr>
+          <w:lang w:val="ca-ES"/>
+        </w:rPr>
+        <w:t>una mida aleat</w:t>
+      </w:r>
+      <w:r>
+        <w:rPr>
+          <w:rFonts w:hint="cs"/>
+          <w:lang w:val="ca-ES"/>
+        </w:rPr>
+        <w:t>ò</w:t>
+      </w:r>
+      <w:r>
+        <w:rPr>
+          <w:lang w:val="ca-ES"/>
+        </w:rPr>
+        <w:t>ries. Per a come</w:t>
+      </w:r>
+      <w:r>
+        <w:rPr>
+          <w:rFonts w:hint="cs"/>
+          <w:lang w:val="ca-ES"/>
+        </w:rPr>
+        <w:t>ç</w:t>
+      </w:r>
+      <w:r>
+        <w:rPr>
+          <w:lang w:val="ca-ES"/>
+        </w:rPr>
+        <w:t xml:space="preserve">ar aquests blobs son semiesferics i </w:t>
+      </w:r>
+      <w:r>
+        <w:rPr>
+          <w:lang w:val="ca-ES"/>
+        </w:rPr>
+        <w:lastRenderedPageBreak/>
+        <w:t>l'al</w:t>
+      </w:r>
+      <w:r>
+        <w:rPr>
+          <w:rFonts w:hint="cs"/>
+          <w:lang w:val="ca-ES"/>
+        </w:rPr>
+        <w:t>ç</w:t>
+      </w:r>
+      <w:r>
+        <w:rPr>
+          <w:lang w:val="ca-ES"/>
+        </w:rPr>
+        <w:t>ada al punt objectiu es sumada per a cada un dels blobs trobats, per tant es dificil que trobem una semiesfera perfecta a no ser que generem un sol blob o que aquests molt separats.</w:t>
+      </w:r>
+    </w:p>
+    <w:p>
+      <w:pPr>
+        <w:spacing w:line="360" w:lineRule="auto"/>
+        <w:rPr>
+          <w:lang w:val="ca-ES"/>
+        </w:rPr>
+      </w:pPr>
+      <w:r>
+        <w:rPr>
+          <w:lang w:val="ca-ES"/>
+        </w:rPr>
+        <w:t>El primer problema amb el que em vaig trobar en treballar amb HeightMaps i Terrains es que aquests nomes accepten dades percentuals, compreses entre 0 i 1, i aquest mapa d'al</w:t>
+      </w:r>
+      <w:r>
+        <w:rPr>
+          <w:rFonts w:hint="cs"/>
+          <w:lang w:val="ca-ES"/>
+        </w:rPr>
+        <w:t>ç</w:t>
+      </w:r>
+      <w:r>
+        <w:rPr>
+          <w:lang w:val="ca-ES"/>
+        </w:rPr>
+        <w:t>ades nomes pot ser quadrat i amb costats potencia de 2. La soluci</w:t>
+      </w:r>
+      <w:r>
+        <w:rPr>
+          <w:rFonts w:hint="cs"/>
+          <w:lang w:val="ca-ES"/>
+        </w:rPr>
+        <w:t>ó</w:t>
+      </w:r>
+      <w:r>
+        <w:rPr>
+          <w:lang w:val="ca-ES"/>
+        </w:rPr>
+        <w:t xml:space="preserve"> que s'em va presentar va ser tractar-ho com una imatge en escala de grisos i fer un reescalat, ja sigui a major o menor. D'aquesta forma el primer que generariem seria un mapa d'al</w:t>
+      </w:r>
+      <w:r>
+        <w:rPr>
+          <w:rFonts w:hint="cs"/>
+          <w:lang w:val="ca-ES"/>
+        </w:rPr>
+        <w:t>ç</w:t>
+      </w:r>
+      <w:r>
+        <w:rPr>
+          <w:lang w:val="ca-ES"/>
+        </w:rPr>
+        <w:t>ades amb valors generals, de mon, i acte seguit normalitzariem aquestes dades. Aquest metode ens obliga a tenir sempre visibles els valors d'al</w:t>
+      </w:r>
+      <w:r>
+        <w:rPr>
+          <w:rFonts w:hint="cs"/>
+          <w:lang w:val="ca-ES"/>
+        </w:rPr>
+        <w:t>ç</w:t>
+      </w:r>
+      <w:r>
+        <w:rPr>
+          <w:lang w:val="ca-ES"/>
+        </w:rPr>
+        <w:t>ada, amplada i profunditat amb els que estem treballant aix</w:t>
+      </w:r>
+      <w:r>
+        <w:rPr>
+          <w:rFonts w:hint="cs"/>
+          <w:lang w:val="ca-ES"/>
+        </w:rPr>
+        <w:t>í</w:t>
+      </w:r>
+      <w:r>
+        <w:rPr>
+          <w:lang w:val="ca-ES"/>
+        </w:rPr>
+        <w:t xml:space="preserve"> com els valors de resoluci</w:t>
+      </w:r>
+      <w:r>
+        <w:rPr>
+          <w:rFonts w:hint="cs"/>
+          <w:lang w:val="ca-ES"/>
+        </w:rPr>
+        <w:t>ó</w:t>
+      </w:r>
+      <w:r>
+        <w:rPr>
+          <w:lang w:val="ca-ES"/>
+        </w:rPr>
+        <w:t xml:space="preserve"> objectiu.</w:t>
+      </w:r>
+    </w:p>
+    <w:p>
+      <w:pPr>
+        <w:spacing w:line="360" w:lineRule="auto"/>
+        <w:rPr>
+          <w:lang w:val="ca-ES"/>
+        </w:rPr>
+      </w:pPr>
+      <w:r>
+        <w:rPr>
+          <w:lang w:val="ca-ES"/>
+        </w:rPr>
+        <w:t>Unity, tot i treballar amb C#, no te del tot integrades les llibreries standard i algunes les ignora o les subtitueix per les pr</w:t>
+      </w:r>
+      <w:r>
+        <w:rPr>
+          <w:rFonts w:hint="cs"/>
+          <w:lang w:val="ca-ES"/>
+        </w:rPr>
+        <w:t>ó</w:t>
+      </w:r>
+      <w:r>
+        <w:rPr>
+          <w:lang w:val="ca-ES"/>
+        </w:rPr>
+        <w:t xml:space="preserve">pies. Es recomanat fer sempre </w:t>
+      </w:r>
+      <w:r>
+        <w:rPr>
+          <w:rFonts w:hint="cs"/>
+          <w:lang w:val="ca-ES"/>
+        </w:rPr>
+        <w:t>ú</w:t>
+      </w:r>
+      <w:r>
+        <w:rPr>
+          <w:lang w:val="ca-ES"/>
+        </w:rPr>
+        <w:t>s de les que ens proporciona el propi Unity ja que no s'assegura la compatibilitat completa del programa i poden sorgir alguns problemes a l'hora d'executar i compilar. Dit aix</w:t>
+      </w:r>
+      <w:r>
+        <w:rPr>
+          <w:rFonts w:hint="cs"/>
+          <w:lang w:val="ca-ES"/>
+        </w:rPr>
+        <w:t>ó</w:t>
+      </w:r>
+      <w:r>
+        <w:rPr>
+          <w:lang w:val="ca-ES"/>
+        </w:rPr>
+        <w:t>, per a tractar aquesta imatge que es el mapa d'al</w:t>
+      </w:r>
+      <w:r>
+        <w:rPr>
+          <w:rFonts w:hint="cs"/>
+          <w:lang w:val="ca-ES"/>
+        </w:rPr>
+        <w:t>ç</w:t>
+      </w:r>
+      <w:r>
+        <w:rPr>
+          <w:lang w:val="ca-ES"/>
+        </w:rPr>
+        <w:t>ades fem servir la classe Texture2D, que ens proporciona un m</w:t>
+      </w:r>
+      <w:r>
+        <w:rPr>
+          <w:rFonts w:hint="cs"/>
+          <w:lang w:val="ca-ES"/>
+        </w:rPr>
+        <w:t>é</w:t>
+      </w:r>
+      <w:r>
+        <w:rPr>
+          <w:lang w:val="ca-ES"/>
+        </w:rPr>
+        <w:t>tode de canvi de mida anomenada Resize molt prometedora per</w:t>
+      </w:r>
+      <w:r>
+        <w:rPr>
+          <w:rFonts w:hint="cs"/>
+          <w:lang w:val="ca-ES"/>
+        </w:rPr>
+        <w:t>ó</w:t>
+      </w:r>
+      <w:r>
+        <w:rPr>
+          <w:lang w:val="ca-ES"/>
+        </w:rPr>
+        <w:t xml:space="preserve"> que no ens serveix ja que la </w:t>
+      </w:r>
+      <w:r>
+        <w:rPr>
+          <w:rFonts w:hint="cs"/>
+          <w:lang w:val="ca-ES"/>
+        </w:rPr>
+        <w:t>ú</w:t>
+      </w:r>
+      <w:r>
+        <w:rPr>
+          <w:lang w:val="ca-ES"/>
+        </w:rPr>
+        <w:t>nica cosa que fa es modificar la mida del objecte i, si cont</w:t>
+      </w:r>
+      <w:r>
+        <w:rPr>
+          <w:rFonts w:hint="cs"/>
+          <w:lang w:val="ca-ES"/>
+        </w:rPr>
+        <w:t>é</w:t>
+      </w:r>
+      <w:r>
+        <w:rPr>
+          <w:lang w:val="ca-ES"/>
+        </w:rPr>
+        <w:t xml:space="preserve"> dades, les reinicialitza.</w:t>
+      </w:r>
+    </w:p>
+    <w:p>
+      <w:pPr>
+        <w:spacing w:line="360" w:lineRule="auto"/>
+        <w:rPr>
+          <w:lang w:val="ca-ES"/>
+        </w:rPr>
+      </w:pPr>
+      <w:r>
+        <w:rPr>
+          <w:lang w:val="ca-ES"/>
+        </w:rPr>
+        <w:t>Amb una petita cerca a internet ens trobem amb altres usuaris que es troben amb el mateix problema i trobem la soluci</w:t>
+      </w:r>
+      <w:r>
+        <w:rPr>
+          <w:rFonts w:hint="cs"/>
+          <w:lang w:val="ca-ES"/>
+        </w:rPr>
+        <w:t>ó</w:t>
+      </w:r>
+      <w:r>
+        <w:rPr>
+          <w:lang w:val="ca-ES"/>
+        </w:rPr>
+        <w:t xml:space="preserve"> la comunitat de Unity, un script anomenat TextureScale que ens permet reescalar una imatge amb o sense interpolaci</w:t>
+      </w:r>
+      <w:r>
+        <w:rPr>
+          <w:rFonts w:hint="cs"/>
+          <w:lang w:val="ca-ES"/>
+        </w:rPr>
+        <w:t>ó</w:t>
+      </w:r>
+      <w:r>
+        <w:rPr>
+          <w:lang w:val="ca-ES"/>
+        </w:rPr>
+        <w:t xml:space="preserve"> bilinear.</w:t>
+      </w:r>
+    </w:p>
+    <w:p>
+      <w:pPr>
+        <w:spacing w:line="360" w:lineRule="auto"/>
+        <w:rPr>
+          <w:lang w:val="ca-ES"/>
+        </w:rPr>
+      </w:pPr>
+      <w:r>
+        <w:rPr>
+          <w:lang w:val="ca-ES"/>
+        </w:rPr>
+        <w:t>Un cop tenim el mapa d'al</w:t>
+      </w:r>
+      <w:r>
+        <w:rPr>
+          <w:rFonts w:hint="cs"/>
+          <w:lang w:val="ca-ES"/>
+        </w:rPr>
+        <w:t>ç</w:t>
+      </w:r>
+      <w:r>
+        <w:rPr>
+          <w:lang w:val="ca-ES"/>
+        </w:rPr>
+        <w:t>ades ja el podem aplicar al Terrain. El res</w:t>
+      </w:r>
+      <w:r>
+        <w:rPr>
+          <w:lang w:val="ca-ES"/>
+        </w:rPr>
+        <w:t>ultat es el seguent:</w:t>
+      </w:r>
+    </w:p>
+    <w:p>
+      <w:pPr>
+        <w:spacing w:line="360" w:lineRule="auto"/>
+        <w:jc w:val="center"/>
+        <w:rPr>
+          <w:lang w:val="ca-ES"/>
+        </w:rPr>
+      </w:pPr>
+      <w:r>
+        <w:rPr>
+          <w:noProof/>
+          <w:lang w:bidi="ar-SA"/>
+        </w:rPr>
+        <w:drawing>
+          <wp:anchor distT="0" distB="0" distL="114300" distR="114300" simplePos="0" relativeHeight="251659264" behindDoc="0" locked="0" layoutInCell="1" allowOverlap="1">
+            <wp:simplePos x="0" y="0"/>
+            <wp:positionH relativeFrom="column">
+              <wp:posOffset>134933</wp:posOffset>
+            </wp:positionH>
+            <wp:positionV relativeFrom="paragraph">
+              <wp:posOffset>-3967</wp:posOffset>
+            </wp:positionV>
+            <wp:extent cx="5842660" cy="2765821"/>
+            <wp:effectExtent l="0" t="0" r="5715" b="0"/>
+            <wp:wrapTopAndBottom/>
+            <wp:docPr id="3" name="Imagen 3"/>
+            <wp:cNvGraphicFramePr>
+              <a:graphicFrameLocks xmlns:a="http://schemas.openxmlformats.org/drawingml/2006/main" noChangeAspect="1"/>
+            </wp:cNvGraphicFramePr>
+            <a:graphic xmlns:a="http://schemas.openxmlformats.org/drawingml/2006/main">
+              <a:graphicData uri="http://schemas.openxmlformats.org/drawingml/2006/picture">
+                <pic:pic xmlns:pic="http://schemas.openxmlformats.org/drawingml/2006/picture">
+                  <pic:nvPicPr>
+                    <pic:cNvPr id="3" name="CapturaSemiesferes.PNG"/>
+                    <pic:cNvPicPr/>
+                  </pic:nvPicPr>
+                  <pic:blipFill>
+                    <a:blip r:embed="rId8" cstate="print">
+                      <a:extLst>
+                        <a:ext uri="{28A0092B-C50C-407E-A947-70E740481C1C}">
+                          <a14:useLocalDpi xmlns:a14="http://schemas.microsoft.com/office/drawing/2010/main" val="0"/>
+                        </a:ext>
+                      </a:extLst>
+                    </a:blip>
+                    <a:stretch>
+                      <a:fillRect/>
+                    </a:stretch>
+                  </pic:blipFill>
+                  <pic:spPr>
+                    <a:xfrm>
+                      <a:off x="0" y="0"/>
+                      <a:ext cx="5842660" cy="2765821"/>
+                    </a:xfrm>
+                    <a:prstGeom prst="rect">
+                      <a:avLst/>
+                    </a:prstGeom>
+                  </pic:spPr>
+                </pic:pic>
+              </a:graphicData>
+            </a:graphic>
+            <wp14:sizeRelH relativeFrom="page">
+              <wp14:pctWidth>0</wp14:pctWidth>
+            </wp14:sizeRelH>
+            <wp14:sizeRelV relativeFrom="page">
+              <wp14:pctHeight>0</wp14:pctHeight>
+            </wp14:sizeRelV>
+          </wp:anchor>
+        </w:drawing>
+      </w:r>
+    </w:p>
+    <w:p>
+      <w:pPr>
+        <w:rPr>
+          <w:lang w:val="ca-ES"/>
+        </w:rPr>
+      </w:pPr>
+      <w:r>
+        <w:rPr>
+          <w:lang w:val="ca-ES"/>
+        </w:rPr>
+        <w:br w:type="page"/>
+      </w:r>
+    </w:p>
+    <w:p>
+      <w:pPr>
+        <w:spacing w:line="360" w:lineRule="auto"/>
+        <w:rPr>
+          <w:lang w:val="ca-ES"/>
+        </w:rPr>
+      </w:pPr>
+      <w:r>
+        <w:rPr>
+          <w:lang w:val="ca-ES"/>
+        </w:rPr>
+        <w:lastRenderedPageBreak/>
+        <w:t>Ara, passem a generar els biomes. He decidit, de forma arbitraria que les variacions climatologiques vinguin donades per l'al</w:t>
+      </w:r>
+      <w:r>
+        <w:rPr>
+          <w:rFonts w:hint="cs"/>
+          <w:lang w:val="ca-ES"/>
+        </w:rPr>
+        <w:t>ç</w:t>
+      </w:r>
+      <w:r>
+        <w:rPr>
+          <w:lang w:val="ca-ES"/>
+        </w:rPr>
+        <w:t>ada. Com es habitual en molt tipus d'illes ens trobem, d'abaix a d'alt:</w:t>
+      </w:r>
+    </w:p>
+    <w:tbl>
+      <w:tblPr>
+        <w:tblStyle w:val="Tabladelista2"/>
+        <w:tblW w:w="0" w:type="auto"/>
+        <w:tblLook w:val="04A0" w:firstRow="1" w:lastRow="0" w:firstColumn="1" w:lastColumn="0" w:noHBand="0" w:noVBand="1"/>
+      </w:tblPr>
+      <w:tblGrid>
+        <w:gridCol w:w="3382"/>
+        <w:gridCol w:w="3231"/>
+        <w:gridCol w:w="3014"/>
+      </w:tblGrid>
+      <w:tr>
+        <w:trPr>
+          <w:cnfStyle w:val="100000000000" w:firstRow="1" w:lastRow="0" w:firstColumn="0" w:lastColumn="0" w:oddVBand="0" w:evenVBand="0" w:oddHBand="0" w:evenHBand="0" w:firstRowFirstColumn="0" w:firstRowLastColumn="0" w:lastRowFirstColumn="0" w:lastRowLastColumn="0"/>
+        </w:trPr>
+        <w:tc>
+          <w:tcPr>
+            <w:cnfStyle w:val="001000000000" w:firstRow="0" w:lastRow="0" w:firstColumn="1" w:lastColumn="0" w:oddVBand="0" w:evenVBand="0" w:oddHBand="0" w:evenHBand="0" w:firstRowFirstColumn="0" w:firstRowLastColumn="0" w:lastRowFirstColumn="0" w:lastRowLastColumn="0"/>
+            <w:tcW w:w="3382" w:type="dxa"/>
+            <w:vAlign w:val="center"/>
+          </w:tcPr>
+          <w:p>
+            <w:pPr>
+              <w:spacing w:line="360" w:lineRule="auto"/>
+              <w:jc w:val="center"/>
+              <w:rPr>
+                <w:lang w:val="ca-ES"/>
+              </w:rPr>
+            </w:pPr>
+            <w:r>
+              <w:rPr>
+                <w:lang w:val="ca-ES"/>
+              </w:rPr>
+              <w:t>Aigua</w:t>
+            </w:r>
+          </w:p>
+        </w:tc>
+        <w:tc>
+          <w:tcPr>
+            <w:tcW w:w="3231" w:type="dxa"/>
+            <w:vAlign w:val="center"/>
+          </w:tcPr>
+          <w:p>
+            <w:pPr>
+              <w:spacing w:line="360" w:lineRule="auto"/>
+              <w:jc w:val="center"/>
+              <w:cnfStyle w:val="100000000000" w:firstRow="1" w:lastRow="0" w:firstColumn="0" w:lastColumn="0" w:oddVBand="0" w:evenVBand="0" w:oddHBand="0" w:evenHBand="0" w:firstRowFirstColumn="0" w:firstRowLastColumn="0" w:lastRowFirstColumn="0" w:lastRowLastColumn="0"/>
+              <w:rPr>
+                <w:lang w:val="ca-ES"/>
+              </w:rPr>
+            </w:pPr>
+            <w:r>
+              <w:rPr>
+                <w:lang w:val="ca-ES"/>
+              </w:rPr>
+              <w:t>0%</w:t>
+            </w:r>
+          </w:p>
+        </w:tc>
+        <w:tc>
+          <w:tcPr>
+            <w:tcW w:w="3014" w:type="dxa"/>
+            <w:vAlign w:val="center"/>
+          </w:tcPr>
+          <w:p>
+            <w:pPr>
+              <w:spacing w:line="360" w:lineRule="auto"/>
+              <w:jc w:val="center"/>
+              <w:cnfStyle w:val="100000000000" w:firstRow="1" w:lastRow="0" w:firstColumn="0" w:lastColumn="0" w:oddVBand="0" w:evenVBand="0" w:oddHBand="0" w:evenHBand="0" w:firstRowFirstColumn="0" w:firstRowLastColumn="0" w:lastRowFirstColumn="0" w:lastRowLastColumn="0"/>
+              <w:rPr>
+                <w:lang w:val="ca-ES"/>
+              </w:rPr>
+            </w:pPr>
+            <w:r>
+              <w:rPr>
+                <w:noProof/>
+                <w:lang w:bidi="ar-SA"/>
+              </w:rPr>
+              <w:drawing>
+                <wp:inline distT="0" distB="0" distL="0" distR="0">
+                  <wp:extent cx="720000" cy="720000"/>
+                  <wp:effectExtent l="190500" t="190500" r="194945" b="194945"/>
+                  <wp:docPr id="4" name="Imagen 4"/>
+                  <wp:cNvGraphicFramePr>
+                    <a:graphicFrameLocks xmlns:a="http://schemas.openxmlformats.org/drawingml/2006/main"/>
+                  </wp:cNvGraphicFramePr>
+                  <a:graphic xmlns:a="http://schemas.openxmlformats.org/drawingml/2006/main">
+                    <a:graphicData uri="http://schemas.openxmlformats.org/drawingml/2006/picture">
+                      <pic:pic xmlns:pic="http://schemas.openxmlformats.org/drawingml/2006/picture">
+                        <pic:nvPicPr>
+                          <pic:cNvPr id="4" name="water.jpg"/>
+                          <pic:cNvPicPr/>
+                        </pic:nvPicPr>
+                        <pic:blipFill>
+                          <a:blip r:embed="rId9" cstate="print">
+                            <a:extLst>
+                              <a:ext uri="{28A0092B-C50C-407E-A947-70E740481C1C}">
+                                <a14:useLocalDpi xmlns:a14="http://schemas.microsoft.com/office/drawing/2010/main" val="0"/>
+                              </a:ext>
+                            </a:extLst>
+                          </a:blip>
+                          <a:stretch>
+                            <a:fillRect/>
+                          </a:stretch>
+                        </pic:blipFill>
+                        <pic:spPr>
+                          <a:xfrm>
+                            <a:off x="0" y="0"/>
+                            <a:ext cx="720000" cy="720000"/>
+                          </a:xfrm>
+                          <a:prstGeom prst="rect">
+                            <a:avLst/>
+                          </a:prstGeom>
+                          <a:ln>
+                            <a:noFill/>
+                          </a:ln>
+                          <a:effectLst>
+                            <a:outerShdw blurRad="190500" algn="tl" rotWithShape="0">
+                              <a:srgbClr val="000000">
+                                <a:alpha val="70000"/>
+                              </a:srgbClr>
+                            </a:outerShdw>
+                          </a:effectLst>
+                        </pic:spPr>
+                      </pic:pic>
+                    </a:graphicData>
+                  </a:graphic>
+                </wp:inline>
+              </w:drawing>
+            </w:r>
+          </w:p>
+        </w:tc>
+      </w:tr>
+      <w:tr>
+        <w:trPr>
+          <w:cnfStyle w:val="000000100000" w:firstRow="0" w:lastRow="0" w:firstColumn="0" w:lastColumn="0" w:oddVBand="0" w:evenVBand="0" w:oddHBand="1" w:evenHBand="0" w:firstRowFirstColumn="0" w:firstRowLastColumn="0" w:lastRowFirstColumn="0" w:lastRowLastColumn="0"/>
+        </w:trPr>
+        <w:tc>
+          <w:tcPr>
+            <w:cnfStyle w:val="001000000000" w:firstRow="0" w:lastRow="0" w:firstColumn="1" w:lastColumn="0" w:oddVBand="0" w:evenVBand="0" w:oddHBand="0" w:evenHBand="0" w:firstRowFirstColumn="0" w:firstRowLastColumn="0" w:lastRowFirstColumn="0" w:lastRowLastColumn="0"/>
+            <w:tcW w:w="3382" w:type="dxa"/>
+            <w:vAlign w:val="center"/>
+          </w:tcPr>
+          <w:p>
+            <w:pPr>
+              <w:spacing w:line="360" w:lineRule="auto"/>
+              <w:jc w:val="center"/>
+              <w:rPr>
+                <w:lang w:val="ca-ES"/>
+              </w:rPr>
+            </w:pPr>
+            <w:r>
+              <w:rPr>
+                <w:lang w:val="ca-ES"/>
+              </w:rPr>
+              <w:t>Platja</w:t>
+            </w:r>
+          </w:p>
+        </w:tc>
+        <w:tc>
+          <w:tcPr>
+            <w:tcW w:w="3231" w:type="dxa"/>
+            <w:vAlign w:val="center"/>
+          </w:tcPr>
+          <w:p>
+            <w:pPr>
+              <w:spacing w:line="360" w:lineRule="auto"/>
+              <w:jc w:val="center"/>
+              <w:cnfStyle w:val="000000100000" w:firstRow="0" w:lastRow="0" w:firstColumn="0" w:lastColumn="0" w:oddVBand="0" w:evenVBand="0" w:oddHBand="1" w:evenHBand="0" w:firstRowFirstColumn="0" w:firstRowLastColumn="0" w:lastRowFirstColumn="0" w:lastRowLastColumn="0"/>
+              <w:rPr>
+                <w:lang w:val="ca-ES"/>
+              </w:rPr>
+            </w:pPr>
+            <w:r>
+              <w:rPr>
+                <w:lang w:val="ca-ES"/>
+              </w:rPr>
+              <w:t>&lt;= 15%</w:t>
+            </w:r>
+          </w:p>
+        </w:tc>
+        <w:tc>
+          <w:tcPr>
+            <w:tcW w:w="3014" w:type="dxa"/>
+            <w:vAlign w:val="center"/>
+          </w:tcPr>
+          <w:p>
+            <w:pPr>
+              <w:spacing w:line="360" w:lineRule="auto"/>
+              <w:jc w:val="center"/>
+              <w:cnfStyle w:val="000000100000" w:firstRow="0" w:lastRow="0" w:firstColumn="0" w:lastColumn="0" w:oddVBand="0" w:evenVBand="0" w:oddHBand="1" w:evenHBand="0" w:firstRowFirstColumn="0" w:firstRowLastColumn="0" w:lastRowFirstColumn="0" w:lastRowLastColumn="0"/>
+              <w:rPr>
+                <w:lang w:val="ca-ES"/>
+              </w:rPr>
+            </w:pPr>
+            <w:r>
+              <w:rPr>
+                <w:noProof/>
+                <w:lang w:bidi="ar-SA"/>
+              </w:rPr>
+              <w:drawing>
+                <wp:inline distT="0" distB="0" distL="0" distR="0">
+                  <wp:extent cx="720000" cy="720000"/>
+                  <wp:effectExtent l="190500" t="190500" r="194945" b="194945"/>
+                  <wp:docPr id="5" name="Imagen 5"/>
+                  <wp:cNvGraphicFramePr>
+                    <a:graphicFrameLocks xmlns:a="http://schemas.openxmlformats.org/drawingml/2006/main" noChangeAspect="1"/>
+                  </wp:cNvGraphicFramePr>
+                  <a:graphic xmlns:a="http://schemas.openxmlformats.org/drawingml/2006/main">
+                    <a:graphicData uri="http://schemas.openxmlformats.org/drawingml/2006/picture">
+                      <pic:pic xmlns:pic="http://schemas.openxmlformats.org/drawingml/2006/picture">
+                        <pic:nvPicPr>
+                          <pic:cNvPr id="5" name="sand.jpg"/>
+                          <pic:cNvPicPr/>
+                        </pic:nvPicPr>
+                        <pic:blipFill>
+                          <a:blip r:embed="rId10" cstate="print">
+                            <a:extLst>
+                              <a:ext uri="{28A0092B-C50C-407E-A947-70E740481C1C}">
+                                <a14:useLocalDpi xmlns:a14="http://schemas.microsoft.com/office/drawing/2010/main" val="0"/>
+                              </a:ext>
+                            </a:extLst>
+                          </a:blip>
+                          <a:stretch>
+                            <a:fillRect/>
+                          </a:stretch>
+                        </pic:blipFill>
+                        <pic:spPr>
+                          <a:xfrm>
+                            <a:off x="0" y="0"/>
+                            <a:ext cx="720000" cy="720000"/>
+                          </a:xfrm>
+                          <a:prstGeom prst="rect">
+                            <a:avLst/>
+                          </a:prstGeom>
+                          <a:ln>
+                            <a:noFill/>
+                          </a:ln>
+                          <a:effectLst>
+                            <a:outerShdw blurRad="190500" algn="tl" rotWithShape="0">
+                              <a:srgbClr val="000000">
+                                <a:alpha val="70000"/>
+                              </a:srgbClr>
+                            </a:outerShdw>
+                          </a:effectLst>
+                        </pic:spPr>
+                      </pic:pic>
+                    </a:graphicData>
+                  </a:graphic>
+                </wp:inline>
+              </w:drawing>
+            </w:r>
+          </w:p>
+        </w:tc>
+      </w:tr>
+      <w:tr>
+        <w:tc>
+          <w:tcPr>
+            <w:cnfStyle w:val="001000000000" w:firstRow="0" w:lastRow="0" w:firstColumn="1" w:lastColumn="0" w:oddVBand="0" w:evenVBand="0" w:oddHBand="0" w:evenHBand="0" w:firstRowFirstColumn="0" w:firstRowLastColumn="0" w:lastRowFirstColumn="0" w:lastRowLastColumn="0"/>
+            <w:tcW w:w="3382" w:type="dxa"/>
+            <w:vAlign w:val="center"/>
+          </w:tcPr>
+          <w:p>
+            <w:pPr>
+              <w:spacing w:line="360" w:lineRule="auto"/>
+              <w:jc w:val="center"/>
+              <w:rPr>
+                <w:lang w:val="ca-ES"/>
+              </w:rPr>
+            </w:pPr>
+            <w:r>
+              <w:rPr>
+                <w:lang w:val="ca-ES"/>
+              </w:rPr>
+              <w:t>Vegetació espessa</w:t>
+            </w:r>
+          </w:p>
+        </w:tc>
+        <w:tc>
+          <w:tcPr>
+            <w:tcW w:w="3231" w:type="dxa"/>
+            <w:vAlign w:val="center"/>
+          </w:tcPr>
+          <w:p>
+            <w:pPr>
+              <w:spacing w:line="360" w:lineRule="auto"/>
+              <w:jc w:val="center"/>
+              <w:cnfStyle w:val="000000000000" w:firstRow="0" w:lastRow="0" w:firstColumn="0" w:lastColumn="0" w:oddVBand="0" w:evenVBand="0" w:oddHBand="0" w:evenHBand="0" w:firstRowFirstColumn="0" w:firstRowLastColumn="0" w:lastRowFirstColumn="0" w:lastRowLastColumn="0"/>
+              <w:rPr>
+                <w:lang w:val="ca-ES"/>
+              </w:rPr>
+            </w:pPr>
+            <w:r>
+              <w:rPr>
+                <w:lang w:val="ca-ES"/>
+              </w:rPr>
+              <w:t>&lt;= 50%</w:t>
+            </w:r>
+          </w:p>
+        </w:tc>
+        <w:tc>
+          <w:tcPr>
+            <w:tcW w:w="3014" w:type="dxa"/>
+            <w:vAlign w:val="center"/>
+          </w:tcPr>
+          <w:p>
+            <w:pPr>
+              <w:spacing w:line="360" w:lineRule="auto"/>
+              <w:jc w:val="center"/>
+              <w:cnfStyle w:val="000000000000" w:firstRow="0" w:lastRow="0" w:firstColumn="0" w:lastColumn="0" w:oddVBand="0" w:evenVBand="0" w:oddHBand="0" w:evenHBand="0" w:firstRowFirstColumn="0" w:firstRowLastColumn="0" w:lastRowFirstColumn="0" w:lastRowLastColumn="0"/>
+              <w:rPr>
+                <w:lang w:val="ca-ES"/>
+              </w:rPr>
+            </w:pPr>
+            <w:r>
+              <w:rPr>
+                <w:noProof/>
+                <w:lang w:bidi="ar-SA"/>
+              </w:rPr>
+              <w:drawing>
+                <wp:inline distT="0" distB="0" distL="0" distR="0">
+                  <wp:extent cx="720000" cy="720000"/>
+                  <wp:effectExtent l="190500" t="190500" r="194945" b="194945"/>
+                  <wp:docPr id="6" name="Imagen 6"/>
+                  <wp:cNvGraphicFramePr>
+                    <a:graphicFrameLocks xmlns:a="http://schemas.openxmlformats.org/drawingml/2006/main" noChangeAspect="1"/>
+                  </wp:cNvGraphicFramePr>
+                  <a:graphic xmlns:a="http://schemas.openxmlformats.org/drawingml/2006/main">
+                    <a:graphicData uri="http://schemas.openxmlformats.org/drawingml/2006/picture">
+                      <pic:pic xmlns:pic="http://schemas.openxmlformats.org/drawingml/2006/picture">
+                        <pic:nvPicPr>
+                          <pic:cNvPr id="6" name="forest-grass.jpg"/>
+                          <pic:cNvPicPr/>
+                        </pic:nvPicPr>
+                        <pic:blipFill>
+                          <a:blip r:embed="rId11" cstate="print">
+                            <a:extLst>
+                              <a:ext uri="{28A0092B-C50C-407E-A947-70E740481C1C}">
+                                <a14:useLocalDpi xmlns:a14="http://schemas.microsoft.com/office/drawing/2010/main" val="0"/>
+                              </a:ext>
+                            </a:extLst>
+                          </a:blip>
+                          <a:stretch>
+                            <a:fillRect/>
+                          </a:stretch>
+                        </pic:blipFill>
+                        <pic:spPr>
+                          <a:xfrm>
+                            <a:off x="0" y="0"/>
+                            <a:ext cx="720000" cy="720000"/>
+                          </a:xfrm>
+                          <a:prstGeom prst="rect">
+                            <a:avLst/>
+                          </a:prstGeom>
+                          <a:ln>
+                            <a:noFill/>
+                          </a:ln>
+                          <a:effectLst>
+                            <a:outerShdw blurRad="190500" algn="tl" rotWithShape="0">
+                              <a:srgbClr val="000000">
+                                <a:alpha val="70000"/>
+                              </a:srgbClr>
+                            </a:outerShdw>
+                          </a:effectLst>
+                        </pic:spPr>
+                      </pic:pic>
+                    </a:graphicData>
+                  </a:graphic>
+                </wp:inline>
+              </w:drawing>
+            </w:r>
+          </w:p>
+        </w:tc>
+      </w:tr>
+      <w:tr>
+        <w:trPr>
+          <w:cnfStyle w:val="000000100000" w:firstRow="0" w:lastRow="0" w:firstColumn="0" w:lastColumn="0" w:oddVBand="0" w:evenVBand="0" w:oddHBand="1" w:evenHBand="0" w:firstRowFirstColumn="0" w:firstRowLastColumn="0" w:lastRowFirstColumn="0" w:lastRowLastColumn="0"/>
+        </w:trPr>
+        <w:tc>
+          <w:tcPr>
+            <w:cnfStyle w:val="001000000000" w:firstRow="0" w:lastRow="0" w:firstColumn="1" w:lastColumn="0" w:oddVBand="0" w:evenVBand="0" w:oddHBand="0" w:evenHBand="0" w:firstRowFirstColumn="0" w:firstRowLastColumn="0" w:lastRowFirstColumn="0" w:lastRowLastColumn="0"/>
+            <w:tcW w:w="3382" w:type="dxa"/>
+            <w:vAlign w:val="center"/>
+          </w:tcPr>
+          <w:p>
+            <w:pPr>
+              <w:spacing w:line="360" w:lineRule="auto"/>
+              <w:jc w:val="center"/>
+              <w:rPr>
+                <w:lang w:val="ca-ES"/>
+              </w:rPr>
+            </w:pPr>
+            <w:r>
+              <w:rPr>
+                <w:lang w:val="ca-ES"/>
+              </w:rPr>
+              <w:t>Vegetació Lleugera</w:t>
+            </w:r>
+          </w:p>
+        </w:tc>
+        <w:tc>
+          <w:tcPr>
+            <w:tcW w:w="3231" w:type="dxa"/>
+            <w:vAlign w:val="center"/>
+          </w:tcPr>
+          <w:p>
+            <w:pPr>
+              <w:spacing w:line="360" w:lineRule="auto"/>
+              <w:jc w:val="center"/>
+              <w:cnfStyle w:val="000000100000" w:firstRow="0" w:lastRow="0" w:firstColumn="0" w:lastColumn="0" w:oddVBand="0" w:evenVBand="0" w:oddHBand="1" w:evenHBand="0" w:firstRowFirstColumn="0" w:firstRowLastColumn="0" w:lastRowFirstColumn="0" w:lastRowLastColumn="0"/>
+              <w:rPr>
+                <w:lang w:val="ca-ES"/>
+              </w:rPr>
+            </w:pPr>
+            <w:r>
+              <w:rPr>
+                <w:lang w:val="ca-ES"/>
+              </w:rPr>
+              <w:t>&lt;= 75%</w:t>
+            </w:r>
+          </w:p>
+        </w:tc>
+        <w:tc>
+          <w:tcPr>
+            <w:tcW w:w="3014" w:type="dxa"/>
+            <w:vAlign w:val="center"/>
+          </w:tcPr>
+          <w:p>
+            <w:pPr>
+              <w:spacing w:line="360" w:lineRule="auto"/>
+              <w:jc w:val="center"/>
+              <w:cnfStyle w:val="000000100000" w:firstRow="0" w:lastRow="0" w:firstColumn="0" w:lastColumn="0" w:oddVBand="0" w:evenVBand="0" w:oddHBand="1" w:evenHBand="0" w:firstRowFirstColumn="0" w:firstRowLastColumn="0" w:lastRowFirstColumn="0" w:lastRowLastColumn="0"/>
+              <w:rPr>
+                <w:lang w:val="ca-ES"/>
+              </w:rPr>
+            </w:pPr>
+            <w:r>
+              <w:rPr>
+                <w:noProof/>
+                <w:lang w:bidi="ar-SA"/>
+              </w:rPr>
+              <w:drawing>
+                <wp:inline distT="0" distB="0" distL="0" distR="0">
+                  <wp:extent cx="720000" cy="720000"/>
+                  <wp:effectExtent l="190500" t="190500" r="194945" b="194945"/>
+                  <wp:docPr id="7" name="Imagen 7"/>
+                  <wp:cNvGraphicFramePr>
+                    <a:graphicFrameLocks xmlns:a="http://schemas.openxmlformats.org/drawingml/2006/main" noChangeAspect="1"/>
+                  </wp:cNvGraphicFramePr>
+                  <a:graphic xmlns:a="http://schemas.openxmlformats.org/drawingml/2006/main">
+                    <a:graphicData uri="http://schemas.openxmlformats.org/drawingml/2006/picture">
+                      <pic:pic xmlns:pic="http://schemas.openxmlformats.org/drawingml/2006/picture">
+                        <pic:nvPicPr>
+                          <pic:cNvPr id="7" name="grass.jpg"/>
+                          <pic:cNvPicPr/>
+                        </pic:nvPicPr>
+                        <pic:blipFill>
+                          <a:blip r:embed="rId12" cstate="print">
+                            <a:extLst>
+                              <a:ext uri="{28A0092B-C50C-407E-A947-70E740481C1C}">
+                                <a14:useLocalDpi xmlns:a14="http://schemas.microsoft.com/office/drawing/2010/main" val="0"/>
+                              </a:ext>
+                            </a:extLst>
+                          </a:blip>
+                          <a:stretch>
+                            <a:fillRect/>
+                          </a:stretch>
+                        </pic:blipFill>
+                        <pic:spPr>
+                          <a:xfrm>
+                            <a:off x="0" y="0"/>
+                            <a:ext cx="720000" cy="720000"/>
+                          </a:xfrm>
+                          <a:prstGeom prst="rect">
+                            <a:avLst/>
+                          </a:prstGeom>
+                          <a:ln>
+                            <a:noFill/>
+                          </a:ln>
+                          <a:effectLst>
+                            <a:outerShdw blurRad="190500" algn="tl" rotWithShape="0">
+                              <a:srgbClr val="000000">
+                                <a:alpha val="70000"/>
+                              </a:srgbClr>
+                            </a:outerShdw>
+                          </a:effectLst>
+                        </pic:spPr>
+                      </pic:pic>
+                    </a:graphicData>
+                  </a:graphic>
+                </wp:inline>
+              </w:drawing>
+            </w:r>
+          </w:p>
+        </w:tc>
+      </w:tr>
+      <w:tr>
+        <w:tc>
+          <w:tcPr>
+            <w:cnfStyle w:val="001000000000" w:firstRow="0" w:lastRow="0" w:firstColumn="1" w:lastColumn="0" w:oddVBand="0" w:evenVBand="0" w:oddHBand="0" w:evenHBand="0" w:firstRowFirstColumn="0" w:firstRowLastColumn="0" w:lastRowFirstColumn="0" w:lastRowLastColumn="0"/>
+            <w:tcW w:w="3382" w:type="dxa"/>
+            <w:vAlign w:val="center"/>
+          </w:tcPr>
+          <w:p>
+            <w:pPr>
+              <w:spacing w:line="360" w:lineRule="auto"/>
+              <w:jc w:val="center"/>
+              <w:rPr>
+                <w:lang w:val="ca-ES"/>
+              </w:rPr>
+            </w:pPr>
+            <w:r>
+              <w:rPr>
+                <w:lang w:val="ca-ES"/>
+              </w:rPr>
+              <w:t>Roca</w:t>
+            </w:r>
+          </w:p>
+        </w:tc>
+        <w:tc>
+          <w:tcPr>
+            <w:tcW w:w="3231" w:type="dxa"/>
+            <w:vAlign w:val="center"/>
+          </w:tcPr>
+          <w:p>
+            <w:pPr>
+              <w:spacing w:line="360" w:lineRule="auto"/>
+              <w:jc w:val="center"/>
+              <w:cnfStyle w:val="000000000000" w:firstRow="0" w:lastRow="0" w:firstColumn="0" w:lastColumn="0" w:oddVBand="0" w:evenVBand="0" w:oddHBand="0" w:evenHBand="0" w:firstRowFirstColumn="0" w:firstRowLastColumn="0" w:lastRowFirstColumn="0" w:lastRowLastColumn="0"/>
+              <w:rPr>
+                <w:lang w:val="ca-ES"/>
+              </w:rPr>
+            </w:pPr>
+            <w:r>
+              <w:rPr>
+                <w:lang w:val="ca-ES"/>
+              </w:rPr>
+              <w:t>&lt;= 95%</w:t>
+            </w:r>
+          </w:p>
+        </w:tc>
+        <w:tc>
+          <w:tcPr>
+            <w:tcW w:w="3014" w:type="dxa"/>
+            <w:vAlign w:val="center"/>
+          </w:tcPr>
+          <w:p>
+            <w:pPr>
+              <w:spacing w:line="360" w:lineRule="auto"/>
+              <w:jc w:val="center"/>
+              <w:cnfStyle w:val="000000000000" w:firstRow="0" w:lastRow="0" w:firstColumn="0" w:lastColumn="0" w:oddVBand="0" w:evenVBand="0" w:oddHBand="0" w:evenHBand="0" w:firstRowFirstColumn="0" w:firstRowLastColumn="0" w:lastRowFirstColumn="0" w:lastRowLastColumn="0"/>
+              <w:rPr>
+                <w:lang w:val="ca-ES"/>
+              </w:rPr>
+            </w:pPr>
+            <w:r>
+              <w:rPr>
+                <w:noProof/>
+                <w:lang w:bidi="ar-SA"/>
+              </w:rPr>
+              <w:drawing>
+                <wp:inline distT="0" distB="0" distL="0" distR="0">
+                  <wp:extent cx="720000" cy="720000"/>
+                  <wp:effectExtent l="190500" t="190500" r="194945" b="194945"/>
+                  <wp:docPr id="8" name="Imagen 8"/>
+                  <wp:cNvGraphicFramePr>
+                    <a:graphicFrameLocks xmlns:a="http://schemas.openxmlformats.org/drawingml/2006/main" noChangeAspect="1"/>
+                  </wp:cNvGraphicFramePr>
+                  <a:graphic xmlns:a="http://schemas.openxmlformats.org/drawingml/2006/main">
+                    <a:graphicData uri="http://schemas.openxmlformats.org/drawingml/2006/picture">
+                      <pic:pic xmlns:pic="http://schemas.openxmlformats.org/drawingml/2006/picture">
+                        <pic:nvPicPr>
+                          <pic:cNvPr id="8" name="stone.png"/>
+                          <pic:cNvPicPr/>
+                        </pic:nvPicPr>
+                        <pic:blipFill>
+                          <a:blip r:embed="rId13" cstate="print">
+                            <a:extLst>
+                              <a:ext uri="{28A0092B-C50C-407E-A947-70E740481C1C}">
+                                <a14:useLocalDpi xmlns:a14="http://schemas.microsoft.com/office/drawing/2010/main" val="0"/>
+                              </a:ext>
+                            </a:extLst>
+                          </a:blip>
+                          <a:stretch>
+                            <a:fillRect/>
+                          </a:stretch>
+                        </pic:blipFill>
+                        <pic:spPr>
+                          <a:xfrm>
+                            <a:off x="0" y="0"/>
+                            <a:ext cx="720000" cy="720000"/>
+                          </a:xfrm>
+                          <a:prstGeom prst="rect">
+                            <a:avLst/>
+                          </a:prstGeom>
+                          <a:ln>
+                            <a:noFill/>
+                          </a:ln>
+                          <a:effectLst>
+                            <a:outerShdw blurRad="190500" algn="tl" rotWithShape="0">
+                              <a:srgbClr val="000000">
+                                <a:alpha val="70000"/>
+                              </a:srgbClr>
+                            </a:outerShdw>
+                          </a:effectLst>
+                        </pic:spPr>
+                      </pic:pic>
+                    </a:graphicData>
+                  </a:graphic>
+                </wp:inline>
+              </w:drawing>
+            </w:r>
+          </w:p>
+        </w:tc>
+      </w:tr>
+      <w:tr>
+        <w:trPr>
+          <w:cnfStyle w:val="000000100000" w:firstRow="0" w:lastRow="0" w:firstColumn="0" w:lastColumn="0" w:oddVBand="0" w:evenVBand="0" w:oddHBand="1" w:evenHBand="0" w:firstRowFirstColumn="0" w:firstRowLastColumn="0" w:lastRowFirstColumn="0" w:lastRowLastColumn="0"/>
+        </w:trPr>
+        <w:tc>
+          <w:tcPr>
+            <w:cnfStyle w:val="001000000000" w:firstRow="0" w:lastRow="0" w:firstColumn="1" w:lastColumn="0" w:oddVBand="0" w:evenVBand="0" w:oddHBand="0" w:evenHBand="0" w:firstRowFirstColumn="0" w:firstRowLastColumn="0" w:lastRowFirstColumn="0" w:lastRowLastColumn="0"/>
+            <w:tcW w:w="3382" w:type="dxa"/>
+            <w:vAlign w:val="center"/>
+          </w:tcPr>
+          <w:p>
+            <w:pPr>
+              <w:spacing w:line="360" w:lineRule="auto"/>
+              <w:jc w:val="center"/>
+              <w:rPr>
+                <w:lang w:val="ca-ES"/>
+              </w:rPr>
+            </w:pPr>
+            <w:r>
+              <w:rPr>
+                <w:lang w:val="ca-ES"/>
+              </w:rPr>
+              <w:t>Neu</w:t>
+            </w:r>
+          </w:p>
+        </w:tc>
+        <w:tc>
+          <w:tcPr>
+            <w:tcW w:w="3231" w:type="dxa"/>
+            <w:vAlign w:val="center"/>
+          </w:tcPr>
+          <w:p>
+            <w:pPr>
+              <w:spacing w:line="360" w:lineRule="auto"/>
+              <w:jc w:val="center"/>
+              <w:cnfStyle w:val="000000100000" w:firstRow="0" w:lastRow="0" w:firstColumn="0" w:lastColumn="0" w:oddVBand="0" w:evenVBand="0" w:oddHBand="1" w:evenHBand="0" w:firstRowFirstColumn="0" w:firstRowLastColumn="0" w:lastRowFirstColumn="0" w:lastRowLastColumn="0"/>
+              <w:rPr>
+                <w:lang w:val="ca-ES"/>
+              </w:rPr>
+            </w:pPr>
+            <w:r>
+              <w:rPr>
+                <w:lang w:val="ca-ES"/>
+              </w:rPr>
+              <w:t>&lt; 100%</w:t>
+            </w:r>
+          </w:p>
+        </w:tc>
+        <w:tc>
+          <w:tcPr>
+            <w:tcW w:w="3014" w:type="dxa"/>
+            <w:vAlign w:val="center"/>
+          </w:tcPr>
+          <w:p>
+            <w:pPr>
+              <w:spacing w:line="360" w:lineRule="auto"/>
+              <w:jc w:val="center"/>
+              <w:cnfStyle w:val="000000100000" w:firstRow="0" w:lastRow="0" w:firstColumn="0" w:lastColumn="0" w:oddVBand="0" w:evenVBand="0" w:oddHBand="1" w:evenHBand="0" w:firstRowFirstColumn="0" w:firstRowLastColumn="0" w:lastRowFirstColumn="0" w:lastRowLastColumn="0"/>
+              <w:rPr>
+                <w:lang w:val="ca-ES"/>
+              </w:rPr>
+            </w:pPr>
+            <w:r>
+              <w:rPr>
+                <w:noProof/>
+                <w:lang w:bidi="ar-SA"/>
+              </w:rPr>
+              <w:drawing>
+                <wp:inline distT="0" distB="0" distL="0" distR="0">
+                  <wp:extent cx="720000" cy="720000"/>
+                  <wp:effectExtent l="190500" t="190500" r="194945" b="194945"/>
+                  <wp:docPr id="9" name="Imagen 9"/>
+                  <wp:cNvGraphicFramePr>
+                    <a:graphicFrameLocks xmlns:a="http://schemas.openxmlformats.org/drawingml/2006/main" noChangeAspect="1"/>
+                  </wp:cNvGraphicFramePr>
+                  <a:graphic xmlns:a="http://schemas.openxmlformats.org/drawingml/2006/main">
+                    <a:graphicData uri="http://schemas.openxmlformats.org/drawingml/2006/picture">
+                      <pic:pic xmlns:pic="http://schemas.openxmlformats.org/drawingml/2006/picture">
+                        <pic:nvPicPr>
+                          <pic:cNvPr id="9" name="snow.jpg"/>
+                          <pic:cNvPicPr/>
+                        </pic:nvPicPr>
+                        <pic:blipFill>
+                          <a:blip r:embed="rId14" cstate="print">
+                            <a:extLst>
+                              <a:ext uri="{28A0092B-C50C-407E-A947-70E740481C1C}">
+                                <a14:useLocalDpi xmlns:a14="http://schemas.microsoft.com/office/drawing/2010/main" val="0"/>
+                              </a:ext>
+                            </a:extLst>
+                          </a:blip>
+                          <a:stretch>
+                            <a:fillRect/>
+                          </a:stretch>
+                        </pic:blipFill>
+                        <pic:spPr>
+                          <a:xfrm>
+                            <a:off x="0" y="0"/>
+                            <a:ext cx="720000" cy="720000"/>
+                          </a:xfrm>
+                          <a:prstGeom prst="rect">
+                            <a:avLst/>
+                          </a:prstGeom>
+                          <a:ln>
+                            <a:noFill/>
+                          </a:ln>
+                          <a:effectLst>
+                            <a:outerShdw blurRad="190500" algn="tl" rotWithShape="0">
+                              <a:srgbClr val="000000">
+                                <a:alpha val="70000"/>
+                              </a:srgbClr>
+                            </a:outerShdw>
+                          </a:effectLst>
+                        </pic:spPr>
+                      </pic:pic>
+                    </a:graphicData>
+                  </a:graphic>
+                </wp:inline>
+              </w:drawing>
+            </w:r>
+          </w:p>
+        </w:tc>
+      </w:tr>
+    </w:tbl>
+    <w:p>
+      <w:pPr>
+        <w:spacing w:line="360" w:lineRule="auto"/>
+        <w:rPr>
+          <w:lang w:val="ca-ES"/>
+        </w:rPr>
+      </w:pPr>
+      <w:r>
+        <w:rPr>
+          <w:lang w:val="ca-ES"/>
+        </w:rPr>
+        <w:t>Per</w:t>
+      </w:r>
+      <w:r>
+        <w:rPr>
+          <w:rFonts w:hint="cs"/>
+          <w:lang w:val="ca-ES"/>
+        </w:rPr>
+        <w:t>ó</w:t>
+      </w:r>
+      <w:r>
+        <w:rPr>
+          <w:lang w:val="ca-ES"/>
+        </w:rPr>
+        <w:t>, com representem aquests biomes? Amb textures, el principal problema es que Terrain fa servir un sistema propi de textures, que requereix crear una textura per a cada forma creada. La soluci</w:t>
+      </w:r>
+      <w:r>
+        <w:rPr>
+          <w:rFonts w:hint="cs"/>
+          <w:lang w:val="ca-ES"/>
+        </w:rPr>
+        <w:t>ó</w:t>
+      </w:r>
+      <w:r>
+        <w:rPr>
+          <w:lang w:val="ca-ES"/>
+        </w:rPr>
+        <w:t xml:space="preserve"> per a evitar aquests canvis ve amb el canvi de Terrain a Mesh. Unity no disposa, oficialment, de cap m</w:t>
+      </w:r>
+      <w:r>
+        <w:rPr>
+          <w:rFonts w:hint="cs"/>
+          <w:lang w:val="ca-ES"/>
+        </w:rPr>
+        <w:t>é</w:t>
+      </w:r>
+      <w:r>
+        <w:rPr>
+          <w:lang w:val="ca-ES"/>
+        </w:rPr>
+        <w:t>tode per a convertir terreny a mesh. Per</w:t>
+      </w:r>
+      <w:r>
+        <w:rPr>
+          <w:rFonts w:hint="cs"/>
+          <w:lang w:val="ca-ES"/>
+        </w:rPr>
+        <w:t>ó</w:t>
+      </w:r>
+      <w:r>
+        <w:rPr>
+          <w:lang w:val="ca-ES"/>
+        </w:rPr>
+        <w:t xml:space="preserve"> cercant per les comunitats de Unity en trobem un per exportar a *.obj qualsevol terrain desenvolupat per Miker Hergaarden.</w:t>
+      </w:r>
+    </w:p>
+    <w:p>
+      <w:pPr>
+        <w:spacing w:line="360" w:lineRule="auto"/>
+        <w:rPr>
+          <w:lang w:val="ca-ES"/>
+        </w:rPr>
+      </w:pPr>
+      <w:r>
+        <w:rPr>
+          <w:lang w:val="ca-ES"/>
+        </w:rPr>
+        <w:t xml:space="preserve">Aquest algorisme ja fa la feina dura, generar vertexs, triangles i UVs del mesh, per tant es facil de </w:t>
+      </w:r>
+      <w:r>
+        <w:rPr>
+          <w:lang w:val="ca-ES"/>
+        </w:rPr>
+        <w:lastRenderedPageBreak/>
+        <w:t>modificar per a que faci el que necessitem. Elminem totes les referencies al UnityEditor, que integraria el sistema a la interficie d'usuari de l'editor i assignem aquestes dades a un Mesh que retornem al sistema original.</w:t>
+      </w:r>
+    </w:p>
+    <w:p>
+      <w:pPr>
+        <w:spacing w:line="360" w:lineRule="auto"/>
+        <w:rPr>
+          <w:lang w:val="ca-ES"/>
+        </w:rPr>
+      </w:pPr>
+      <w:r>
+        <w:rPr>
+          <w:lang w:val="ca-ES"/>
+        </w:rPr>
+        <w:t>D'aqu</w:t>
+      </w:r>
+      <w:r>
+        <w:rPr>
+          <w:rFonts w:hint="cs"/>
+          <w:lang w:val="ca-ES"/>
+        </w:rPr>
+        <w:t>í</w:t>
+      </w:r>
+      <w:r>
+        <w:rPr>
+          <w:lang w:val="ca-ES"/>
+        </w:rPr>
+        <w:t>, nomes ens queda cercar els triangles que considerem que estan cada bioma i assignar-los a un Submesh. Els Submesh son llistes de triangles del Mesh de Unity a cada un dels quals li pertoca un Material diferent, tamb</w:t>
+      </w:r>
+      <w:r>
+        <w:rPr>
+          <w:rFonts w:hint="cs"/>
+          <w:lang w:val="ca-ES"/>
+        </w:rPr>
+        <w:t>é</w:t>
+      </w:r>
+      <w:r>
+        <w:rPr>
+          <w:lang w:val="ca-ES"/>
+        </w:rPr>
+        <w:t xml:space="preserve"> llistats a l'objecte Mesh. D'aquesta manera generem els amterials amb les textures que necessitem i assignem cada un al submesh corresponent, es a dir, al bioma que li pertoca.</w:t>
+      </w:r>
+    </w:p>
+    <w:p>
+      <w:pPr>
+        <w:spacing w:line="360" w:lineRule="auto"/>
+        <w:rPr>
+          <w:lang w:val="ca-ES"/>
+        </w:rPr>
+      </w:pPr>
+      <w:r>
+        <w:rPr>
+          <w:lang w:val="ca-ES"/>
+        </w:rPr>
+        <w:t>Al seguent apartat el que hem fet es cercar m</w:t>
+      </w:r>
+      <w:r>
+        <w:rPr>
+          <w:rFonts w:hint="cs"/>
+          <w:lang w:val="ca-ES"/>
+        </w:rPr>
+        <w:t>é</w:t>
+      </w:r>
+      <w:r>
+        <w:rPr>
+          <w:lang w:val="ca-ES"/>
+        </w:rPr>
+        <w:t>todes de fer-ho mes realista. La generaci</w:t>
+      </w:r>
+      <w:r>
+        <w:rPr>
+          <w:rFonts w:hint="cs"/>
+          <w:lang w:val="ca-ES"/>
+        </w:rPr>
+        <w:t>ó</w:t>
+      </w:r>
+      <w:r>
+        <w:rPr>
+          <w:lang w:val="ca-ES"/>
+        </w:rPr>
+        <w:t xml:space="preserve"> de semiesferes ens crea uns terrenys molt poc creibles, molt similars als mons de fantasia de Bola de Drac. La soluci</w:t>
+      </w:r>
+      <w:r>
+        <w:rPr>
+          <w:rFonts w:hint="cs"/>
+          <w:lang w:val="ca-ES"/>
+        </w:rPr>
+        <w:t>ó</w:t>
+      </w:r>
+      <w:r>
+        <w:rPr>
+          <w:lang w:val="ca-ES"/>
+        </w:rPr>
+        <w:t xml:space="preserve"> es troba en generar altres tipus de perfils. Optem per la silueta de la Campana de Gauss ja que el que trobem a faltar es costa i el fald</w:t>
+      </w:r>
+      <w:r>
+        <w:rPr>
+          <w:rFonts w:hint="cs"/>
+          <w:lang w:val="ca-ES"/>
+        </w:rPr>
+        <w:t>ó</w:t>
+      </w:r>
+      <w:r>
+        <w:rPr>
+          <w:lang w:val="ca-ES"/>
+        </w:rPr>
+        <w:t xml:space="preserve"> allargat d'aquesta forma ens dona la longitut de platja que necessitem. Com que el valor de cada coordenada es la suma de les al</w:t>
+      </w:r>
+      <w:r>
+        <w:rPr>
+          <w:rFonts w:hint="cs"/>
+          <w:lang w:val="ca-ES"/>
+        </w:rPr>
+        <w:t>ç</w:t>
+      </w:r>
+      <w:r>
+        <w:rPr>
+          <w:lang w:val="ca-ES"/>
+        </w:rPr>
+        <w:t>ades de tots els blobs que es troben all</w:t>
+      </w:r>
+      <w:r>
+        <w:rPr>
+          <w:rFonts w:hint="cs"/>
+          <w:lang w:val="ca-ES"/>
+        </w:rPr>
+        <w:t>à</w:t>
+      </w:r>
+      <w:r>
+        <w:rPr>
+          <w:lang w:val="ca-ES"/>
+        </w:rPr>
+        <w:t xml:space="preserve"> tampoc trobem progressio de forma constant i aix</w:t>
+      </w:r>
+      <w:r>
+        <w:rPr>
+          <w:rFonts w:hint="cs"/>
+          <w:lang w:val="ca-ES"/>
+        </w:rPr>
+        <w:t>ó</w:t>
+      </w:r>
+      <w:r>
+        <w:rPr>
+          <w:lang w:val="ca-ES"/>
+        </w:rPr>
+        <w:t xml:space="preserve"> ja aplica un cert soroll que resulta en uns paissatges mitjanament interessants.</w:t>
+      </w:r>
+    </w:p>
+    <w:p>
+      <w:pPr>
+        <w:spacing w:line="360" w:lineRule="auto"/>
+        <w:rPr>
+          <w:lang w:val="ca-ES"/>
+        </w:rPr>
+      </w:pPr>
+      <w:r>
+        <w:rPr>
+          <w:lang w:val="ca-ES"/>
+        </w:rPr>
+        <w:t>Tot i aix</w:t>
+      </w:r>
+      <w:r>
+        <w:rPr>
+          <w:rFonts w:hint="cs"/>
+          <w:lang w:val="ca-ES"/>
+        </w:rPr>
+        <w:t>ó</w:t>
+      </w:r>
+      <w:r>
+        <w:rPr>
+          <w:lang w:val="ca-ES"/>
+        </w:rPr>
+        <w:t>, tornem enrrere al moment en que el mapa d'al</w:t>
+      </w:r>
+      <w:r>
+        <w:rPr>
+          <w:rFonts w:hint="cs"/>
+          <w:lang w:val="ca-ES"/>
+        </w:rPr>
+        <w:t>ç</w:t>
+      </w:r>
+      <w:r>
+        <w:rPr>
+          <w:lang w:val="ca-ES"/>
+        </w:rPr>
+        <w:t xml:space="preserve">ades es generat, just abans de ser aplicat i pensem, </w:t>
+      </w:r>
+      <w:r>
+        <w:rPr>
+          <w:rFonts w:hint="cs"/>
+          <w:lang w:val="ca-ES"/>
+        </w:rPr>
+        <w:t>¿</w:t>
+      </w:r>
+      <w:r>
+        <w:rPr>
+          <w:lang w:val="ca-ES"/>
+        </w:rPr>
+        <w:t>que en podem fer per a que sigui una mica mes interessant? La resposta es troba al soroll. Mes concretament al Soroll de Perlin. Aquest metode ens dona un valor entre 0 i 1 per cada conjunt de coordenades x/y que li donem. Recorrem tot el mapa d'al</w:t>
+      </w:r>
+      <w:r>
+        <w:rPr>
+          <w:rFonts w:hint="cs"/>
+          <w:lang w:val="ca-ES"/>
+        </w:rPr>
+        <w:t>ç</w:t>
+      </w:r>
+      <w:r>
+        <w:rPr>
+          <w:lang w:val="ca-ES"/>
+        </w:rPr>
+        <w:t>ades i multipliquem el valor de cada coordenada d'aquest per el seu equivalent al Soroll de Perlin, d'aquesta manera aconseguim 3 coses: suavitzar les al</w:t>
+      </w:r>
+      <w:r>
+        <w:rPr>
+          <w:rFonts w:hint="cs"/>
+          <w:lang w:val="ca-ES"/>
+        </w:rPr>
+        <w:t>ç</w:t>
+      </w:r>
+      <w:r>
+        <w:rPr>
+          <w:lang w:val="ca-ES"/>
+        </w:rPr>
+        <w:t>ades, fer-ho tot mes irregular i no passar mai de 1, que es el valor m</w:t>
+      </w:r>
+      <w:r>
+        <w:rPr>
+          <w:rFonts w:hint="cs"/>
+          <w:lang w:val="ca-ES"/>
+        </w:rPr>
+        <w:t>à</w:t>
+      </w:r>
+      <w:r>
+        <w:rPr>
+          <w:lang w:val="ca-ES"/>
+        </w:rPr>
+        <w:t>xim que podem tenir al mapa d'altures.</w:t>
+      </w:r>
+      <w:r>
+        <w:rPr>
+          <w:lang w:val="ca-ES"/>
+        </w:rPr>
+        <w:br/>
+      </w:r>
+    </w:p>
+    <w:p>
+      <w:pPr>
+        <w:spacing w:line="360" w:lineRule="auto"/>
+      </w:pPr>
+      <w:bookmarkStart w:id="0" w:name="_GoBack"/>
+      <w:r>
+        <w:t>5. Resultats i Simulacions</w:t>
+      </w:r>
+    </w:p>
+    <w:bookmarkEnd w:id="0"/>
+    <w:p>
+      <w:pPr>
+        <w:pStyle w:val="PreformattedText"/>
+        <w:spacing w:line="360" w:lineRule="auto"/>
+        <w:rPr>
+          <w:lang w:val="ca-ES"/>
+        </w:rPr>
+      </w:pPr>
     </w:p>
     <w:p>
       <w:pPr>
         <w:pStyle w:val="comentari"/>
-      </w:pPr>
+        <w:spacing w:line="360" w:lineRule="auto"/>
+      </w:pPr>
+      <w:r>
+        <w:t>Aquí mai no va el codi.</w:t>
+      </w:r>
     </w:p>
     <w:p>
       <w:pPr>
         <w:pStyle w:val="comentari"/>
+        <w:spacing w:line="360" w:lineRule="auto"/>
       </w:pPr>
     </w:p>
     <w:p>
       <w:pPr>
         <w:pStyle w:val="comentari"/>
-      </w:pPr>
-      <w:r>
-        <w:t>Necessitat del projecte, limitació a priori de l'àmbit d'aplicació.</w:t>
-      </w:r>
+        <w:spacing w:line="360" w:lineRule="auto"/>
+      </w:pPr>
     </w:p>
     <w:p>
       <w:pPr>
         <w:pStyle w:val="comentari"/>
+        <w:spacing w:line="360" w:lineRule="auto"/>
+      </w:pPr>
+      <w:r>
+        <w:t>Simulacions:  descripció del funcionament  de l'aplicació amb captures del interface, visualització de resultats, taules de temps i càlcul de memòria requerida. Taules comparatives de temps</w:t>
+      </w:r>
+    </w:p>
+    <w:p>
+      <w:pPr>
+        <w:pStyle w:val="comentari"/>
+        <w:spacing w:line="360" w:lineRule="auto"/>
       </w:pPr>
     </w:p>
     <w:p>
       <w:pPr>
         <w:pStyle w:val="PreformattedText"/>
-        <w:rPr>
-          <w:lang w:val="ca-ES"/>
-        </w:rPr>
-      </w:pPr>
-    </w:p>
-    <w:p>
-      <w:pPr>
-        <w:pStyle w:val="Standard"/>
-        <w:jc w:val="both"/>
-        <w:rPr>
-          <w:rFonts w:cs="Bitstream Vera Sans"/>
+        <w:spacing w:line="360" w:lineRule="auto"/>
+        <w:rPr>
+          <w:lang w:val="ca-ES"/>
         </w:rPr>
       </w:pPr>
     </w:p>
     <w:p>
       <w:pPr>
         <w:pStyle w:val="Ttulo1"/>
+        <w:spacing w:line="360" w:lineRule="auto"/>
         <w:rPr>
           <w:lang w:val="ca-ES"/>
         </w:rPr>
@@ -767,506 +3974,335 @@
           <w:lang w:val="ca-ES"/>
         </w:rPr>
         <w:lastRenderedPageBreak/>
-        <w:t>3. Anàlisi</w:t>
-      </w:r>
+        <w:t>6. Valoració econòmica (no és un capítol)</w:t>
+      </w:r>
+    </w:p>
+    <w:p>
+      <w:pPr>
+        <w:pStyle w:val="Ttulo2"/>
+        <w:spacing w:line="360" w:lineRule="auto"/>
+        <w:rPr>
+          <w:lang w:val="ca-ES"/>
+        </w:rPr>
+      </w:pPr>
+      <w:r>
+        <w:rPr>
+          <w:lang w:val="ca-ES"/>
+        </w:rPr>
+        <w:t>6.1.Anàlisi del temps de realització del projecte</w:t>
+      </w:r>
+    </w:p>
+    <w:p>
+      <w:pPr>
+        <w:pStyle w:val="Ttulo3"/>
+        <w:spacing w:line="360" w:lineRule="auto"/>
+      </w:pPr>
+      <w:r>
+        <w:t>- Hores de formació</w:t>
+      </w:r>
+    </w:p>
+    <w:p>
+      <w:pPr>
+        <w:pStyle w:val="Ttulo3"/>
+        <w:spacing w:line="360" w:lineRule="auto"/>
+      </w:pPr>
+      <w:r>
+        <w:t>- Hores d'anàlisi</w:t>
+      </w:r>
+    </w:p>
+    <w:p>
+      <w:pPr>
+        <w:pStyle w:val="Ttulo3"/>
+        <w:spacing w:line="360" w:lineRule="auto"/>
+      </w:pPr>
+      <w:r>
+        <w:t>- Hores implementació</w:t>
+      </w:r>
+    </w:p>
+    <w:p>
+      <w:pPr>
+        <w:pStyle w:val="Ttulo3"/>
+        <w:spacing w:line="360" w:lineRule="auto"/>
+      </w:pPr>
+      <w:r>
+        <w:t>- Hores documentació</w:t>
+      </w:r>
+    </w:p>
+    <w:p>
+      <w:pPr>
+        <w:pStyle w:val="Ttulo2"/>
+        <w:spacing w:line="360" w:lineRule="auto"/>
+        <w:rPr>
+          <w:lang w:val="ca-ES"/>
+        </w:rPr>
+      </w:pPr>
+      <w:r>
+        <w:rPr>
+          <w:lang w:val="ca-ES"/>
+        </w:rPr>
+        <w:t>6.2 Valoració del cost econòmic del projecte</w:t>
+      </w:r>
+    </w:p>
+    <w:p>
+      <w:pPr>
+        <w:pStyle w:val="PreformattedText"/>
+        <w:spacing w:line="360" w:lineRule="auto"/>
+        <w:rPr>
+          <w:lang w:val="ca-ES"/>
+        </w:rPr>
+      </w:pPr>
     </w:p>
     <w:p>
       <w:pPr>
         <w:pStyle w:val="comentari"/>
-      </w:pPr>
-      <w:r>
-        <w:t>Descripció dels requeriments de la Illa:</w:t>
+        <w:spacing w:line="360" w:lineRule="auto"/>
+      </w:pPr>
+      <w:r>
+        <w:t>S'han  exclòs del  cost  econòmic del  projecte  les hores  de formació  i,   de  les  hores  de  documentació,   les  de  la memòria,  computant  únicament  les  de  documentació  del manual tècnic i d'usuari.</w:t>
       </w:r>
     </w:p>
     <w:p>
       <w:pPr>
         <w:pStyle w:val="comentari"/>
-      </w:pPr>
-      <w:r>
-        <w:t>- Tipus de costa</w:t>
+        <w:spacing w:line="360" w:lineRule="auto"/>
+      </w:pPr>
+    </w:p>
+    <w:p>
+      <w:pPr>
+        <w:pStyle w:val="PreformattedText"/>
+        <w:spacing w:line="360" w:lineRule="auto"/>
+        <w:rPr>
+          <w:lang w:val="ca-ES"/>
+        </w:rPr>
+      </w:pPr>
+    </w:p>
+    <w:p>
+      <w:pPr>
+        <w:pStyle w:val="PreformattedText"/>
+        <w:spacing w:line="360" w:lineRule="auto"/>
+        <w:rPr>
+          <w:lang w:val="ca-ES"/>
+        </w:rPr>
+      </w:pPr>
+      <w:r>
+        <w:rPr>
+          <w:lang w:val="ca-ES"/>
+        </w:rPr>
+        <w:t xml:space="preserve"> Cost anàlisi     = total hores anàlisi * preu hora anàlisi ( entre 80 i 120 euros)</w:t>
+      </w:r>
+    </w:p>
+    <w:p>
+      <w:pPr>
+        <w:pStyle w:val="PreformattedText"/>
+        <w:spacing w:line="360" w:lineRule="auto"/>
+        <w:rPr>
+          <w:lang w:val="ca-ES"/>
+        </w:rPr>
+      </w:pPr>
+    </w:p>
+    <w:p>
+      <w:pPr>
+        <w:pStyle w:val="PreformattedText"/>
+        <w:spacing w:line="360" w:lineRule="auto"/>
+        <w:rPr>
+          <w:lang w:val="ca-ES"/>
+        </w:rPr>
+      </w:pPr>
+      <w:r>
+        <w:rPr>
+          <w:lang w:val="ca-ES"/>
+        </w:rPr>
+        <w:t xml:space="preserve"> Cost programació = total hores programació   * preu hora programació ( entre 60 i 70 euros)</w:t>
+      </w:r>
+    </w:p>
+    <w:p>
+      <w:pPr>
+        <w:pStyle w:val="PreformattedText"/>
+        <w:spacing w:line="360" w:lineRule="auto"/>
+        <w:rPr>
+          <w:lang w:val="ca-ES"/>
+        </w:rPr>
+      </w:pPr>
+    </w:p>
+    <w:p>
+      <w:pPr>
+        <w:pStyle w:val="PreformattedText"/>
+        <w:spacing w:line="360" w:lineRule="auto"/>
+        <w:rPr>
+          <w:lang w:val="ca-ES"/>
+        </w:rPr>
+      </w:pPr>
+      <w:r>
+        <w:rPr>
+          <w:lang w:val="ca-ES"/>
+        </w:rPr>
+        <w:t xml:space="preserve"> Cost documentació = total hores documentació manuals   * preu hora programació ( entre 50 i 70 euros)</w:t>
+      </w:r>
+    </w:p>
+    <w:p>
+      <w:pPr>
+        <w:pStyle w:val="PreformattedText"/>
+        <w:spacing w:line="360" w:lineRule="auto"/>
+        <w:rPr>
+          <w:lang w:val="ca-ES"/>
+        </w:rPr>
+      </w:pPr>
+    </w:p>
+    <w:p>
+      <w:pPr>
+        <w:pStyle w:val="PreformattedText"/>
+        <w:spacing w:line="360" w:lineRule="auto"/>
+        <w:rPr>
+          <w:lang w:val="ca-ES"/>
+        </w:rPr>
+      </w:pPr>
+    </w:p>
+    <w:p>
+      <w:pPr>
+        <w:pStyle w:val="Ttulo1"/>
+        <w:spacing w:line="360" w:lineRule="auto"/>
+        <w:rPr>
+          <w:lang w:val="ca-ES"/>
+        </w:rPr>
+      </w:pPr>
+      <w:r>
+        <w:rPr>
+          <w:lang w:val="ca-ES"/>
+        </w:rPr>
+        <w:t>6. Conclusió</w:t>
       </w:r>
     </w:p>
     <w:p>
       <w:pPr>
         <w:pStyle w:val="comentari"/>
-      </w:pPr>
-      <w:r>
-        <w:t>- Distinció entre mar i terreny</w:t>
-      </w:r>
+        <w:spacing w:line="360" w:lineRule="auto"/>
+      </w:pPr>
     </w:p>
     <w:p>
       <w:pPr>
         <w:pStyle w:val="comentari"/>
-      </w:pPr>
-      <w:r>
-        <w:t>- Elevacions: condicions de les elevacions</w:t>
+        <w:spacing w:line="360" w:lineRule="auto"/>
+      </w:pPr>
+      <w:r>
+        <w:t>- Recordar l'objectiu del projecte</w:t>
       </w:r>
     </w:p>
     <w:p>
       <w:pPr>
         <w:pStyle w:val="comentari"/>
-      </w:pPr>
-      <w:r>
-        <w:t>- Rius i llacs</w:t>
+        <w:spacing w:line="360" w:lineRule="auto"/>
+      </w:pPr>
+      <w:r>
+        <w:t>- Enumerar les contribucions</w:t>
       </w:r>
     </w:p>
     <w:p>
       <w:pPr>
         <w:pStyle w:val="comentari"/>
-      </w:pPr>
-      <w:r>
-        <w:t>- Distribució de la bio/monstres</w:t>
+        <w:spacing w:line="360" w:lineRule="auto"/>
+      </w:pPr>
+      <w:r>
+        <w:t>- Concloure que s'han assolit els objectius</w:t>
       </w:r>
     </w:p>
     <w:p>
       <w:pPr>
         <w:pStyle w:val="comentari"/>
-      </w:pPr>
-    </w:p>
-    <w:p>
-      <w:pPr>
-        <w:pStyle w:val="comentari"/>
-      </w:pPr>
-      <w:r>
-        <w:t xml:space="preserve">Requeriments de construcció entre les diferents </w:t>
-      </w:r>
-      <w:r>
-        <w:t>característiques</w:t>
-      </w:r>
-    </w:p>
-    <w:p>
-      <w:pPr>
-        <w:pStyle w:val="comentari"/>
-      </w:pPr>
+        <w:spacing w:line="360" w:lineRule="auto"/>
+      </w:pPr>
+      <w:r>
+        <w:t>- Enumerar línies de continuació del projecte</w:t>
+      </w:r>
     </w:p>
     <w:p>
       <w:pPr>
         <w:pStyle w:val="Ttulo1"/>
-        <w:rPr>
-          <w:lang w:val="ca-ES"/>
-        </w:rPr>
-      </w:pPr>
-      <w:r>
-        <w:rPr>
-          <w:lang w:val="ca-ES"/>
-        </w:rPr>
-        <w:t>4. Disseny</w:t>
-      </w:r>
-    </w:p>
-    <w:p>
-      <w:pPr>
-        <w:pStyle w:val="comentari"/>
-      </w:pPr>
-    </w:p>
-    <w:p>
-      <w:pPr>
-        <w:pStyle w:val="comentari"/>
-      </w:pPr>
-      <w:r>
-        <w:t>Definició de les etapes del procés</w:t>
-      </w:r>
+        <w:spacing w:line="360" w:lineRule="auto"/>
+        <w:rPr>
+          <w:lang w:val="ca-ES"/>
+        </w:rPr>
+      </w:pPr>
+      <w:r>
+        <w:rPr>
+          <w:lang w:val="ca-ES"/>
+        </w:rPr>
+        <w:t>7. Referències bibliogràfiques</w:t>
+      </w:r>
+    </w:p>
+    <w:p>
+      <w:pPr>
+        <w:pStyle w:val="PreformattedText"/>
+        <w:spacing w:line="360" w:lineRule="auto"/>
+        <w:rPr>
+          <w:lang w:val="ca-ES"/>
+        </w:rPr>
+      </w:pPr>
     </w:p>
     <w:p>
       <w:pPr>
         <w:pStyle w:val="Ttulo1"/>
-        <w:rPr>
-          <w:lang w:val="ca-ES"/>
-        </w:rPr>
-      </w:pPr>
-      <w:r>
-        <w:rPr>
-          <w:lang w:val="ca-ES"/>
-        </w:rPr>
-        <w:t>5. Resultats i Simulacions</w:t>
+        <w:spacing w:line="360" w:lineRule="auto"/>
+        <w:rPr>
+          <w:lang w:val="ca-ES"/>
+        </w:rPr>
+      </w:pPr>
+      <w:r>
+        <w:rPr>
+          <w:lang w:val="ca-ES"/>
+        </w:rPr>
+        <w:lastRenderedPageBreak/>
+        <w:t>Apèndix A: Manual tècnic</w:t>
+      </w:r>
+    </w:p>
+    <w:p>
+      <w:pPr>
+        <w:pStyle w:val="Ttulo2"/>
+        <w:spacing w:line="360" w:lineRule="auto"/>
+        <w:rPr>
+          <w:lang w:val="ca-ES"/>
+        </w:rPr>
+      </w:pPr>
+      <w:r>
+        <w:rPr>
+          <w:lang w:val="ca-ES"/>
+        </w:rPr>
+        <w:t>A.1 Instal·lació: Requeriments mínims i passos a seguir</w:t>
+      </w:r>
+    </w:p>
+    <w:p>
+      <w:pPr>
+        <w:pStyle w:val="Ttulo2"/>
+        <w:spacing w:line="360" w:lineRule="auto"/>
+        <w:rPr>
+          <w:lang w:val="ca-ES"/>
+        </w:rPr>
+      </w:pPr>
+      <w:r>
+        <w:rPr>
+          <w:lang w:val="ca-ES"/>
+        </w:rPr>
+        <w:t>A.2. Manual del desenvolupador</w:t>
+      </w:r>
+    </w:p>
+    <w:p>
+      <w:pPr>
+        <w:pStyle w:val="Ttulo2"/>
+        <w:spacing w:line="360" w:lineRule="auto"/>
+        <w:rPr>
+          <w:lang w:val="ca-ES"/>
+        </w:rPr>
+      </w:pPr>
+      <w:r>
+        <w:rPr>
+          <w:lang w:val="ca-ES"/>
+        </w:rPr>
+        <w:t>Apèndix B: Manual d'usuari de l'aplicació</w:t>
       </w:r>
     </w:p>
     <w:p>
       <w:pPr>
         <w:pStyle w:val="PreformattedText"/>
-        <w:rPr>
-          <w:lang w:val="ca-ES"/>
-        </w:rPr>
-      </w:pPr>
-    </w:p>
-    <w:p>
-      <w:pPr>
-        <w:pStyle w:val="comentari"/>
-      </w:pPr>
-      <w:r>
-        <w:t>Aquí mai no va el codi.</w:t>
-      </w:r>
-    </w:p>
-    <w:p>
-      <w:pPr>
-        <w:pStyle w:val="comentari"/>
-      </w:pPr>
-    </w:p>
-    <w:p>
-      <w:pPr>
-        <w:pStyle w:val="comentari"/>
-      </w:pPr>
-    </w:p>
-    <w:p>
-      <w:pPr>
-        <w:pStyle w:val="comentari"/>
-      </w:pPr>
-      <w:r>
-        <w:t>Si</w:t>
-      </w:r>
-      <w:r>
-        <w:t xml:space="preserve">mulacions:  descripció del funcionament  de l'aplicació amb captures del interface, visualització de resultats, taules de temps i </w:t>
-      </w:r>
-      <w:r>
-        <w:t>càlcul de memòria requerida. Taules comparatives de temps</w:t>
-      </w:r>
-    </w:p>
-    <w:p>
-      <w:pPr>
-        <w:pStyle w:val="comentari"/>
-      </w:pPr>
-    </w:p>
-    <w:p>
-      <w:pPr>
-        <w:pStyle w:val="PreformattedText"/>
-        <w:rPr>
-          <w:lang w:val="ca-ES"/>
-        </w:rPr>
-      </w:pPr>
-    </w:p>
-    <w:p>
-      <w:pPr>
-        <w:pStyle w:val="Ttulo1"/>
-        <w:rPr>
-          <w:lang w:val="ca-ES"/>
-        </w:rPr>
-      </w:pPr>
-      <w:r>
-        <w:rPr>
-          <w:lang w:val="ca-ES"/>
-        </w:rPr>
-        <w:t>6. Valoració econòmica (no és un capítol)</w:t>
-      </w:r>
-    </w:p>
-    <w:p>
-      <w:pPr>
-        <w:pStyle w:val="Ttulo2"/>
-        <w:rPr>
-          <w:lang w:val="ca-ES"/>
-        </w:rPr>
-      </w:pPr>
-      <w:r>
-        <w:rPr>
-          <w:lang w:val="ca-ES"/>
-        </w:rPr>
-        <w:t>6.1.Anàlisi del temps de realització del projecte</w:t>
-      </w:r>
-    </w:p>
-    <w:p>
-      <w:pPr>
-        <w:pStyle w:val="Ttulo3"/>
-      </w:pPr>
-      <w:r>
-        <w:t>- Hores de formació</w:t>
-      </w:r>
-    </w:p>
-    <w:p>
-      <w:pPr>
-        <w:pStyle w:val="Ttulo3"/>
-      </w:pPr>
-      <w:r>
-        <w:t>- Hores d'anàlisi</w:t>
-      </w:r>
-    </w:p>
-    <w:p>
-      <w:pPr>
-        <w:pStyle w:val="Ttulo3"/>
-      </w:pPr>
-      <w:r>
-        <w:t>- Hores implementació</w:t>
-      </w:r>
-    </w:p>
-    <w:p>
-      <w:pPr>
-        <w:pStyle w:val="Ttulo3"/>
-      </w:pPr>
-      <w:r>
-        <w:t>- Hores documentació</w:t>
-      </w:r>
-    </w:p>
-    <w:p>
-      <w:pPr>
-        <w:pStyle w:val="Ttulo2"/>
-        <w:rPr>
-          <w:lang w:val="ca-ES"/>
-        </w:rPr>
-      </w:pPr>
-      <w:r>
-        <w:rPr>
-          <w:lang w:val="ca-ES"/>
-        </w:rPr>
-        <w:t xml:space="preserve">6.2 Valoració del cost </w:t>
-      </w:r>
-      <w:r>
-        <w:rPr>
-          <w:lang w:val="ca-ES"/>
-        </w:rPr>
-        <w:t>econòmic del projecte</w:t>
-      </w:r>
-    </w:p>
-    <w:p>
-      <w:pPr>
-        <w:pStyle w:val="PreformattedText"/>
-        <w:rPr>
-          <w:lang w:val="ca-ES"/>
-        </w:rPr>
-      </w:pPr>
-    </w:p>
-    <w:p>
-      <w:pPr>
-        <w:pStyle w:val="comentari"/>
-      </w:pPr>
-      <w:r>
-        <w:t>S'han  exclòs del  cost  econòmic del  projecte  les hores  de formació  i,   de  les  hores  de  documentació,   les  de  la memòria,  computant  únicament  les  de  documentació  del manual tècnic i d'usuari.</w:t>
-      </w:r>
-    </w:p>
-    <w:p>
-      <w:pPr>
-        <w:pStyle w:val="comentari"/>
-      </w:pPr>
-    </w:p>
-    <w:p>
-      <w:pPr>
-        <w:pStyle w:val="PreformattedText"/>
-        <w:rPr>
-          <w:lang w:val="ca-ES"/>
-        </w:rPr>
-      </w:pPr>
-    </w:p>
-    <w:p>
-      <w:pPr>
-        <w:pStyle w:val="PreformattedText"/>
-        <w:rPr>
-          <w:lang w:val="ca-ES"/>
-        </w:rPr>
-      </w:pPr>
-      <w:r>
-        <w:rPr>
-          <w:lang w:val="ca-ES"/>
-        </w:rPr>
-        <w:t xml:space="preserve"> Cost anàlisi     = </w:t>
-      </w:r>
-      <w:r>
-        <w:rPr>
-          <w:lang w:val="ca-ES"/>
-        </w:rPr>
-        <w:t>total hores anàlisi * preu hora anàlisi ( entre 80 i 120 euros)</w:t>
-      </w:r>
-    </w:p>
-    <w:p>
-      <w:pPr>
-        <w:pStyle w:val="PreformattedText"/>
-        <w:rPr>
-          <w:lang w:val="ca-ES"/>
-        </w:rPr>
-      </w:pPr>
-    </w:p>
-    <w:p>
-      <w:pPr>
-        <w:pStyle w:val="PreformattedText"/>
-        <w:rPr>
-          <w:lang w:val="ca-ES"/>
-        </w:rPr>
-      </w:pPr>
-      <w:r>
-        <w:rPr>
-          <w:lang w:val="ca-ES"/>
-        </w:rPr>
-        <w:t xml:space="preserve"> Cost programació = total hores programació   * preu hora programació ( entre 60 i 70 euros)</w:t>
-      </w:r>
-    </w:p>
-    <w:p>
-      <w:pPr>
-        <w:pStyle w:val="PreformattedText"/>
-        <w:rPr>
-          <w:lang w:val="ca-ES"/>
-        </w:rPr>
-      </w:pPr>
-    </w:p>
-    <w:p>
-      <w:pPr>
-        <w:pStyle w:val="PreformattedText"/>
-        <w:rPr>
-          <w:lang w:val="ca-ES"/>
-        </w:rPr>
-      </w:pPr>
-      <w:r>
-        <w:rPr>
-          <w:lang w:val="ca-ES"/>
-        </w:rPr>
-        <w:t xml:space="preserve"> Cost documentació = total hores documentació manuals   * preu hora programació ( entre 50 i 70 e</w:t>
-      </w:r>
-      <w:r>
-        <w:rPr>
-          <w:lang w:val="ca-ES"/>
-        </w:rPr>
-        <w:t>uros)</w:t>
-      </w:r>
-    </w:p>
-    <w:p>
-      <w:pPr>
-        <w:pStyle w:val="PreformattedText"/>
-        <w:rPr>
-          <w:lang w:val="ca-ES"/>
-        </w:rPr>
-      </w:pPr>
-    </w:p>
-    <w:p>
-      <w:pPr>
-        <w:pStyle w:val="PreformattedText"/>
-        <w:rPr>
-          <w:lang w:val="ca-ES"/>
-        </w:rPr>
-      </w:pPr>
-    </w:p>
-    <w:p>
-      <w:pPr>
-        <w:pStyle w:val="Ttulo1"/>
-        <w:rPr>
-          <w:lang w:val="ca-ES"/>
-        </w:rPr>
-      </w:pPr>
-      <w:r>
-        <w:rPr>
-          <w:lang w:val="ca-ES"/>
-        </w:rPr>
-        <w:t>6. Conclusió</w:t>
-      </w:r>
-    </w:p>
-    <w:p>
-      <w:pPr>
-        <w:pStyle w:val="comentari"/>
-      </w:pPr>
-    </w:p>
-    <w:p>
-      <w:pPr>
-        <w:pStyle w:val="comentari"/>
-      </w:pPr>
-      <w:r>
-        <w:lastRenderedPageBreak/>
-        <w:t>- Recordar l'objectiu del projecte</w:t>
-      </w:r>
-    </w:p>
-    <w:p>
-      <w:pPr>
-        <w:pStyle w:val="comentari"/>
-      </w:pPr>
-      <w:r>
-        <w:t>- Enumerar les contribucions</w:t>
-      </w:r>
-    </w:p>
-    <w:p>
-      <w:pPr>
-        <w:pStyle w:val="comentari"/>
-      </w:pPr>
-      <w:r>
-        <w:t>- Concloure que s'han assolit els objectius</w:t>
-      </w:r>
-    </w:p>
-    <w:p>
-      <w:pPr>
-        <w:pStyle w:val="comentari"/>
-      </w:pPr>
-      <w:r>
-        <w:t>- Enumerar línies de continuació del projecte</w:t>
-      </w:r>
-    </w:p>
-    <w:p>
-      <w:pPr>
-        <w:pStyle w:val="Ttulo1"/>
-        <w:rPr>
-          <w:lang w:val="ca-ES"/>
-        </w:rPr>
-      </w:pPr>
-      <w:r>
-        <w:rPr>
-          <w:lang w:val="ca-ES"/>
-        </w:rPr>
-        <w:t>7. Referències bibliogràfiques</w:t>
-      </w:r>
-    </w:p>
-    <w:p>
-      <w:pPr>
-        <w:pStyle w:val="PreformattedText"/>
-        <w:rPr>
-          <w:lang w:val="ca-ES"/>
-        </w:rPr>
-      </w:pPr>
-    </w:p>
-    <w:p>
-      <w:pPr>
-        <w:pStyle w:val="Ttulo1"/>
-        <w:rPr>
-          <w:lang w:val="ca-ES"/>
-        </w:rPr>
-      </w:pPr>
-      <w:r>
-        <w:rPr>
-          <w:lang w:val="ca-ES"/>
-        </w:rPr>
-        <w:t>Apèndix A: Manual tècnic</w:t>
-      </w:r>
-    </w:p>
-    <w:p>
-      <w:pPr>
-        <w:pStyle w:val="Ttulo2"/>
-        <w:rPr>
-          <w:lang w:val="ca-ES"/>
-        </w:rPr>
-      </w:pPr>
-      <w:r>
-        <w:rPr>
-          <w:lang w:val="ca-ES"/>
-        </w:rPr>
-        <w:t xml:space="preserve">A.1 Instal·lació: </w:t>
-      </w:r>
-      <w:r>
-        <w:rPr>
-          <w:lang w:val="ca-ES"/>
-        </w:rPr>
-        <w:t>Requeriments mínims i passos a seguir</w:t>
-      </w:r>
-    </w:p>
-    <w:p>
-      <w:pPr>
-        <w:pStyle w:val="Ttulo2"/>
-        <w:rPr>
-          <w:lang w:val="ca-ES"/>
-        </w:rPr>
-      </w:pPr>
-      <w:r>
-        <w:rPr>
-          <w:lang w:val="ca-ES"/>
-        </w:rPr>
-        <w:t>A.2. Manual del desenvolupador</w:t>
-      </w:r>
-    </w:p>
-    <w:p>
-      <w:pPr>
-        <w:pStyle w:val="Ttulo2"/>
-        <w:rPr>
-          <w:lang w:val="ca-ES"/>
-        </w:rPr>
-      </w:pPr>
-      <w:r>
-        <w:rPr>
-          <w:lang w:val="ca-ES"/>
-        </w:rPr>
-        <w:t>Apèndix B: Manual d'usuari de l'aplicació</w:t>
-      </w:r>
-    </w:p>
-    <w:p>
-      <w:pPr>
-        <w:pStyle w:val="PreformattedText"/>
+        <w:spacing w:line="360" w:lineRule="auto"/>
         <w:rPr>
           <w:lang w:val="ca-ES"/>
         </w:rPr>
@@ -1320,6 +4356,332 @@
     </w:p>
   </w:footnote>
 </w:footnotes>
+</file>
+
+<file path=word/numbering.xml><?xml version="1.0" encoding="utf-8"?>
+<w:numbering xmlns:wpc="http://schemas.microsoft.com/office/word/2010/wordprocessingCanvas" xmlns:mc="http://schemas.openxmlformats.org/markup-compatibility/2006" xmlns:o="urn:schemas-microsoft-com:office:office" xmlns:r="http://schemas.openxmlformats.org/officeDocument/2006/relationships" xmlns:m="http://schemas.openxmlformats.org/officeDocument/2006/math" xmlns:v="urn:schemas-microsoft-com:vml" xmlns:wp14="http://schemas.microsoft.com/office/word/2010/wordprocessingDrawing" xmlns:wp="http://schemas.openxmlformats.org/drawingml/2006/wordprocessingDrawing" xmlns:w10="urn:schemas-microsoft-com:office:word" xmlns:w="http://schemas.openxmlformats.org/wordprocessingml/2006/main" xmlns:w14="http://schemas.microsoft.com/office/word/2010/wordml" xmlns:w15="http://schemas.microsoft.com/office/word/2012/wordml" xmlns:wpg="http://schemas.microsoft.com/office/word/2010/wordprocessingGroup" xmlns:wpi="http://schemas.microsoft.com/office/word/2010/wordprocessingInk" xmlns:wne="http://schemas.microsoft.com/office/word/2006/wordml" xmlns:wps="http://schemas.microsoft.com/office/word/2010/wordprocessingShape" mc:Ignorable="w14 w15 wp14">
+  <w:abstractNum w:abstractNumId="0" w15:restartNumberingAfterBreak="0">
+    <w:nsid w:val="019551B1"/>
+    <w:multiLevelType w:val="hybridMultilevel"/>
+    <w:tmpl w:val="86BA17F0"/>
+    <w:lvl w:ilvl="0" w:tplc="0C0A000F">
+      <w:start w:val="1"/>
+      <w:numFmt w:val="decimal"/>
+      <w:lvlText w:val="%1."/>
+      <w:lvlJc w:val="left"/>
+      <w:pPr>
+        <w:ind w:left="720" w:hanging="360"/>
+      </w:pPr>
+    </w:lvl>
+    <w:lvl w:ilvl="1" w:tplc="0C0A0019" w:tentative="1">
+      <w:start w:val="1"/>
+      <w:numFmt w:val="lowerLetter"/>
+      <w:lvlText w:val="%2."/>
+      <w:lvlJc w:val="left"/>
+      <w:pPr>
+        <w:ind w:left="1440" w:hanging="360"/>
+      </w:pPr>
+    </w:lvl>
+    <w:lvl w:ilvl="2" w:tplc="0C0A001B" w:tentative="1">
+      <w:start w:val="1"/>
+      <w:numFmt w:val="lowerRoman"/>
+      <w:lvlText w:val="%3."/>
+      <w:lvlJc w:val="right"/>
+      <w:pPr>
+        <w:ind w:left="2160" w:hanging="180"/>
+      </w:pPr>
+    </w:lvl>
+    <w:lvl w:ilvl="3" w:tplc="0C0A000F" w:tentative="1">
+      <w:start w:val="1"/>
+      <w:numFmt w:val="decimal"/>
+      <w:lvlText w:val="%4."/>
+      <w:lvlJc w:val="left"/>
+      <w:pPr>
+        <w:ind w:left="2880" w:hanging="360"/>
+      </w:pPr>
+    </w:lvl>
+    <w:lvl w:ilvl="4" w:tplc="0C0A0019" w:tentative="1">
+      <w:start w:val="1"/>
+      <w:numFmt w:val="lowerLetter"/>
+      <w:lvlText w:val="%5."/>
+      <w:lvlJc w:val="left"/>
+      <w:pPr>
+        <w:ind w:left="3600" w:hanging="360"/>
+      </w:pPr>
+    </w:lvl>
+    <w:lvl w:ilvl="5" w:tplc="0C0A001B" w:tentative="1">
+      <w:start w:val="1"/>
+      <w:numFmt w:val="lowerRoman"/>
+      <w:lvlText w:val="%6."/>
+      <w:lvlJc w:val="right"/>
+      <w:pPr>
+        <w:ind w:left="4320" w:hanging="180"/>
+      </w:pPr>
+    </w:lvl>
+    <w:lvl w:ilvl="6" w:tplc="0C0A000F" w:tentative="1">
+      <w:start w:val="1"/>
+      <w:numFmt w:val="decimal"/>
+      <w:lvlText w:val="%7."/>
+      <w:lvlJc w:val="left"/>
+      <w:pPr>
+        <w:ind w:left="5040" w:hanging="360"/>
+      </w:pPr>
+    </w:lvl>
+    <w:lvl w:ilvl="7" w:tplc="0C0A0019" w:tentative="1">
+      <w:start w:val="1"/>
+      <w:numFmt w:val="lowerLetter"/>
+      <w:lvlText w:val="%8."/>
+      <w:lvlJc w:val="left"/>
+      <w:pPr>
+        <w:ind w:left="5760" w:hanging="360"/>
+      </w:pPr>
+    </w:lvl>
+    <w:lvl w:ilvl="8" w:tplc="0C0A001B" w:tentative="1">
+      <w:start w:val="1"/>
+      <w:numFmt w:val="lowerRoman"/>
+      <w:lvlText w:val="%9."/>
+      <w:lvlJc w:val="right"/>
+      <w:pPr>
+        <w:ind w:left="6480" w:hanging="180"/>
+      </w:pPr>
+    </w:lvl>
+  </w:abstractNum>
+  <w:abstractNum w:abstractNumId="1" w15:restartNumberingAfterBreak="0">
+    <w:nsid w:val="266E1633"/>
+    <w:multiLevelType w:val="hybridMultilevel"/>
+    <w:tmpl w:val="C12EA0AE"/>
+    <w:lvl w:ilvl="0" w:tplc="0C0A0001">
+      <w:start w:val="1"/>
+      <w:numFmt w:val="bullet"/>
+      <w:lvlText w:val=""/>
+      <w:lvlJc w:val="left"/>
+      <w:pPr>
+        <w:ind w:left="720" w:hanging="360"/>
+      </w:pPr>
+      <w:rPr>
+        <w:rFonts w:ascii="Symbol" w:hAnsi="Symbol" w:hint="default"/>
+      </w:rPr>
+    </w:lvl>
+    <w:lvl w:ilvl="1" w:tplc="0C0A0003" w:tentative="1">
+      <w:start w:val="1"/>
+      <w:numFmt w:val="bullet"/>
+      <w:lvlText w:val="o"/>
+      <w:lvlJc w:val="left"/>
+      <w:pPr>
+        <w:ind w:left="1440" w:hanging="360"/>
+      </w:pPr>
+      <w:rPr>
+        <w:rFonts w:ascii="Courier New" w:hAnsi="Courier New" w:cs="Courier New" w:hint="default"/>
+      </w:rPr>
+    </w:lvl>
+    <w:lvl w:ilvl="2" w:tplc="0C0A0005" w:tentative="1">
+      <w:start w:val="1"/>
+      <w:numFmt w:val="bullet"/>
+      <w:lvlText w:val=""/>
+      <w:lvlJc w:val="left"/>
+      <w:pPr>
+        <w:ind w:left="2160" w:hanging="360"/>
+      </w:pPr>
+      <w:rPr>
+        <w:rFonts w:ascii="Wingdings" w:hAnsi="Wingdings" w:hint="default"/>
+      </w:rPr>
+    </w:lvl>
+    <w:lvl w:ilvl="3" w:tplc="0C0A0001" w:tentative="1">
+      <w:start w:val="1"/>
+      <w:numFmt w:val="bullet"/>
+      <w:lvlText w:val=""/>
+      <w:lvlJc w:val="left"/>
+      <w:pPr>
+        <w:ind w:left="2880" w:hanging="360"/>
+      </w:pPr>
+      <w:rPr>
+        <w:rFonts w:ascii="Symbol" w:hAnsi="Symbol" w:hint="default"/>
+      </w:rPr>
+    </w:lvl>
+    <w:lvl w:ilvl="4" w:tplc="0C0A0003" w:tentative="1">
+      <w:start w:val="1"/>
+      <w:numFmt w:val="bullet"/>
+      <w:lvlText w:val="o"/>
+      <w:lvlJc w:val="left"/>
+      <w:pPr>
+        <w:ind w:left="3600" w:hanging="360"/>
+      </w:pPr>
+      <w:rPr>
+        <w:rFonts w:ascii="Courier New" w:hAnsi="Courier New" w:cs="Courier New" w:hint="default"/>
+      </w:rPr>
+    </w:lvl>
+    <w:lvl w:ilvl="5" w:tplc="0C0A0005" w:tentative="1">
+      <w:start w:val="1"/>
+      <w:numFmt w:val="bullet"/>
+      <w:lvlText w:val=""/>
+      <w:lvlJc w:val="left"/>
+      <w:pPr>
+        <w:ind w:left="4320" w:hanging="360"/>
+      </w:pPr>
+      <w:rPr>
+        <w:rFonts w:ascii="Wingdings" w:hAnsi="Wingdings" w:hint="default"/>
+      </w:rPr>
+    </w:lvl>
+    <w:lvl w:ilvl="6" w:tplc="0C0A0001" w:tentative="1">
+      <w:start w:val="1"/>
+      <w:numFmt w:val="bullet"/>
+      <w:lvlText w:val=""/>
+      <w:lvlJc w:val="left"/>
+      <w:pPr>
+        <w:ind w:left="5040" w:hanging="360"/>
+      </w:pPr>
+      <w:rPr>
+        <w:rFonts w:ascii="Symbol" w:hAnsi="Symbol" w:hint="default"/>
+      </w:rPr>
+    </w:lvl>
+    <w:lvl w:ilvl="7" w:tplc="0C0A0003" w:tentative="1">
+      <w:start w:val="1"/>
+      <w:numFmt w:val="bullet"/>
+      <w:lvlText w:val="o"/>
+      <w:lvlJc w:val="left"/>
+      <w:pPr>
+        <w:ind w:left="5760" w:hanging="360"/>
+      </w:pPr>
+      <w:rPr>
+        <w:rFonts w:ascii="Courier New" w:hAnsi="Courier New" w:cs="Courier New" w:hint="default"/>
+      </w:rPr>
+    </w:lvl>
+    <w:lvl w:ilvl="8" w:tplc="0C0A0005" w:tentative="1">
+      <w:start w:val="1"/>
+      <w:numFmt w:val="bullet"/>
+      <w:lvlText w:val=""/>
+      <w:lvlJc w:val="left"/>
+      <w:pPr>
+        <w:ind w:left="6480" w:hanging="360"/>
+      </w:pPr>
+      <w:rPr>
+        <w:rFonts w:ascii="Wingdings" w:hAnsi="Wingdings" w:hint="default"/>
+      </w:rPr>
+    </w:lvl>
+  </w:abstractNum>
+  <w:abstractNum w:abstractNumId="2" w15:restartNumberingAfterBreak="0">
+    <w:nsid w:val="716E5689"/>
+    <w:multiLevelType w:val="hybridMultilevel"/>
+    <w:tmpl w:val="1C704516"/>
+    <w:lvl w:ilvl="0" w:tplc="0C0A0001">
+      <w:start w:val="1"/>
+      <w:numFmt w:val="bullet"/>
+      <w:lvlText w:val=""/>
+      <w:lvlJc w:val="left"/>
+      <w:pPr>
+        <w:ind w:left="360" w:hanging="360"/>
+      </w:pPr>
+      <w:rPr>
+        <w:rFonts w:ascii="Symbol" w:hAnsi="Symbol" w:hint="default"/>
+      </w:rPr>
+    </w:lvl>
+    <w:lvl w:ilvl="1" w:tplc="0C0A0003">
+      <w:start w:val="1"/>
+      <w:numFmt w:val="bullet"/>
+      <w:lvlText w:val="o"/>
+      <w:lvlJc w:val="left"/>
+      <w:pPr>
+        <w:ind w:left="1080" w:hanging="360"/>
+      </w:pPr>
+      <w:rPr>
+        <w:rFonts w:ascii="Courier New" w:hAnsi="Courier New" w:cs="Courier New" w:hint="default"/>
+      </w:rPr>
+    </w:lvl>
+    <w:lvl w:ilvl="2" w:tplc="0C0A0005" w:tentative="1">
+      <w:start w:val="1"/>
+      <w:numFmt w:val="bullet"/>
+      <w:lvlText w:val=""/>
+      <w:lvlJc w:val="left"/>
+      <w:pPr>
+        <w:ind w:left="1800" w:hanging="360"/>
+      </w:pPr>
+      <w:rPr>
+        <w:rFonts w:ascii="Wingdings" w:hAnsi="Wingdings" w:hint="default"/>
+      </w:rPr>
+    </w:lvl>
+    <w:lvl w:ilvl="3" w:tplc="0C0A0001" w:tentative="1">
+      <w:start w:val="1"/>
+      <w:numFmt w:val="bullet"/>
+      <w:lvlText w:val=""/>
+      <w:lvlJc w:val="left"/>
+      <w:pPr>
+        <w:ind w:left="2520" w:hanging="360"/>
+      </w:pPr>
+      <w:rPr>
+        <w:rFonts w:ascii="Symbol" w:hAnsi="Symbol" w:hint="default"/>
+      </w:rPr>
+    </w:lvl>
+    <w:lvl w:ilvl="4" w:tplc="0C0A0003" w:tentative="1">
+      <w:start w:val="1"/>
+      <w:numFmt w:val="bullet"/>
+      <w:lvlText w:val="o"/>
+      <w:lvlJc w:val="left"/>
+      <w:pPr>
+        <w:ind w:left="3240" w:hanging="360"/>
+      </w:pPr>
+      <w:rPr>
+        <w:rFonts w:ascii="Courier New" w:hAnsi="Courier New" w:cs="Courier New" w:hint="default"/>
+      </w:rPr>
+    </w:lvl>
+    <w:lvl w:ilvl="5" w:tplc="0C0A0005" w:tentative="1">
+      <w:start w:val="1"/>
+      <w:numFmt w:val="bullet"/>
+      <w:lvlText w:val=""/>
+      <w:lvlJc w:val="left"/>
+      <w:pPr>
+        <w:ind w:left="3960" w:hanging="360"/>
+      </w:pPr>
+      <w:rPr>
+        <w:rFonts w:ascii="Wingdings" w:hAnsi="Wingdings" w:hint="default"/>
+      </w:rPr>
+    </w:lvl>
+    <w:lvl w:ilvl="6" w:tplc="0C0A0001" w:tentative="1">
+      <w:start w:val="1"/>
+      <w:numFmt w:val="bullet"/>
+      <w:lvlText w:val=""/>
+      <w:lvlJc w:val="left"/>
+      <w:pPr>
+        <w:ind w:left="4680" w:hanging="360"/>
+      </w:pPr>
+      <w:rPr>
+        <w:rFonts w:ascii="Symbol" w:hAnsi="Symbol" w:hint="default"/>
+      </w:rPr>
+    </w:lvl>
+    <w:lvl w:ilvl="7" w:tplc="0C0A0003" w:tentative="1">
+      <w:start w:val="1"/>
+      <w:numFmt w:val="bullet"/>
+      <w:lvlText w:val="o"/>
+      <w:lvlJc w:val="left"/>
+      <w:pPr>
+        <w:ind w:left="5400" w:hanging="360"/>
+      </w:pPr>
+      <w:rPr>
+        <w:rFonts w:ascii="Courier New" w:hAnsi="Courier New" w:cs="Courier New" w:hint="default"/>
+      </w:rPr>
+    </w:lvl>
+    <w:lvl w:ilvl="8" w:tplc="0C0A0005" w:tentative="1">
+      <w:start w:val="1"/>
+      <w:numFmt w:val="bullet"/>
+      <w:lvlText w:val=""/>
+      <w:lvlJc w:val="left"/>
+      <w:pPr>
+        <w:ind w:left="6120" w:hanging="360"/>
+      </w:pPr>
+      <w:rPr>
+        <w:rFonts w:ascii="Wingdings" w:hAnsi="Wingdings" w:hint="default"/>
+      </w:rPr>
+    </w:lvl>
+  </w:abstractNum>
+  <w:num w:numId="1">
+    <w:abstractNumId w:val="0"/>
+  </w:num>
+  <w:num w:numId="2">
+    <w:abstractNumId w:val="1"/>
+  </w:num>
+  <w:num w:numId="3">
+    <w:abstractNumId w:val="2"/>
+  </w:num>
+</w:numbering>
 </file>
 
 <file path=word/styles.xml><?xml version="1.0" encoding="utf-8"?>
@@ -1761,7 +5123,6 @@
   <w:style w:type="character" w:default="1" w:styleId="Fuentedeprrafopredeter">
     <w:name w:val="Default Paragraph Font"/>
     <w:uiPriority w:val="1"/>
-    <w:semiHidden/>
     <w:unhideWhenUsed/>
   </w:style>
   <w:style w:type="table" w:default="1" w:styleId="Tablanormal">
@@ -1873,6 +5234,84 @@
     <w:rPr>
       <w:rFonts w:ascii="OpenSymbol" w:eastAsia="OpenSymbol" w:hAnsi="OpenSymbol" w:cs="OpenSymbol"/>
     </w:rPr>
+  </w:style>
+  <w:style w:type="paragraph" w:styleId="Prrafodelista">
+    <w:name w:val="List Paragraph"/>
+    <w:basedOn w:val="Normal"/>
+    <w:uiPriority w:val="34"/>
+    <w:qFormat/>
+    <w:rsid w:val="00082C3B"/>
+    <w:pPr>
+      <w:ind w:left="720"/>
+      <w:contextualSpacing/>
+    </w:pPr>
+  </w:style>
+  <w:style w:type="table" w:styleId="Tablaconcuadrcula">
+    <w:name w:val="Table Grid"/>
+    <w:basedOn w:val="Tablanormal"/>
+    <w:uiPriority w:val="39"/>
+    <w:rsid w:val="00FA7D9F"/>
+    <w:tblPr>
+      <w:tblBorders>
+        <w:top w:val="single" w:sz="4" w:space="0" w:color="auto"/>
+        <w:left w:val="single" w:sz="4" w:space="0" w:color="auto"/>
+        <w:bottom w:val="single" w:sz="4" w:space="0" w:color="auto"/>
+        <w:right w:val="single" w:sz="4" w:space="0" w:color="auto"/>
+        <w:insideH w:val="single" w:sz="4" w:space="0" w:color="auto"/>
+        <w:insideV w:val="single" w:sz="4" w:space="0" w:color="auto"/>
+      </w:tblBorders>
+    </w:tblPr>
+  </w:style>
+  <w:style w:type="table" w:styleId="Tabladelista2">
+    <w:name w:val="List Table 2"/>
+    <w:basedOn w:val="Tablanormal"/>
+    <w:uiPriority w:val="47"/>
+    <w:rsid w:val="00ED3D7B"/>
+    <w:tblPr>
+      <w:tblStyleRowBandSize w:val="1"/>
+      <w:tblStyleColBandSize w:val="1"/>
+      <w:tblBorders>
+        <w:top w:val="single" w:sz="4" w:space="0" w:color="666666" w:themeColor="text1" w:themeTint="99"/>
+        <w:bottom w:val="single" w:sz="4" w:space="0" w:color="666666" w:themeColor="text1" w:themeTint="99"/>
+        <w:insideH w:val="single" w:sz="4" w:space="0" w:color="666666" w:themeColor="text1" w:themeTint="99"/>
+      </w:tblBorders>
+    </w:tblPr>
+    <w:tblStylePr w:type="firstRow">
+      <w:rPr>
+        <w:b/>
+        <w:bCs/>
+      </w:rPr>
+    </w:tblStylePr>
+    <w:tblStylePr w:type="lastRow">
+      <w:rPr>
+        <w:b/>
+        <w:bCs/>
+      </w:rPr>
+    </w:tblStylePr>
+    <w:tblStylePr w:type="firstCol">
+      <w:rPr>
+        <w:b/>
+        <w:bCs/>
+      </w:rPr>
+    </w:tblStylePr>
+    <w:tblStylePr w:type="lastCol">
+      <w:rPr>
+        <w:b/>
+        <w:bCs/>
+      </w:rPr>
+    </w:tblStylePr>
+    <w:tblStylePr w:type="band1Vert">
+      <w:tblPr/>
+      <w:tcPr>
+        <w:shd w:val="clear" w:color="auto" w:fill="CCCCCC" w:themeFill="text1" w:themeFillTint="33"/>
+      </w:tcPr>
+    </w:tblStylePr>
+    <w:tblStylePr w:type="band1Horz">
+      <w:tblPr/>
+      <w:tcPr>
+        <w:shd w:val="clear" w:color="auto" w:fill="CCCCCC" w:themeFill="text1" w:themeFillTint="33"/>
+      </w:tcPr>
+    </w:tblStylePr>
   </w:style>
 </w:styles>
 </file>
